--- a/Manual Acoyapa.docx
+++ b/Manual Acoyapa.docx
@@ -20,7 +20,7 @@
           <w:lang w:eastAsia="es-ES"/>
         </w:rPr>
         <w:drawing>
-          <wp:anchor distT="0" distB="0" distL="114300" distR="114300" simplePos="0" relativeHeight="251664384" behindDoc="0" locked="0" layoutInCell="1" allowOverlap="1" wp14:anchorId="75E5968F" wp14:editId="03CDF3F3">
+          <wp:anchor distT="0" distB="0" distL="114300" distR="114300" simplePos="0" relativeHeight="251658240" behindDoc="0" locked="0" layoutInCell="1" allowOverlap="1" wp14:anchorId="75E5968F" wp14:editId="03CDF3F3">
             <wp:simplePos x="0" y="0"/>
             <wp:positionH relativeFrom="column">
               <wp:posOffset>5834224</wp:posOffset>
@@ -95,7 +95,7 @@
         <mc:AlternateContent>
           <mc:Choice Requires="wps">
             <w:drawing>
-              <wp:anchor distT="0" distB="0" distL="114300" distR="114300" simplePos="0" relativeHeight="251661312" behindDoc="1" locked="0" layoutInCell="1" allowOverlap="1" wp14:anchorId="0F145878" wp14:editId="1A92A6FF">
+              <wp:anchor distT="0" distB="0" distL="114300" distR="114300" simplePos="0" relativeHeight="251655168" behindDoc="1" locked="0" layoutInCell="1" allowOverlap="1" wp14:anchorId="0F145878" wp14:editId="1A92A6FF">
                 <wp:simplePos x="0" y="0"/>
                 <wp:positionH relativeFrom="column">
                   <wp:posOffset>-238125</wp:posOffset>
@@ -155,7 +155,7 @@
           </mc:Choice>
           <mc:Fallback>
             <w:pict>
-              <v:rect w14:anchorId="670D2A93" id="Rectángulo 24" o:spid="_x0000_s1026" style="position:absolute;margin-left:-18.75pt;margin-top:-9.75pt;width:34.5pt;height:34.5pt;z-index:-251655168;visibility:visible;mso-wrap-style:square;mso-width-percent:0;mso-height-percent:0;mso-wrap-distance-left:9pt;mso-wrap-distance-top:0;mso-wrap-distance-right:9pt;mso-wrap-distance-bottom:0;mso-position-horizontal:absolute;mso-position-horizontal-relative:text;mso-position-vertical:absolute;mso-position-vertical-relative:text;mso-width-percent:0;mso-height-percent:0;mso-width-relative:margin;mso-height-relative:margin;v-text-anchor:middle" o:gfxdata="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" fillcolor="#ffd555 [2167]" strokecolor="#ffc000 [3207]" strokeweight=".5pt">
+              <v:rect w14:anchorId="0DE81835" id="Rectángulo 24" o:spid="_x0000_s1026" style="position:absolute;margin-left:-18.75pt;margin-top:-9.75pt;width:34.5pt;height:34.5pt;z-index:-251661312;visibility:visible;mso-wrap-style:square;mso-width-percent:0;mso-height-percent:0;mso-wrap-distance-left:9pt;mso-wrap-distance-top:0;mso-wrap-distance-right:9pt;mso-wrap-distance-bottom:0;mso-position-horizontal:absolute;mso-position-horizontal-relative:text;mso-position-vertical:absolute;mso-position-vertical-relative:text;mso-width-percent:0;mso-height-percent:0;mso-width-relative:margin;mso-height-relative:margin;v-text-anchor:middle" o:gfxdata="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" fillcolor="#ffd555 [2167]" strokecolor="#ffc000 [3207]" strokeweight=".5pt">
                 <v:fill color2="#ffcc31 [2615]" rotate="t" colors="0 #ffdd9c;.5 #ffd78e;1 #ffd479" focus="100%" type="gradient">
                   <o:fill v:ext="view" type="gradientUnscaled"/>
                 </v:fill>
@@ -177,7 +177,7 @@
         <mc:AlternateContent>
           <mc:Choice Requires="wps">
             <w:drawing>
-              <wp:anchor distT="0" distB="0" distL="114300" distR="114300" simplePos="0" relativeHeight="251659264" behindDoc="1" locked="0" layoutInCell="1" allowOverlap="1" wp14:anchorId="071D4F58" wp14:editId="0A799A1F">
+              <wp:anchor distT="0" distB="0" distL="114300" distR="114300" simplePos="0" relativeHeight="251653120" behindDoc="1" locked="0" layoutInCell="1" allowOverlap="1" wp14:anchorId="071D4F58" wp14:editId="0A799A1F">
                 <wp:simplePos x="0" y="0"/>
                 <wp:positionH relativeFrom="column">
                   <wp:posOffset>-533400</wp:posOffset>
@@ -237,7 +237,7 @@
           </mc:Choice>
           <mc:Fallback>
             <w:pict>
-              <v:rect w14:anchorId="545FCFA9" id="Rectángulo 23" o:spid="_x0000_s1026" style="position:absolute;margin-left:-42pt;margin-top:-35.25pt;width:46.5pt;height:46.5pt;z-index:-251657216;visibility:visible;mso-wrap-style:square;mso-width-percent:0;mso-height-percent:0;mso-wrap-distance-left:9pt;mso-wrap-distance-top:0;mso-wrap-distance-right:9pt;mso-wrap-distance-bottom:0;mso-position-horizontal:absolute;mso-position-horizontal-relative:text;mso-position-vertical:absolute;mso-position-vertical-relative:text;mso-width-percent:0;mso-height-percent:0;mso-width-relative:margin;mso-height-relative:margin;v-text-anchor:middle" o:gfxdata="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" fillcolor="#9ecb81 [2169]" strokecolor="#70ad47 [3209]" strokeweight=".5pt">
+              <v:rect w14:anchorId="1F0BC43A" id="Rectángulo 23" o:spid="_x0000_s1026" style="position:absolute;margin-left:-42pt;margin-top:-35.25pt;width:46.5pt;height:46.5pt;z-index:-251663360;visibility:visible;mso-wrap-style:square;mso-width-percent:0;mso-height-percent:0;mso-wrap-distance-left:9pt;mso-wrap-distance-top:0;mso-wrap-distance-right:9pt;mso-wrap-distance-bottom:0;mso-position-horizontal:absolute;mso-position-horizontal-relative:text;mso-position-vertical:absolute;mso-position-vertical-relative:text;mso-width-percent:0;mso-height-percent:0;mso-width-relative:margin;mso-height-relative:margin;v-text-anchor:middle" o:gfxdata="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" fillcolor="#9ecb81 [2169]" strokecolor="#70ad47 [3209]" strokeweight=".5pt">
                 <v:fill color2="#8ac066 [2617]" rotate="t" colors="0 #b5d5a7;.5 #aace99;1 #9cca86" focus="100%" type="gradient">
                   <o:fill v:ext="view" type="gradientUnscaled"/>
                 </v:fill>
@@ -259,7 +259,7 @@
         <mc:AlternateContent>
           <mc:Choice Requires="wps">
             <w:drawing>
-              <wp:anchor distT="0" distB="0" distL="114300" distR="114300" simplePos="0" relativeHeight="251653119" behindDoc="1" locked="0" layoutInCell="1" allowOverlap="1" wp14:anchorId="761A3EBF" wp14:editId="67E61B06">
+              <wp:anchor distT="0" distB="0" distL="114300" distR="114300" simplePos="0" relativeHeight="251646975" behindDoc="1" locked="0" layoutInCell="1" allowOverlap="1" wp14:anchorId="761A3EBF" wp14:editId="67E61B06">
                 <wp:simplePos x="0" y="0"/>
                 <wp:positionH relativeFrom="column">
                   <wp:posOffset>-904874</wp:posOffset>
@@ -319,7 +319,7 @@
           </mc:Choice>
           <mc:Fallback>
             <w:pict>
-              <v:rect w14:anchorId="6F70D797" id="Rectángulo 20" o:spid="_x0000_s1026" style="position:absolute;margin-left:-71.25pt;margin-top:-71.25pt;width:66pt;height:66pt;z-index:-251663361;visibility:visible;mso-wrap-style:square;mso-width-percent:0;mso-height-percent:0;mso-wrap-distance-left:9pt;mso-wrap-distance-top:0;mso-wrap-distance-right:9pt;mso-wrap-distance-bottom:0;mso-position-horizontal:absolute;mso-position-horizontal-relative:text;mso-position-vertical:absolute;mso-position-vertical-relative:text;mso-width-percent:0;mso-height-percent:0;mso-width-relative:margin;mso-height-relative:margin;v-text-anchor:middle" o:gfxdata="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" fillcolor="#82a0d7 [2168]" strokecolor="#4472c4 [3208]" strokeweight=".5pt">
+              <v:rect w14:anchorId="7B0880D1" id="Rectángulo 20" o:spid="_x0000_s1026" style="position:absolute;margin-left:-71.25pt;margin-top:-71.25pt;width:66pt;height:66pt;z-index:-251669505;visibility:visible;mso-wrap-style:square;mso-width-percent:0;mso-height-percent:0;mso-wrap-distance-left:9pt;mso-wrap-distance-top:0;mso-wrap-distance-right:9pt;mso-wrap-distance-bottom:0;mso-position-horizontal:absolute;mso-position-horizontal-relative:text;mso-position-vertical:absolute;mso-position-vertical-relative:text;mso-width-percent:0;mso-height-percent:0;mso-width-relative:margin;mso-height-relative:margin;v-text-anchor:middle" o:gfxdata="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" fillcolor="#82a0d7 [2168]" strokecolor="#4472c4 [3208]" strokeweight=".5pt">
                 <v:fill color2="#678ccf [2616]" rotate="t" colors="0 #a8b7df;.5 #9aabd9;1 #879ed7" focus="100%" type="gradient">
                   <o:fill v:ext="view" type="gradientUnscaled"/>
                 </v:fill>
@@ -509,7 +509,7 @@
         <mc:AlternateContent>
           <mc:Choice Requires="wpg">
             <w:drawing>
-              <wp:anchor distT="0" distB="0" distL="114300" distR="114300" simplePos="0" relativeHeight="251657216" behindDoc="0" locked="0" layoutInCell="1" allowOverlap="1" wp14:anchorId="01A795EB" wp14:editId="152EF898">
+              <wp:anchor distT="0" distB="0" distL="114300" distR="114300" simplePos="0" relativeHeight="251651072" behindDoc="0" locked="0" layoutInCell="1" allowOverlap="1" wp14:anchorId="01A795EB" wp14:editId="152EF898">
                 <wp:simplePos x="0" y="0"/>
                 <wp:positionH relativeFrom="column">
                   <wp:posOffset>609600</wp:posOffset>
@@ -652,7 +652,7 @@
           </mc:Choice>
           <mc:Fallback>
             <w:pict>
-              <v:group w14:anchorId="01A795EB" id="Grupo 19" o:spid="_x0000_s1026" style="position:absolute;left:0;text-align:left;margin-left:48pt;margin-top:11.35pt;width:411.75pt;height:42.75pt;z-index:251657216;mso-height-relative:margin" coordorigin=",-285" coordsize="52292,5429" o:gfxdata="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">
+              <v:group w14:anchorId="01A795EB" id="Grupo 19" o:spid="_x0000_s1026" style="position:absolute;left:0;text-align:left;margin-left:48pt;margin-top:11.35pt;width:411.75pt;height:42.75pt;z-index:251651072;mso-height-relative:margin" coordorigin=",-285" coordsize="52292,5429" o:gfxdata="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">
                 <v:line id="Conector recto 17" o:spid="_x0000_s1027" style="position:absolute;visibility:visible;mso-wrap-style:square" from="952,0" to="51149,0" o:connectortype="straight" o:gfxdata="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" strokecolor="#5b9bd5 [3204]" strokeweight=".5pt">
                   <v:stroke dashstyle="dash" joinstyle="miter"/>
                 </v:line>
@@ -739,7 +739,7 @@
         <mc:AlternateContent>
           <mc:Choice Requires="wps">
             <w:drawing>
-              <wp:anchor distT="0" distB="0" distL="114300" distR="114300" simplePos="0" relativeHeight="251663360" behindDoc="0" locked="0" layoutInCell="1" allowOverlap="1" wp14:anchorId="460396BE" wp14:editId="12BACCDB">
+              <wp:anchor distT="0" distB="0" distL="114300" distR="114300" simplePos="0" relativeHeight="251657216" behindDoc="0" locked="0" layoutInCell="1" allowOverlap="1" wp14:anchorId="460396BE" wp14:editId="12BACCDB">
                 <wp:simplePos x="0" y="0"/>
                 <wp:positionH relativeFrom="column">
                   <wp:posOffset>59377</wp:posOffset>
@@ -827,7 +827,7 @@
           </mc:Choice>
           <mc:Fallback>
             <w:pict>
-              <v:shape w14:anchorId="460396BE" id="Cuadro de texto 31" o:spid="_x0000_s1029" type="#_x0000_t202" style="position:absolute;left:0;text-align:left;margin-left:4.7pt;margin-top:13.3pt;width:446.35pt;height:71.05pt;z-index:251663360;visibility:visible;mso-wrap-style:square;mso-width-percent:0;mso-height-percent:0;mso-wrap-distance-left:9pt;mso-wrap-distance-top:0;mso-wrap-distance-right:9pt;mso-wrap-distance-bottom:0;mso-position-horizontal:absolute;mso-position-horizontal-relative:text;mso-position-vertical:absolute;mso-position-vertical-relative:text;mso-width-percent:0;mso-height-percent:0;mso-width-relative:margin;mso-height-relative:margin;v-text-anchor:top" o:gfxdata="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" filled="f" stroked="f" strokeweight="1pt">
+              <v:shape w14:anchorId="460396BE" id="Cuadro de texto 31" o:spid="_x0000_s1029" type="#_x0000_t202" style="position:absolute;left:0;text-align:left;margin-left:4.7pt;margin-top:13.3pt;width:446.35pt;height:71.05pt;z-index:251657216;visibility:visible;mso-wrap-style:square;mso-width-percent:0;mso-height-percent:0;mso-wrap-distance-left:9pt;mso-wrap-distance-top:0;mso-wrap-distance-right:9pt;mso-wrap-distance-bottom:0;mso-position-horizontal:absolute;mso-position-horizontal-relative:text;mso-position-vertical:absolute;mso-position-vertical-relative:text;mso-width-percent:0;mso-height-percent:0;mso-width-relative:margin;mso-height-relative:margin;v-text-anchor:top" o:gfxdata="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" filled="f" stroked="f" strokeweight="1pt">
                 <v:textbox>
                   <w:txbxContent>
                     <w:p>
@@ -907,7 +907,7 @@
           <w:lang w:eastAsia="es-ES"/>
         </w:rPr>
         <w:drawing>
-          <wp:anchor distT="0" distB="0" distL="114300" distR="114300" simplePos="0" relativeHeight="251662336" behindDoc="0" locked="0" layoutInCell="1" allowOverlap="1" wp14:anchorId="2351B6D7" wp14:editId="10E02250">
+          <wp:anchor distT="0" distB="0" distL="114300" distR="114300" simplePos="0" relativeHeight="251656192" behindDoc="0" locked="0" layoutInCell="1" allowOverlap="1" wp14:anchorId="2351B6D7" wp14:editId="10E02250">
             <wp:simplePos x="0" y="0"/>
             <wp:positionH relativeFrom="column">
               <wp:posOffset>5067548</wp:posOffset>
@@ -972,13 +972,8 @@
           </wp:anchor>
         </w:drawing>
       </w:r>
-      <w:proofErr w:type="gramStart"/>
-      <w:r>
-        <w:t>l</w:t>
-      </w:r>
-      <w:proofErr w:type="gramEnd"/>
-      <w:r>
-        <w:t xml:space="preserve"> Presente documento se enfoca en mostrar información, para el usuario, acerca del Sistema de Contabilidad Empresarial – El Maná. La principal función del ya citado documento, es </w:t>
+      <w:r>
+        <w:t xml:space="preserve">l Presente documento se enfoca en mostrar información, para el usuario, acerca del Sistema de Contabilidad Empresarial – El Maná. La principal función del ya citado documento, es </w:t>
       </w:r>
       <w:r>
         <w:t xml:space="preserve">dar al usuario una herramienta de apoyo en la que saldar dudas sobre el Sistema. El Manual está centrado en explicar información general, aspectos técnicos y funcionalidades del Sistema de Información. La primera sección </w:t>
@@ -1514,12 +1509,521 @@
       </w:pPr>
     </w:p>
     <w:p>
-      <w:r>
+      <w:pPr>
+        <w:spacing w:after="0" w:line="240" w:lineRule="auto"/>
+        <w:ind w:firstLine="0"/>
+        <w:jc w:val="right"/>
+        <w:rPr>
+          <w:rFonts w:ascii="Garamond" w:hAnsi="Garamond"/>
+          <w:b/>
+          <w:i/>
+          <w:sz w:val="24"/>
+          <w:szCs w:val="24"/>
+        </w:rPr>
+      </w:pPr>
+      <w:r>
+        <w:rPr>
+          <w:rFonts w:ascii="Garamond" w:hAnsi="Garamond"/>
+          <w:b/>
+          <w:i/>
+          <w:noProof/>
+          <w:sz w:val="24"/>
+          <w:szCs w:val="24"/>
+          <w:lang w:eastAsia="es-ES"/>
+        </w:rPr>
         <w:lastRenderedPageBreak/>
+        <mc:AlternateContent>
+          <mc:Choice Requires="wpg">
+            <w:drawing>
+              <wp:anchor distT="0" distB="0" distL="114300" distR="114300" simplePos="0" relativeHeight="251753472" behindDoc="0" locked="0" layoutInCell="1" allowOverlap="1">
+                <wp:simplePos x="0" y="0"/>
+                <wp:positionH relativeFrom="column">
+                  <wp:posOffset>-902525</wp:posOffset>
+                </wp:positionH>
+                <wp:positionV relativeFrom="paragraph">
+                  <wp:posOffset>-902525</wp:posOffset>
+                </wp:positionV>
+                <wp:extent cx="7543800" cy="5864628"/>
+                <wp:effectExtent l="0" t="0" r="19050" b="22225"/>
+                <wp:wrapNone/>
+                <wp:docPr id="54" name="Grupo 54"/>
+                <wp:cNvGraphicFramePr/>
+                <a:graphic xmlns:a="http://schemas.openxmlformats.org/drawingml/2006/main">
+                  <a:graphicData uri="http://schemas.microsoft.com/office/word/2010/wordprocessingGroup">
+                    <wpg:wgp>
+                      <wpg:cNvGrpSpPr/>
+                      <wpg:grpSpPr>
+                        <a:xfrm>
+                          <a:off x="0" y="0"/>
+                          <a:ext cx="7543800" cy="5864628"/>
+                          <a:chOff x="0" y="0"/>
+                          <a:chExt cx="7543800" cy="5864628"/>
+                        </a:xfrm>
+                      </wpg:grpSpPr>
+                      <pic:pic xmlns:pic="http://schemas.openxmlformats.org/drawingml/2006/picture">
+                        <pic:nvPicPr>
+                          <pic:cNvPr id="50" name="Imagen 50" descr="http://t1.uccdn.com/images/7/3/8/img_como_empezar_un_negocio_con_poco_capital_19837_orig.jpg"/>
+                          <pic:cNvPicPr>
+                            <a:picLocks noChangeAspect="1"/>
+                          </pic:cNvPicPr>
+                        </pic:nvPicPr>
+                        <pic:blipFill>
+                          <a:blip r:embed="rId12" cstate="print">
+                            <a:extLst>
+                              <a:ext uri="{28A0092B-C50C-407E-A947-70E740481C1C}">
+                                <a14:useLocalDpi xmlns:a14="http://schemas.microsoft.com/office/drawing/2010/main" val="0"/>
+                              </a:ext>
+                            </a:extLst>
+                          </a:blip>
+                          <a:srcRect/>
+                          <a:stretch>
+                            <a:fillRect/>
+                          </a:stretch>
+                        </pic:blipFill>
+                        <pic:spPr bwMode="auto">
+                          <a:xfrm>
+                            <a:off x="0" y="0"/>
+                            <a:ext cx="7543800" cy="5817235"/>
+                          </a:xfrm>
+                          <a:prstGeom prst="rect">
+                            <a:avLst/>
+                          </a:prstGeom>
+                          <a:noFill/>
+                          <a:ln>
+                            <a:noFill/>
+                          </a:ln>
+                        </pic:spPr>
+                      </pic:pic>
+                      <wps:wsp>
+                        <wps:cNvPr id="51" name="Rectángulo 51"/>
+                        <wps:cNvSpPr/>
+                        <wps:spPr>
+                          <a:xfrm>
+                            <a:off x="0" y="5818909"/>
+                            <a:ext cx="2458193" cy="45719"/>
+                          </a:xfrm>
+                          <a:prstGeom prst="rect">
+                            <a:avLst/>
+                          </a:prstGeom>
+                        </wps:spPr>
+                        <wps:style>
+                          <a:lnRef idx="2">
+                            <a:schemeClr val="accent2">
+                              <a:shade val="50000"/>
+                            </a:schemeClr>
+                          </a:lnRef>
+                          <a:fillRef idx="1">
+                            <a:schemeClr val="accent2"/>
+                          </a:fillRef>
+                          <a:effectRef idx="0">
+                            <a:schemeClr val="accent2"/>
+                          </a:effectRef>
+                          <a:fontRef idx="minor">
+                            <a:schemeClr val="lt1"/>
+                          </a:fontRef>
+                        </wps:style>
+                        <wps:bodyPr rot="0" spcFirstLastPara="0" vertOverflow="overflow" horzOverflow="overflow" vert="horz" wrap="square" lIns="91440" tIns="45720" rIns="91440" bIns="45720" numCol="1" spcCol="0" rtlCol="0" fromWordArt="0" anchor="ctr" anchorCtr="0" forceAA="0" compatLnSpc="1">
+                          <a:prstTxWarp prst="textNoShape">
+                            <a:avLst/>
+                          </a:prstTxWarp>
+                          <a:noAutofit/>
+                        </wps:bodyPr>
+                      </wps:wsp>
+                      <wps:wsp>
+                        <wps:cNvPr id="52" name="Rectángulo 52"/>
+                        <wps:cNvSpPr/>
+                        <wps:spPr>
+                          <a:xfrm>
+                            <a:off x="2458193" y="5818909"/>
+                            <a:ext cx="3028596" cy="45719"/>
+                          </a:xfrm>
+                          <a:prstGeom prst="rect">
+                            <a:avLst/>
+                          </a:prstGeom>
+                        </wps:spPr>
+                        <wps:style>
+                          <a:lnRef idx="2">
+                            <a:schemeClr val="accent6">
+                              <a:shade val="50000"/>
+                            </a:schemeClr>
+                          </a:lnRef>
+                          <a:fillRef idx="1">
+                            <a:schemeClr val="accent6"/>
+                          </a:fillRef>
+                          <a:effectRef idx="0">
+                            <a:schemeClr val="accent6"/>
+                          </a:effectRef>
+                          <a:fontRef idx="minor">
+                            <a:schemeClr val="lt1"/>
+                          </a:fontRef>
+                        </wps:style>
+                        <wps:bodyPr rot="0" spcFirstLastPara="0" vertOverflow="overflow" horzOverflow="overflow" vert="horz" wrap="square" lIns="91440" tIns="45720" rIns="91440" bIns="45720" numCol="1" spcCol="0" rtlCol="0" fromWordArt="0" anchor="ctr" anchorCtr="0" forceAA="0" compatLnSpc="1">
+                          <a:prstTxWarp prst="textNoShape">
+                            <a:avLst/>
+                          </a:prstTxWarp>
+                          <a:noAutofit/>
+                        </wps:bodyPr>
+                      </wps:wsp>
+                      <wps:wsp>
+                        <wps:cNvPr id="53" name="Rectángulo 53"/>
+                        <wps:cNvSpPr/>
+                        <wps:spPr>
+                          <a:xfrm>
+                            <a:off x="5094515" y="5818909"/>
+                            <a:ext cx="2446077" cy="45719"/>
+                          </a:xfrm>
+                          <a:prstGeom prst="rect">
+                            <a:avLst/>
+                          </a:prstGeom>
+                        </wps:spPr>
+                        <wps:style>
+                          <a:lnRef idx="2">
+                            <a:schemeClr val="accent1">
+                              <a:shade val="50000"/>
+                            </a:schemeClr>
+                          </a:lnRef>
+                          <a:fillRef idx="1">
+                            <a:schemeClr val="accent1"/>
+                          </a:fillRef>
+                          <a:effectRef idx="0">
+                            <a:schemeClr val="accent1"/>
+                          </a:effectRef>
+                          <a:fontRef idx="minor">
+                            <a:schemeClr val="lt1"/>
+                          </a:fontRef>
+                        </wps:style>
+                        <wps:bodyPr rot="0" spcFirstLastPara="0" vertOverflow="overflow" horzOverflow="overflow" vert="horz" wrap="square" lIns="91440" tIns="45720" rIns="91440" bIns="45720" numCol="1" spcCol="0" rtlCol="0" fromWordArt="0" anchor="ctr" anchorCtr="0" forceAA="0" compatLnSpc="1">
+                          <a:prstTxWarp prst="textNoShape">
+                            <a:avLst/>
+                          </a:prstTxWarp>
+                          <a:noAutofit/>
+                        </wps:bodyPr>
+                      </wps:wsp>
+                      <wps:wsp>
+                        <wps:cNvPr id="49" name="Cuadro de texto 49"/>
+                        <wps:cNvSpPr txBox="1"/>
+                        <wps:spPr>
+                          <a:xfrm>
+                            <a:off x="3871356" y="760021"/>
+                            <a:ext cx="2933700" cy="1152525"/>
+                          </a:xfrm>
+                          <a:prstGeom prst="rect">
+                            <a:avLst/>
+                          </a:prstGeom>
+                          <a:noFill/>
+                          <a:ln w="6350">
+                            <a:noFill/>
+                          </a:ln>
+                          <a:effectLst/>
+                        </wps:spPr>
+                        <wps:style>
+                          <a:lnRef idx="0">
+                            <a:schemeClr val="accent1"/>
+                          </a:lnRef>
+                          <a:fillRef idx="0">
+                            <a:schemeClr val="accent1"/>
+                          </a:fillRef>
+                          <a:effectRef idx="0">
+                            <a:schemeClr val="accent1"/>
+                          </a:effectRef>
+                          <a:fontRef idx="minor">
+                            <a:schemeClr val="dk1"/>
+                          </a:fontRef>
+                        </wps:style>
+                        <wps:txbx>
+                          <w:txbxContent>
+                            <w:p>
+                              <w:pPr>
+                                <w:spacing w:after="0" w:line="240" w:lineRule="auto"/>
+                                <w:ind w:firstLine="0"/>
+                                <w:jc w:val="right"/>
+                                <w:rPr>
+                                  <w:rFonts w:ascii="Garamond" w:hAnsi="Garamond"/>
+                                  <w:i/>
+                                  <w:sz w:val="30"/>
+                                  <w:szCs w:val="30"/>
+                                </w:rPr>
+                              </w:pPr>
+                              <w:r>
+                                <w:rPr>
+                                  <w:rFonts w:ascii="Garamond" w:hAnsi="Garamond"/>
+                                  <w:i/>
+                                  <w:sz w:val="30"/>
+                                  <w:szCs w:val="30"/>
+                                </w:rPr>
+                                <w:t>Hazlo simple: tan simple como sea posible, pero no más.</w:t>
+                              </w:r>
+                            </w:p>
+                            <w:p>
+                              <w:pPr>
+                                <w:spacing w:after="0" w:line="240" w:lineRule="auto"/>
+                                <w:ind w:firstLine="0"/>
+                                <w:jc w:val="right"/>
+                                <w:rPr>
+                                  <w:rFonts w:ascii="Garamond" w:hAnsi="Garamond"/>
+                                  <w:sz w:val="30"/>
+                                  <w:szCs w:val="30"/>
+                                </w:rPr>
+                              </w:pPr>
+                            </w:p>
+                            <w:p>
+                              <w:pPr>
+                                <w:spacing w:after="0" w:line="240" w:lineRule="auto"/>
+                                <w:ind w:firstLine="0"/>
+                                <w:jc w:val="right"/>
+                                <w:rPr>
+                                  <w:rFonts w:ascii="Garamond" w:hAnsi="Garamond"/>
+                                  <w:b/>
+                                  <w:sz w:val="30"/>
+                                  <w:szCs w:val="30"/>
+                                </w:rPr>
+                              </w:pPr>
+                              <w:r>
+                                <w:rPr>
+                                  <w:rFonts w:ascii="Garamond" w:hAnsi="Garamond"/>
+                                  <w:b/>
+                                  <w:sz w:val="30"/>
+                                  <w:szCs w:val="30"/>
+                                </w:rPr>
+                                <w:t>Albert Enstein</w:t>
+                              </w:r>
+                            </w:p>
+                          </w:txbxContent>
+                        </wps:txbx>
+                        <wps:bodyPr rot="0" spcFirstLastPara="0" vertOverflow="overflow" horzOverflow="overflow" vert="horz" wrap="square" lIns="91440" tIns="45720" rIns="91440" bIns="45720" numCol="1" spcCol="0" rtlCol="0" fromWordArt="0" anchor="t" anchorCtr="0" forceAA="0" compatLnSpc="1">
+                          <a:prstTxWarp prst="textNoShape">
+                            <a:avLst/>
+                          </a:prstTxWarp>
+                          <a:noAutofit/>
+                        </wps:bodyPr>
+                      </wps:wsp>
+                    </wpg:wgp>
+                  </a:graphicData>
+                </a:graphic>
+              </wp:anchor>
+            </w:drawing>
+          </mc:Choice>
+          <mc:Fallback>
+            <w:pict>
+              <v:group id="Grupo 54" o:spid="_x0000_s1030" style="position:absolute;left:0;text-align:left;margin-left:-71.05pt;margin-top:-71.05pt;width:594pt;height:461.8pt;z-index:251753472" coordsize="75438,58646" o:gfxdata="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">
+                <v:shape id="Imagen 50" o:spid="_x0000_s1031" type="#_x0000_t75" alt="http://t1.uccdn.com/images/7/3/8/img_como_empezar_un_negocio_con_poco_capital_19837_orig.jpg" style="position:absolute;width:75438;height:58172;visibility:visible;mso-wrap-style:square" o:gfxdata="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">
+                  <v:imagedata r:id="rId13" o:title="img_como_empezar_un_negocio_con_poco_capital_19837_orig"/>
+                  <v:path arrowok="t"/>
+                </v:shape>
+                <v:rect id="Rectángulo 51" o:spid="_x0000_s1032" style="position:absolute;top:58189;width:24581;height:457;visibility:visible;mso-wrap-style:square;v-text-anchor:middle" o:gfxdata="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" fillcolor="#ed7d31 [3205]" strokecolor="#823b0b [1605]" strokeweight="1pt"/>
+                <v:rect id="Rectángulo 52" o:spid="_x0000_s1033" style="position:absolute;left:24581;top:58189;width:30286;height:457;visibility:visible;mso-wrap-style:square;v-text-anchor:middle" o:gfxdata="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" fillcolor="#70ad47 [3209]" strokecolor="#375623 [1609]" strokeweight="1pt"/>
+                <v:rect id="Rectángulo 53" o:spid="_x0000_s1034" style="position:absolute;left:50945;top:58189;width:24460;height:457;visibility:visible;mso-wrap-style:square;v-text-anchor:middle" o:gfxdata="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" fillcolor="#5b9bd5 [3204]" strokecolor="#1f4d78 [1604]" strokeweight="1pt"/>
+                <v:shape id="Cuadro de texto 49" o:spid="_x0000_s1035" type="#_x0000_t202" style="position:absolute;left:38713;top:7600;width:29337;height:11525;visibility:visible;mso-wrap-style:square;v-text-anchor:top" o:gfxdata="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" filled="f" stroked="f" strokeweight=".5pt">
+                  <v:textbox>
+                    <w:txbxContent>
+                      <w:p>
+                        <w:pPr>
+                          <w:spacing w:after="0" w:line="240" w:lineRule="auto"/>
+                          <w:ind w:firstLine="0"/>
+                          <w:jc w:val="right"/>
+                          <w:rPr>
+                            <w:rFonts w:ascii="Garamond" w:hAnsi="Garamond"/>
+                            <w:i/>
+                            <w:sz w:val="30"/>
+                            <w:szCs w:val="30"/>
+                          </w:rPr>
+                        </w:pPr>
+                        <w:r>
+                          <w:rPr>
+                            <w:rFonts w:ascii="Garamond" w:hAnsi="Garamond"/>
+                            <w:i/>
+                            <w:sz w:val="30"/>
+                            <w:szCs w:val="30"/>
+                          </w:rPr>
+                          <w:t>Hazlo simple: tan simple como sea posible, pero no más.</w:t>
+                        </w:r>
+                      </w:p>
+                      <w:p>
+                        <w:pPr>
+                          <w:spacing w:after="0" w:line="240" w:lineRule="auto"/>
+                          <w:ind w:firstLine="0"/>
+                          <w:jc w:val="right"/>
+                          <w:rPr>
+                            <w:rFonts w:ascii="Garamond" w:hAnsi="Garamond"/>
+                            <w:sz w:val="30"/>
+                            <w:szCs w:val="30"/>
+                          </w:rPr>
+                        </w:pPr>
+                      </w:p>
+                      <w:p>
+                        <w:pPr>
+                          <w:spacing w:after="0" w:line="240" w:lineRule="auto"/>
+                          <w:ind w:firstLine="0"/>
+                          <w:jc w:val="right"/>
+                          <w:rPr>
+                            <w:rFonts w:ascii="Garamond" w:hAnsi="Garamond"/>
+                            <w:b/>
+                            <w:sz w:val="30"/>
+                            <w:szCs w:val="30"/>
+                          </w:rPr>
+                        </w:pPr>
+                        <w:r>
+                          <w:rPr>
+                            <w:rFonts w:ascii="Garamond" w:hAnsi="Garamond"/>
+                            <w:b/>
+                            <w:sz w:val="30"/>
+                            <w:szCs w:val="30"/>
+                          </w:rPr>
+                          <w:t>Albert Enstein</w:t>
+                        </w:r>
+                      </w:p>
+                    </w:txbxContent>
+                  </v:textbox>
+                </v:shape>
+              </v:group>
+            </w:pict>
+          </mc:Fallback>
+        </mc:AlternateContent>
+      </w:r>
+    </w:p>
+    <w:p>
+      <w:pPr>
+        <w:rPr>
+          <w:rFonts w:asciiTheme="minorHAnsi" w:hAnsiTheme="minorHAnsi"/>
+          <w:b/>
+          <w:color w:val="ED7D31" w:themeColor="accent2"/>
+          <w:sz w:val="24"/>
+          <w:szCs w:val="24"/>
+        </w:rPr>
+      </w:pPr>
+    </w:p>
+    <w:p>
+      <w:pPr>
+        <w:rPr>
+          <w:rFonts w:asciiTheme="minorHAnsi" w:hAnsiTheme="minorHAnsi"/>
+          <w:b/>
+          <w:color w:val="ED7D31" w:themeColor="accent2"/>
+          <w:sz w:val="70"/>
+          <w:szCs w:val="70"/>
+        </w:rPr>
+      </w:pPr>
+    </w:p>
+    <w:p>
+      <w:pPr>
+        <w:rPr>
+          <w:rFonts w:asciiTheme="minorHAnsi" w:hAnsiTheme="minorHAnsi"/>
+          <w:b/>
+          <w:color w:val="ED7D31" w:themeColor="accent2"/>
+          <w:sz w:val="70"/>
+          <w:szCs w:val="70"/>
+        </w:rPr>
+      </w:pPr>
+    </w:p>
+    <w:p>
+      <w:pPr>
+        <w:rPr>
+          <w:rFonts w:asciiTheme="minorHAnsi" w:hAnsiTheme="minorHAnsi"/>
+          <w:b/>
+          <w:color w:val="ED7D31" w:themeColor="accent2"/>
+          <w:sz w:val="70"/>
+          <w:szCs w:val="70"/>
+        </w:rPr>
+      </w:pPr>
+    </w:p>
+    <w:p>
+      <w:pPr>
+        <w:rPr>
+          <w:rFonts w:asciiTheme="minorHAnsi" w:hAnsiTheme="minorHAnsi"/>
+          <w:b/>
+          <w:color w:val="ED7D31" w:themeColor="accent2"/>
+          <w:sz w:val="70"/>
+          <w:szCs w:val="70"/>
+        </w:rPr>
+      </w:pPr>
+    </w:p>
+    <w:p>
+      <w:pPr>
+        <w:rPr>
+          <w:rFonts w:asciiTheme="minorHAnsi" w:hAnsiTheme="minorHAnsi"/>
+          <w:b/>
+          <w:color w:val="ED7D31" w:themeColor="accent2"/>
+          <w:sz w:val="70"/>
+          <w:szCs w:val="70"/>
+        </w:rPr>
+      </w:pPr>
+    </w:p>
+    <w:p>
+      <w:pPr>
+        <w:ind w:firstLine="0"/>
+        <w:rPr>
+          <w:rFonts w:asciiTheme="minorHAnsi" w:hAnsiTheme="minorHAnsi"/>
+          <w:b/>
+          <w:color w:val="ED7D31" w:themeColor="accent2"/>
+          <w:sz w:val="64"/>
+          <w:szCs w:val="64"/>
+        </w:rPr>
+      </w:pPr>
+    </w:p>
+    <w:p>
+      <w:pPr>
+        <w:ind w:firstLine="0"/>
+        <w:rPr>
+          <w:rFonts w:asciiTheme="minorHAnsi" w:hAnsiTheme="minorHAnsi"/>
+          <w:b/>
+          <w:color w:val="ED7D31" w:themeColor="accent2"/>
+          <w:sz w:val="64"/>
+          <w:szCs w:val="64"/>
+        </w:rPr>
+      </w:pPr>
+    </w:p>
+    <w:p>
+      <w:pPr>
+        <w:spacing w:after="0" w:line="276" w:lineRule="auto"/>
+        <w:jc w:val="center"/>
+        <w:rPr>
+          <w:rFonts w:asciiTheme="minorHAnsi" w:hAnsiTheme="minorHAnsi"/>
+          <w:b/>
+          <w:color w:val="4472C4" w:themeColor="accent5"/>
+          <w:sz w:val="66"/>
+          <w:szCs w:val="66"/>
+        </w:rPr>
+      </w:pPr>
+      <w:r>
+        <w:rPr>
+          <w:rFonts w:asciiTheme="minorHAnsi" w:hAnsiTheme="minorHAnsi"/>
+          <w:b/>
+          <w:color w:val="4472C4" w:themeColor="accent5"/>
+          <w:sz w:val="66"/>
+          <w:szCs w:val="66"/>
+        </w:rPr>
         <w:t>Capítulo I</w:t>
       </w:r>
-    </w:p>
-    <w:p/>
+      <w:r>
+        <w:rPr>
+          <w:rFonts w:asciiTheme="minorHAnsi" w:hAnsiTheme="minorHAnsi"/>
+          <w:b/>
+          <w:color w:val="4472C4" w:themeColor="accent5"/>
+          <w:sz w:val="66"/>
+          <w:szCs w:val="66"/>
+        </w:rPr>
+        <w:t>:</w:t>
+      </w:r>
+    </w:p>
+    <w:p>
+      <w:pPr>
+        <w:spacing w:after="0" w:line="276" w:lineRule="auto"/>
+        <w:jc w:val="center"/>
+        <w:rPr>
+          <w:rFonts w:asciiTheme="minorHAnsi" w:hAnsiTheme="minorHAnsi"/>
+          <w:sz w:val="76"/>
+          <w:szCs w:val="76"/>
+        </w:rPr>
+      </w:pPr>
+      <w:r>
+        <w:rPr>
+          <w:rFonts w:asciiTheme="minorHAnsi" w:hAnsiTheme="minorHAnsi"/>
+          <w:color w:val="4472C4" w:themeColor="accent5"/>
+          <w:sz w:val="76"/>
+          <w:szCs w:val="76"/>
+        </w:rPr>
+        <w:t>Información General</w:t>
+      </w:r>
+    </w:p>
     <w:p>
       <w:r>
         <w:br w:type="page"/>
@@ -1553,11 +2057,485 @@
     </w:p>
     <w:p>
       <w:r>
+        <w:rPr>
+          <w:rFonts w:ascii="Garamond" w:hAnsi="Garamond"/>
+          <w:b/>
+          <w:i/>
+          <w:noProof/>
+          <w:sz w:val="24"/>
+          <w:szCs w:val="24"/>
+          <w:lang w:eastAsia="es-ES"/>
+        </w:rPr>
         <w:lastRenderedPageBreak/>
-        <w:t>Capítulo 2</w:t>
+        <mc:AlternateContent>
+          <mc:Choice Requires="wpg">
+            <w:drawing>
+              <wp:anchor distT="0" distB="0" distL="114300" distR="114300" simplePos="0" relativeHeight="251755520" behindDoc="0" locked="0" layoutInCell="1" allowOverlap="1" wp14:anchorId="17CCF439" wp14:editId="2CC1FA76">
+                <wp:simplePos x="0" y="0"/>
+                <wp:positionH relativeFrom="column">
+                  <wp:posOffset>-961901</wp:posOffset>
+                </wp:positionH>
+                <wp:positionV relativeFrom="paragraph">
+                  <wp:posOffset>-902525</wp:posOffset>
+                </wp:positionV>
+                <wp:extent cx="7590411" cy="5864225"/>
+                <wp:effectExtent l="0" t="0" r="0" b="22225"/>
+                <wp:wrapNone/>
+                <wp:docPr id="55" name="Grupo 55"/>
+                <wp:cNvGraphicFramePr/>
+                <a:graphic xmlns:a="http://schemas.openxmlformats.org/drawingml/2006/main">
+                  <a:graphicData uri="http://schemas.microsoft.com/office/word/2010/wordprocessingGroup">
+                    <wpg:wgp>
+                      <wpg:cNvGrpSpPr/>
+                      <wpg:grpSpPr>
+                        <a:xfrm>
+                          <a:off x="0" y="0"/>
+                          <a:ext cx="7590411" cy="5864225"/>
+                          <a:chOff x="0" y="-190016"/>
+                          <a:chExt cx="7591303" cy="5864628"/>
+                        </a:xfrm>
+                      </wpg:grpSpPr>
+                      <pic:pic xmlns:pic="http://schemas.openxmlformats.org/drawingml/2006/picture">
+                        <pic:nvPicPr>
+                          <pic:cNvPr id="56" name="Imagen 56" descr="http://t1.uccdn.com/images/7/3/8/img_como_empezar_un_negocio_con_poco_capital_19837_orig.jpg"/>
+                          <pic:cNvPicPr>
+                            <a:picLocks noChangeAspect="1"/>
+                          </pic:cNvPicPr>
+                        </pic:nvPicPr>
+                        <pic:blipFill>
+                          <a:blip r:embed="rId12" cstate="print">
+                            <a:extLst>
+                              <a:ext uri="{28A0092B-C50C-407E-A947-70E740481C1C}">
+                                <a14:useLocalDpi xmlns:a14="http://schemas.microsoft.com/office/drawing/2010/main" val="0"/>
+                              </a:ext>
+                            </a:extLst>
+                          </a:blip>
+                          <a:srcRect/>
+                          <a:stretch>
+                            <a:fillRect/>
+                          </a:stretch>
+                        </pic:blipFill>
+                        <pic:spPr bwMode="auto">
+                          <a:xfrm>
+                            <a:off x="47503" y="-190016"/>
+                            <a:ext cx="7543800" cy="5817235"/>
+                          </a:xfrm>
+                          <a:prstGeom prst="rect">
+                            <a:avLst/>
+                          </a:prstGeom>
+                          <a:noFill/>
+                          <a:ln>
+                            <a:noFill/>
+                          </a:ln>
+                        </pic:spPr>
+                      </pic:pic>
+                      <wps:wsp>
+                        <wps:cNvPr id="57" name="Rectángulo 57"/>
+                        <wps:cNvSpPr/>
+                        <wps:spPr>
+                          <a:xfrm>
+                            <a:off x="0" y="5628893"/>
+                            <a:ext cx="2458193" cy="45719"/>
+                          </a:xfrm>
+                          <a:prstGeom prst="rect">
+                            <a:avLst/>
+                          </a:prstGeom>
+                        </wps:spPr>
+                        <wps:style>
+                          <a:lnRef idx="2">
+                            <a:schemeClr val="accent2">
+                              <a:shade val="50000"/>
+                            </a:schemeClr>
+                          </a:lnRef>
+                          <a:fillRef idx="1">
+                            <a:schemeClr val="accent2"/>
+                          </a:fillRef>
+                          <a:effectRef idx="0">
+                            <a:schemeClr val="accent2"/>
+                          </a:effectRef>
+                          <a:fontRef idx="minor">
+                            <a:schemeClr val="lt1"/>
+                          </a:fontRef>
+                        </wps:style>
+                        <wps:bodyPr rot="0" spcFirstLastPara="0" vertOverflow="overflow" horzOverflow="overflow" vert="horz" wrap="square" lIns="91440" tIns="45720" rIns="91440" bIns="45720" numCol="1" spcCol="0" rtlCol="0" fromWordArt="0" anchor="ctr" anchorCtr="0" forceAA="0" compatLnSpc="1">
+                          <a:prstTxWarp prst="textNoShape">
+                            <a:avLst/>
+                          </a:prstTxWarp>
+                          <a:noAutofit/>
+                        </wps:bodyPr>
+                      </wps:wsp>
+                      <wps:wsp>
+                        <wps:cNvPr id="58" name="Rectángulo 58"/>
+                        <wps:cNvSpPr/>
+                        <wps:spPr>
+                          <a:xfrm>
+                            <a:off x="2458193" y="5628893"/>
+                            <a:ext cx="3028596" cy="45719"/>
+                          </a:xfrm>
+                          <a:prstGeom prst="rect">
+                            <a:avLst/>
+                          </a:prstGeom>
+                        </wps:spPr>
+                        <wps:style>
+                          <a:lnRef idx="2">
+                            <a:schemeClr val="accent6">
+                              <a:shade val="50000"/>
+                            </a:schemeClr>
+                          </a:lnRef>
+                          <a:fillRef idx="1">
+                            <a:schemeClr val="accent6"/>
+                          </a:fillRef>
+                          <a:effectRef idx="0">
+                            <a:schemeClr val="accent6"/>
+                          </a:effectRef>
+                          <a:fontRef idx="minor">
+                            <a:schemeClr val="lt1"/>
+                          </a:fontRef>
+                        </wps:style>
+                        <wps:bodyPr rot="0" spcFirstLastPara="0" vertOverflow="overflow" horzOverflow="overflow" vert="horz" wrap="square" lIns="91440" tIns="45720" rIns="91440" bIns="45720" numCol="1" spcCol="0" rtlCol="0" fromWordArt="0" anchor="ctr" anchorCtr="0" forceAA="0" compatLnSpc="1">
+                          <a:prstTxWarp prst="textNoShape">
+                            <a:avLst/>
+                          </a:prstTxWarp>
+                          <a:noAutofit/>
+                        </wps:bodyPr>
+                      </wps:wsp>
+                      <wps:wsp>
+                        <wps:cNvPr id="59" name="Rectángulo 59"/>
+                        <wps:cNvSpPr/>
+                        <wps:spPr>
+                          <a:xfrm>
+                            <a:off x="5094515" y="5628893"/>
+                            <a:ext cx="2446077" cy="45719"/>
+                          </a:xfrm>
+                          <a:prstGeom prst="rect">
+                            <a:avLst/>
+                          </a:prstGeom>
+                        </wps:spPr>
+                        <wps:style>
+                          <a:lnRef idx="2">
+                            <a:schemeClr val="accent1">
+                              <a:shade val="50000"/>
+                            </a:schemeClr>
+                          </a:lnRef>
+                          <a:fillRef idx="1">
+                            <a:schemeClr val="accent1"/>
+                          </a:fillRef>
+                          <a:effectRef idx="0">
+                            <a:schemeClr val="accent1"/>
+                          </a:effectRef>
+                          <a:fontRef idx="minor">
+                            <a:schemeClr val="lt1"/>
+                          </a:fontRef>
+                        </wps:style>
+                        <wps:bodyPr rot="0" spcFirstLastPara="0" vertOverflow="overflow" horzOverflow="overflow" vert="horz" wrap="square" lIns="91440" tIns="45720" rIns="91440" bIns="45720" numCol="1" spcCol="0" rtlCol="0" fromWordArt="0" anchor="ctr" anchorCtr="0" forceAA="0" compatLnSpc="1">
+                          <a:prstTxWarp prst="textNoShape">
+                            <a:avLst/>
+                          </a:prstTxWarp>
+                          <a:noAutofit/>
+                        </wps:bodyPr>
+                      </wps:wsp>
+                      <wps:wsp>
+                        <wps:cNvPr id="60" name="Cuadro de texto 60"/>
+                        <wps:cNvSpPr txBox="1"/>
+                        <wps:spPr>
+                          <a:xfrm>
+                            <a:off x="3930738" y="581884"/>
+                            <a:ext cx="2933700" cy="1152525"/>
+                          </a:xfrm>
+                          <a:prstGeom prst="rect">
+                            <a:avLst/>
+                          </a:prstGeom>
+                          <a:noFill/>
+                          <a:ln w="6350">
+                            <a:noFill/>
+                          </a:ln>
+                          <a:effectLst/>
+                        </wps:spPr>
+                        <wps:style>
+                          <a:lnRef idx="0">
+                            <a:schemeClr val="accent1"/>
+                          </a:lnRef>
+                          <a:fillRef idx="0">
+                            <a:schemeClr val="accent1"/>
+                          </a:fillRef>
+                          <a:effectRef idx="0">
+                            <a:schemeClr val="accent1"/>
+                          </a:effectRef>
+                          <a:fontRef idx="minor">
+                            <a:schemeClr val="dk1"/>
+                          </a:fontRef>
+                        </wps:style>
+                        <wps:txbx>
+                          <w:txbxContent>
+                            <w:p>
+                              <w:pPr>
+                                <w:spacing w:after="0" w:line="240" w:lineRule="auto"/>
+                                <w:ind w:firstLine="0"/>
+                                <w:jc w:val="right"/>
+                                <w:rPr>
+                                  <w:rFonts w:ascii="Garamond" w:hAnsi="Garamond"/>
+                                  <w:i/>
+                                  <w:sz w:val="30"/>
+                                  <w:szCs w:val="30"/>
+                                </w:rPr>
+                              </w:pPr>
+                              <w:r>
+                                <w:rPr>
+                                  <w:rFonts w:ascii="Garamond" w:hAnsi="Garamond"/>
+                                  <w:i/>
+                                  <w:sz w:val="30"/>
+                                  <w:szCs w:val="30"/>
+                                </w:rPr>
+                                <w:t>No temo a los ordenadores; lo que temo es quedarme sin ellos</w:t>
+                              </w:r>
+                              <w:r>
+                                <w:rPr>
+                                  <w:rFonts w:ascii="Garamond" w:hAnsi="Garamond"/>
+                                  <w:i/>
+                                  <w:sz w:val="30"/>
+                                  <w:szCs w:val="30"/>
+                                </w:rPr>
+                                <w:t>.</w:t>
+                              </w:r>
+                            </w:p>
+                            <w:p>
+                              <w:pPr>
+                                <w:spacing w:after="0" w:line="240" w:lineRule="auto"/>
+                                <w:ind w:firstLine="0"/>
+                                <w:jc w:val="right"/>
+                                <w:rPr>
+                                  <w:rFonts w:ascii="Garamond" w:hAnsi="Garamond"/>
+                                  <w:sz w:val="30"/>
+                                  <w:szCs w:val="30"/>
+                                </w:rPr>
+                              </w:pPr>
+                            </w:p>
+                            <w:p>
+                              <w:pPr>
+                                <w:spacing w:after="0" w:line="240" w:lineRule="auto"/>
+                                <w:ind w:firstLine="0"/>
+                                <w:jc w:val="right"/>
+                                <w:rPr>
+                                  <w:rFonts w:ascii="Garamond" w:hAnsi="Garamond"/>
+                                  <w:b/>
+                                  <w:sz w:val="30"/>
+                                  <w:szCs w:val="30"/>
+                                </w:rPr>
+                              </w:pPr>
+                              <w:r>
+                                <w:rPr>
+                                  <w:rFonts w:ascii="Garamond" w:hAnsi="Garamond"/>
+                                  <w:b/>
+                                  <w:sz w:val="30"/>
+                                  <w:szCs w:val="30"/>
+                                </w:rPr>
+                                <w:t>Isaac Asimov</w:t>
+                              </w:r>
+                            </w:p>
+                          </w:txbxContent>
+                        </wps:txbx>
+                        <wps:bodyPr rot="0" spcFirstLastPara="0" vertOverflow="overflow" horzOverflow="overflow" vert="horz" wrap="square" lIns="91440" tIns="45720" rIns="91440" bIns="45720" numCol="1" spcCol="0" rtlCol="0" fromWordArt="0" anchor="t" anchorCtr="0" forceAA="0" compatLnSpc="1">
+                          <a:prstTxWarp prst="textNoShape">
+                            <a:avLst/>
+                          </a:prstTxWarp>
+                          <a:noAutofit/>
+                        </wps:bodyPr>
+                      </wps:wsp>
+                    </wpg:wgp>
+                  </a:graphicData>
+                </a:graphic>
+                <wp14:sizeRelH relativeFrom="margin">
+                  <wp14:pctWidth>0</wp14:pctWidth>
+                </wp14:sizeRelH>
+                <wp14:sizeRelV relativeFrom="margin">
+                  <wp14:pctHeight>0</wp14:pctHeight>
+                </wp14:sizeRelV>
+              </wp:anchor>
+            </w:drawing>
+          </mc:Choice>
+          <mc:Fallback>
+            <w:pict>
+              <v:group w14:anchorId="17CCF439" id="Grupo 55" o:spid="_x0000_s1036" style="position:absolute;left:0;text-align:left;margin-left:-75.75pt;margin-top:-71.05pt;width:597.65pt;height:461.75pt;z-index:251755520;mso-width-relative:margin;mso-height-relative:margin" coordorigin=",-1900" coordsize="75913,58646" o:gfxdata="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">
+                <v:shape id="Imagen 56" o:spid="_x0000_s1037" type="#_x0000_t75" alt="http://t1.uccdn.com/images/7/3/8/img_como_empezar_un_negocio_con_poco_capital_19837_orig.jpg" style="position:absolute;left:475;top:-1900;width:75438;height:58172;visibility:visible;mso-wrap-style:square" o:gfxdata="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">
+                  <v:imagedata r:id="rId13" o:title="img_como_empezar_un_negocio_con_poco_capital_19837_orig"/>
+                  <v:path arrowok="t"/>
+                </v:shape>
+                <v:rect id="Rectángulo 57" o:spid="_x0000_s1038" style="position:absolute;top:56288;width:24581;height:458;visibility:visible;mso-wrap-style:square;v-text-anchor:middle" o:gfxdata="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" fillcolor="#ed7d31 [3205]" strokecolor="#823b0b [1605]" strokeweight="1pt"/>
+                <v:rect id="Rectángulo 58" o:spid="_x0000_s1039" style="position:absolute;left:24581;top:56288;width:30286;height:458;visibility:visible;mso-wrap-style:square;v-text-anchor:middle" o:gfxdata="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" fillcolor="#70ad47 [3209]" strokecolor="#375623 [1609]" strokeweight="1pt"/>
+                <v:rect id="Rectángulo 59" o:spid="_x0000_s1040" style="position:absolute;left:50945;top:56288;width:24460;height:458;visibility:visible;mso-wrap-style:square;v-text-anchor:middle" o:gfxdata="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" fillcolor="#5b9bd5 [3204]" strokecolor="#1f4d78 [1604]" strokeweight="1pt"/>
+                <v:shape id="Cuadro de texto 60" o:spid="_x0000_s1041" type="#_x0000_t202" style="position:absolute;left:39307;top:5818;width:29337;height:11526;visibility:visible;mso-wrap-style:square;v-text-anchor:top" o:gfxdata="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" filled="f" stroked="f" strokeweight=".5pt">
+                  <v:textbox>
+                    <w:txbxContent>
+                      <w:p>
+                        <w:pPr>
+                          <w:spacing w:after="0" w:line="240" w:lineRule="auto"/>
+                          <w:ind w:firstLine="0"/>
+                          <w:jc w:val="right"/>
+                          <w:rPr>
+                            <w:rFonts w:ascii="Garamond" w:hAnsi="Garamond"/>
+                            <w:i/>
+                            <w:sz w:val="30"/>
+                            <w:szCs w:val="30"/>
+                          </w:rPr>
+                        </w:pPr>
+                        <w:r>
+                          <w:rPr>
+                            <w:rFonts w:ascii="Garamond" w:hAnsi="Garamond"/>
+                            <w:i/>
+                            <w:sz w:val="30"/>
+                            <w:szCs w:val="30"/>
+                          </w:rPr>
+                          <w:t>No temo a los ordenadores; lo que temo es quedarme sin ellos</w:t>
+                        </w:r>
+                        <w:r>
+                          <w:rPr>
+                            <w:rFonts w:ascii="Garamond" w:hAnsi="Garamond"/>
+                            <w:i/>
+                            <w:sz w:val="30"/>
+                            <w:szCs w:val="30"/>
+                          </w:rPr>
+                          <w:t>.</w:t>
+                        </w:r>
+                      </w:p>
+                      <w:p>
+                        <w:pPr>
+                          <w:spacing w:after="0" w:line="240" w:lineRule="auto"/>
+                          <w:ind w:firstLine="0"/>
+                          <w:jc w:val="right"/>
+                          <w:rPr>
+                            <w:rFonts w:ascii="Garamond" w:hAnsi="Garamond"/>
+                            <w:sz w:val="30"/>
+                            <w:szCs w:val="30"/>
+                          </w:rPr>
+                        </w:pPr>
+                      </w:p>
+                      <w:p>
+                        <w:pPr>
+                          <w:spacing w:after="0" w:line="240" w:lineRule="auto"/>
+                          <w:ind w:firstLine="0"/>
+                          <w:jc w:val="right"/>
+                          <w:rPr>
+                            <w:rFonts w:ascii="Garamond" w:hAnsi="Garamond"/>
+                            <w:b/>
+                            <w:sz w:val="30"/>
+                            <w:szCs w:val="30"/>
+                          </w:rPr>
+                        </w:pPr>
+                        <w:r>
+                          <w:rPr>
+                            <w:rFonts w:ascii="Garamond" w:hAnsi="Garamond"/>
+                            <w:b/>
+                            <w:sz w:val="30"/>
+                            <w:szCs w:val="30"/>
+                          </w:rPr>
+                          <w:t>Isaac Asimov</w:t>
+                        </w:r>
+                      </w:p>
+                    </w:txbxContent>
+                  </v:textbox>
+                </v:shape>
+              </v:group>
+            </w:pict>
+          </mc:Fallback>
+        </mc:AlternateContent>
       </w:r>
     </w:p>
     <w:p/>
+    <w:p/>
+    <w:p/>
+    <w:p/>
+    <w:p/>
+    <w:p/>
+    <w:p/>
+    <w:p/>
+    <w:p/>
+    <w:p/>
+    <w:p/>
+    <w:p/>
+    <w:p/>
+    <w:p/>
+    <w:p/>
+    <w:p>
+      <w:pPr>
+        <w:ind w:firstLine="0"/>
+        <w:rPr>
+          <w:rFonts w:asciiTheme="minorHAnsi" w:hAnsiTheme="minorHAnsi"/>
+          <w:b/>
+          <w:color w:val="ED7D31" w:themeColor="accent2"/>
+          <w:sz w:val="64"/>
+          <w:szCs w:val="64"/>
+        </w:rPr>
+      </w:pPr>
+    </w:p>
+    <w:p>
+      <w:pPr>
+        <w:ind w:firstLine="0"/>
+        <w:rPr>
+          <w:rFonts w:asciiTheme="minorHAnsi" w:hAnsiTheme="minorHAnsi"/>
+          <w:b/>
+          <w:color w:val="ED7D31" w:themeColor="accent2"/>
+          <w:sz w:val="64"/>
+          <w:szCs w:val="64"/>
+        </w:rPr>
+      </w:pPr>
+    </w:p>
+    <w:p>
+      <w:pPr>
+        <w:spacing w:after="0" w:line="276" w:lineRule="auto"/>
+        <w:jc w:val="center"/>
+        <w:rPr>
+          <w:rFonts w:asciiTheme="minorHAnsi" w:hAnsiTheme="minorHAnsi"/>
+          <w:b/>
+          <w:color w:val="FFC000" w:themeColor="accent4"/>
+          <w:sz w:val="66"/>
+          <w:szCs w:val="66"/>
+        </w:rPr>
+      </w:pPr>
+      <w:r>
+        <w:rPr>
+          <w:rFonts w:asciiTheme="minorHAnsi" w:hAnsiTheme="minorHAnsi"/>
+          <w:b/>
+          <w:color w:val="FFC000" w:themeColor="accent4"/>
+          <w:sz w:val="66"/>
+          <w:szCs w:val="66"/>
+        </w:rPr>
+        <w:t xml:space="preserve">Capítulo </w:t>
+      </w:r>
+      <w:r>
+        <w:rPr>
+          <w:rFonts w:asciiTheme="minorHAnsi" w:hAnsiTheme="minorHAnsi"/>
+          <w:b/>
+          <w:color w:val="FFC000" w:themeColor="accent4"/>
+          <w:sz w:val="66"/>
+          <w:szCs w:val="66"/>
+        </w:rPr>
+        <w:t>II</w:t>
+      </w:r>
+      <w:r>
+        <w:rPr>
+          <w:rFonts w:asciiTheme="minorHAnsi" w:hAnsiTheme="minorHAnsi"/>
+          <w:b/>
+          <w:color w:val="FFC000" w:themeColor="accent4"/>
+          <w:sz w:val="66"/>
+          <w:szCs w:val="66"/>
+        </w:rPr>
+        <w:t>:</w:t>
+      </w:r>
+    </w:p>
+    <w:p>
+      <w:pPr>
+        <w:jc w:val="center"/>
+      </w:pPr>
+      <w:r>
+        <w:rPr>
+          <w:rFonts w:asciiTheme="minorHAnsi" w:hAnsiTheme="minorHAnsi"/>
+          <w:color w:val="FFC000" w:themeColor="accent4"/>
+          <w:sz w:val="76"/>
+          <w:szCs w:val="76"/>
+        </w:rPr>
+        <w:t>Aspectos Técnicos</w:t>
+      </w:r>
+    </w:p>
     <w:p>
       <w:pPr>
         <w:spacing w:line="259" w:lineRule="auto"/>
@@ -1596,6 +2574,501 @@
       </w:r>
     </w:p>
     <w:p>
+      <w:r>
+        <w:rPr>
+          <w:rFonts w:ascii="Garamond" w:hAnsi="Garamond"/>
+          <w:b/>
+          <w:i/>
+          <w:noProof/>
+          <w:sz w:val="24"/>
+          <w:szCs w:val="24"/>
+          <w:lang w:eastAsia="es-ES"/>
+        </w:rPr>
+        <w:lastRenderedPageBreak/>
+        <mc:AlternateContent>
+          <mc:Choice Requires="wpg">
+            <w:drawing>
+              <wp:anchor distT="0" distB="0" distL="114300" distR="114300" simplePos="0" relativeHeight="251757568" behindDoc="0" locked="0" layoutInCell="1" allowOverlap="1" wp14:anchorId="43FBC168" wp14:editId="2C37825B">
+                <wp:simplePos x="0" y="0"/>
+                <wp:positionH relativeFrom="column">
+                  <wp:posOffset>-926275</wp:posOffset>
+                </wp:positionH>
+                <wp:positionV relativeFrom="paragraph">
+                  <wp:posOffset>-902525</wp:posOffset>
+                </wp:positionV>
+                <wp:extent cx="7555675" cy="5852350"/>
+                <wp:effectExtent l="0" t="0" r="7620" b="15240"/>
+                <wp:wrapNone/>
+                <wp:docPr id="61" name="Grupo 61"/>
+                <wp:cNvGraphicFramePr/>
+                <a:graphic xmlns:a="http://schemas.openxmlformats.org/drawingml/2006/main">
+                  <a:graphicData uri="http://schemas.microsoft.com/office/word/2010/wordprocessingGroup">
+                    <wpg:wgp>
+                      <wpg:cNvGrpSpPr/>
+                      <wpg:grpSpPr>
+                        <a:xfrm>
+                          <a:off x="0" y="0"/>
+                          <a:ext cx="7555675" cy="5852350"/>
+                          <a:chOff x="0" y="-190016"/>
+                          <a:chExt cx="7555675" cy="5852752"/>
+                        </a:xfrm>
+                      </wpg:grpSpPr>
+                      <pic:pic xmlns:pic="http://schemas.openxmlformats.org/drawingml/2006/picture">
+                        <pic:nvPicPr>
+                          <pic:cNvPr id="62" name="Imagen 62" descr="http://t1.uccdn.com/images/7/3/8/img_como_empezar_un_negocio_con_poco_capital_19837_orig.jpg"/>
+                          <pic:cNvPicPr>
+                            <a:picLocks noChangeAspect="1"/>
+                          </pic:cNvPicPr>
+                        </pic:nvPicPr>
+                        <pic:blipFill>
+                          <a:blip r:embed="rId12" cstate="print">
+                            <a:extLst>
+                              <a:ext uri="{28A0092B-C50C-407E-A947-70E740481C1C}">
+                                <a14:useLocalDpi xmlns:a14="http://schemas.microsoft.com/office/drawing/2010/main" val="0"/>
+                              </a:ext>
+                            </a:extLst>
+                          </a:blip>
+                          <a:srcRect/>
+                          <a:stretch>
+                            <a:fillRect/>
+                          </a:stretch>
+                        </pic:blipFill>
+                        <pic:spPr bwMode="auto">
+                          <a:xfrm>
+                            <a:off x="11875" y="-190016"/>
+                            <a:ext cx="7543800" cy="5817235"/>
+                          </a:xfrm>
+                          <a:prstGeom prst="rect">
+                            <a:avLst/>
+                          </a:prstGeom>
+                          <a:noFill/>
+                          <a:ln>
+                            <a:noFill/>
+                          </a:ln>
+                        </pic:spPr>
+                      </pic:pic>
+                      <wps:wsp>
+                        <wps:cNvPr id="63" name="Rectángulo 63"/>
+                        <wps:cNvSpPr/>
+                        <wps:spPr>
+                          <a:xfrm>
+                            <a:off x="0" y="5617017"/>
+                            <a:ext cx="2458193" cy="45719"/>
+                          </a:xfrm>
+                          <a:prstGeom prst="rect">
+                            <a:avLst/>
+                          </a:prstGeom>
+                        </wps:spPr>
+                        <wps:style>
+                          <a:lnRef idx="2">
+                            <a:schemeClr val="accent2">
+                              <a:shade val="50000"/>
+                            </a:schemeClr>
+                          </a:lnRef>
+                          <a:fillRef idx="1">
+                            <a:schemeClr val="accent2"/>
+                          </a:fillRef>
+                          <a:effectRef idx="0">
+                            <a:schemeClr val="accent2"/>
+                          </a:effectRef>
+                          <a:fontRef idx="minor">
+                            <a:schemeClr val="lt1"/>
+                          </a:fontRef>
+                        </wps:style>
+                        <wps:bodyPr rot="0" spcFirstLastPara="0" vertOverflow="overflow" horzOverflow="overflow" vert="horz" wrap="square" lIns="91440" tIns="45720" rIns="91440" bIns="45720" numCol="1" spcCol="0" rtlCol="0" fromWordArt="0" anchor="ctr" anchorCtr="0" forceAA="0" compatLnSpc="1">
+                          <a:prstTxWarp prst="textNoShape">
+                            <a:avLst/>
+                          </a:prstTxWarp>
+                          <a:noAutofit/>
+                        </wps:bodyPr>
+                      </wps:wsp>
+                      <wps:wsp>
+                        <wps:cNvPr id="64" name="Rectángulo 64"/>
+                        <wps:cNvSpPr/>
+                        <wps:spPr>
+                          <a:xfrm>
+                            <a:off x="2458193" y="5617017"/>
+                            <a:ext cx="3028596" cy="45719"/>
+                          </a:xfrm>
+                          <a:prstGeom prst="rect">
+                            <a:avLst/>
+                          </a:prstGeom>
+                        </wps:spPr>
+                        <wps:style>
+                          <a:lnRef idx="2">
+                            <a:schemeClr val="accent6">
+                              <a:shade val="50000"/>
+                            </a:schemeClr>
+                          </a:lnRef>
+                          <a:fillRef idx="1">
+                            <a:schemeClr val="accent6"/>
+                          </a:fillRef>
+                          <a:effectRef idx="0">
+                            <a:schemeClr val="accent6"/>
+                          </a:effectRef>
+                          <a:fontRef idx="minor">
+                            <a:schemeClr val="lt1"/>
+                          </a:fontRef>
+                        </wps:style>
+                        <wps:bodyPr rot="0" spcFirstLastPara="0" vertOverflow="overflow" horzOverflow="overflow" vert="horz" wrap="square" lIns="91440" tIns="45720" rIns="91440" bIns="45720" numCol="1" spcCol="0" rtlCol="0" fromWordArt="0" anchor="ctr" anchorCtr="0" forceAA="0" compatLnSpc="1">
+                          <a:prstTxWarp prst="textNoShape">
+                            <a:avLst/>
+                          </a:prstTxWarp>
+                          <a:noAutofit/>
+                        </wps:bodyPr>
+                      </wps:wsp>
+                      <wps:wsp>
+                        <wps:cNvPr id="65" name="Rectángulo 65"/>
+                        <wps:cNvSpPr/>
+                        <wps:spPr>
+                          <a:xfrm>
+                            <a:off x="5094515" y="5617017"/>
+                            <a:ext cx="2446077" cy="45719"/>
+                          </a:xfrm>
+                          <a:prstGeom prst="rect">
+                            <a:avLst/>
+                          </a:prstGeom>
+                        </wps:spPr>
+                        <wps:style>
+                          <a:lnRef idx="2">
+                            <a:schemeClr val="accent1">
+                              <a:shade val="50000"/>
+                            </a:schemeClr>
+                          </a:lnRef>
+                          <a:fillRef idx="1">
+                            <a:schemeClr val="accent1"/>
+                          </a:fillRef>
+                          <a:effectRef idx="0">
+                            <a:schemeClr val="accent1"/>
+                          </a:effectRef>
+                          <a:fontRef idx="minor">
+                            <a:schemeClr val="lt1"/>
+                          </a:fontRef>
+                        </wps:style>
+                        <wps:bodyPr rot="0" spcFirstLastPara="0" vertOverflow="overflow" horzOverflow="overflow" vert="horz" wrap="square" lIns="91440" tIns="45720" rIns="91440" bIns="45720" numCol="1" spcCol="0" rtlCol="0" fromWordArt="0" anchor="ctr" anchorCtr="0" forceAA="0" compatLnSpc="1">
+                          <a:prstTxWarp prst="textNoShape">
+                            <a:avLst/>
+                          </a:prstTxWarp>
+                          <a:noAutofit/>
+                        </wps:bodyPr>
+                      </wps:wsp>
+                      <wps:wsp>
+                        <wps:cNvPr id="66" name="Cuadro de texto 66"/>
+                        <wps:cNvSpPr txBox="1"/>
+                        <wps:spPr>
+                          <a:xfrm>
+                            <a:off x="4049481" y="439374"/>
+                            <a:ext cx="2933700" cy="1152525"/>
+                          </a:xfrm>
+                          <a:prstGeom prst="rect">
+                            <a:avLst/>
+                          </a:prstGeom>
+                          <a:noFill/>
+                          <a:ln w="6350">
+                            <a:noFill/>
+                          </a:ln>
+                          <a:effectLst/>
+                        </wps:spPr>
+                        <wps:style>
+                          <a:lnRef idx="0">
+                            <a:schemeClr val="accent1"/>
+                          </a:lnRef>
+                          <a:fillRef idx="0">
+                            <a:schemeClr val="accent1"/>
+                          </a:fillRef>
+                          <a:effectRef idx="0">
+                            <a:schemeClr val="accent1"/>
+                          </a:effectRef>
+                          <a:fontRef idx="minor">
+                            <a:schemeClr val="dk1"/>
+                          </a:fontRef>
+                        </wps:style>
+                        <wps:txbx>
+                          <w:txbxContent>
+                            <w:p>
+                              <w:pPr>
+                                <w:spacing w:after="0" w:line="240" w:lineRule="auto"/>
+                                <w:ind w:firstLine="0"/>
+                                <w:jc w:val="right"/>
+                                <w:rPr>
+                                  <w:rFonts w:ascii="Garamond" w:hAnsi="Garamond"/>
+                                  <w:i/>
+                                  <w:sz w:val="30"/>
+                                  <w:szCs w:val="30"/>
+                                </w:rPr>
+                              </w:pPr>
+                              <w:r>
+                                <w:rPr>
+                                  <w:rFonts w:ascii="Garamond" w:hAnsi="Garamond"/>
+                                  <w:i/>
+                                  <w:sz w:val="30"/>
+                                  <w:szCs w:val="30"/>
+                                </w:rPr>
+                                <w:t>Lo bueno de competir es que algunas veces se gana, otras veces se aprende</w:t>
+                              </w:r>
+                              <w:r>
+                                <w:rPr>
+                                  <w:rFonts w:ascii="Garamond" w:hAnsi="Garamond"/>
+                                  <w:i/>
+                                  <w:sz w:val="30"/>
+                                  <w:szCs w:val="30"/>
+                                </w:rPr>
+                                <w:t>.</w:t>
+                              </w:r>
+                            </w:p>
+                            <w:p>
+                              <w:pPr>
+                                <w:spacing w:after="0" w:line="240" w:lineRule="auto"/>
+                                <w:ind w:firstLine="0"/>
+                                <w:jc w:val="right"/>
+                                <w:rPr>
+                                  <w:rFonts w:ascii="Garamond" w:hAnsi="Garamond"/>
+                                  <w:sz w:val="30"/>
+                                  <w:szCs w:val="30"/>
+                                </w:rPr>
+                              </w:pPr>
+                            </w:p>
+                            <w:p>
+                              <w:pPr>
+                                <w:spacing w:after="0" w:line="240" w:lineRule="auto"/>
+                                <w:ind w:firstLine="0"/>
+                                <w:jc w:val="right"/>
+                                <w:rPr>
+                                  <w:rFonts w:ascii="Garamond" w:hAnsi="Garamond"/>
+                                  <w:b/>
+                                  <w:sz w:val="30"/>
+                                  <w:szCs w:val="30"/>
+                                </w:rPr>
+                              </w:pPr>
+                              <w:r>
+                                <w:rPr>
+                                  <w:rFonts w:ascii="Garamond" w:hAnsi="Garamond"/>
+                                  <w:b/>
+                                  <w:sz w:val="30"/>
+                                  <w:szCs w:val="30"/>
+                                </w:rPr>
+                                <w:t>Steve Jobs</w:t>
+                              </w:r>
+                            </w:p>
+                          </w:txbxContent>
+                        </wps:txbx>
+                        <wps:bodyPr rot="0" spcFirstLastPara="0" vertOverflow="overflow" horzOverflow="overflow" vert="horz" wrap="square" lIns="91440" tIns="45720" rIns="91440" bIns="45720" numCol="1" spcCol="0" rtlCol="0" fromWordArt="0" anchor="t" anchorCtr="0" forceAA="0" compatLnSpc="1">
+                          <a:prstTxWarp prst="textNoShape">
+                            <a:avLst/>
+                          </a:prstTxWarp>
+                          <a:noAutofit/>
+                        </wps:bodyPr>
+                      </wps:wsp>
+                    </wpg:wgp>
+                  </a:graphicData>
+                </a:graphic>
+                <wp14:sizeRelH relativeFrom="margin">
+                  <wp14:pctWidth>0</wp14:pctWidth>
+                </wp14:sizeRelH>
+                <wp14:sizeRelV relativeFrom="margin">
+                  <wp14:pctHeight>0</wp14:pctHeight>
+                </wp14:sizeRelV>
+              </wp:anchor>
+            </w:drawing>
+          </mc:Choice>
+          <mc:Fallback>
+            <w:pict>
+              <v:group w14:anchorId="43FBC168" id="Grupo 61" o:spid="_x0000_s1042" style="position:absolute;left:0;text-align:left;margin-left:-72.95pt;margin-top:-71.05pt;width:594.95pt;height:460.8pt;z-index:251757568;mso-width-relative:margin;mso-height-relative:margin" coordorigin=",-1900" coordsize="75556,58527" o:gfxdata="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">
+                <v:shape id="Imagen 62" o:spid="_x0000_s1043" type="#_x0000_t75" alt="http://t1.uccdn.com/images/7/3/8/img_como_empezar_un_negocio_con_poco_capital_19837_orig.jpg" style="position:absolute;left:118;top:-1900;width:75438;height:58172;visibility:visible;mso-wrap-style:square" o:gfxdata="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">
+                  <v:imagedata r:id="rId13" o:title="img_como_empezar_un_negocio_con_poco_capital_19837_orig"/>
+                  <v:path arrowok="t"/>
+                </v:shape>
+                <v:rect id="Rectángulo 63" o:spid="_x0000_s1044" style="position:absolute;top:56170;width:24581;height:457;visibility:visible;mso-wrap-style:square;v-text-anchor:middle" o:gfxdata="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" fillcolor="#ed7d31 [3205]" strokecolor="#823b0b [1605]" strokeweight="1pt"/>
+                <v:rect id="Rectángulo 64" o:spid="_x0000_s1045" style="position:absolute;left:24581;top:56170;width:30286;height:457;visibility:visible;mso-wrap-style:square;v-text-anchor:middle" o:gfxdata="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" fillcolor="#70ad47 [3209]" strokecolor="#375623 [1609]" strokeweight="1pt"/>
+                <v:rect id="Rectángulo 65" o:spid="_x0000_s1046" style="position:absolute;left:50945;top:56170;width:24460;height:457;visibility:visible;mso-wrap-style:square;v-text-anchor:middle" o:gfxdata="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" fillcolor="#5b9bd5 [3204]" strokecolor="#1f4d78 [1604]" strokeweight="1pt"/>
+                <v:shape id="Cuadro de texto 66" o:spid="_x0000_s1047" type="#_x0000_t202" style="position:absolute;left:40494;top:4393;width:29337;height:11525;visibility:visible;mso-wrap-style:square;v-text-anchor:top" o:gfxdata="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" filled="f" stroked="f" strokeweight=".5pt">
+                  <v:textbox>
+                    <w:txbxContent>
+                      <w:p>
+                        <w:pPr>
+                          <w:spacing w:after="0" w:line="240" w:lineRule="auto"/>
+                          <w:ind w:firstLine="0"/>
+                          <w:jc w:val="right"/>
+                          <w:rPr>
+                            <w:rFonts w:ascii="Garamond" w:hAnsi="Garamond"/>
+                            <w:i/>
+                            <w:sz w:val="30"/>
+                            <w:szCs w:val="30"/>
+                          </w:rPr>
+                        </w:pPr>
+                        <w:r>
+                          <w:rPr>
+                            <w:rFonts w:ascii="Garamond" w:hAnsi="Garamond"/>
+                            <w:i/>
+                            <w:sz w:val="30"/>
+                            <w:szCs w:val="30"/>
+                          </w:rPr>
+                          <w:t>Lo bueno de competir es que algunas veces se gana, otras veces se aprende</w:t>
+                        </w:r>
+                        <w:r>
+                          <w:rPr>
+                            <w:rFonts w:ascii="Garamond" w:hAnsi="Garamond"/>
+                            <w:i/>
+                            <w:sz w:val="30"/>
+                            <w:szCs w:val="30"/>
+                          </w:rPr>
+                          <w:t>.</w:t>
+                        </w:r>
+                      </w:p>
+                      <w:p>
+                        <w:pPr>
+                          <w:spacing w:after="0" w:line="240" w:lineRule="auto"/>
+                          <w:ind w:firstLine="0"/>
+                          <w:jc w:val="right"/>
+                          <w:rPr>
+                            <w:rFonts w:ascii="Garamond" w:hAnsi="Garamond"/>
+                            <w:sz w:val="30"/>
+                            <w:szCs w:val="30"/>
+                          </w:rPr>
+                        </w:pPr>
+                      </w:p>
+                      <w:p>
+                        <w:pPr>
+                          <w:spacing w:after="0" w:line="240" w:lineRule="auto"/>
+                          <w:ind w:firstLine="0"/>
+                          <w:jc w:val="right"/>
+                          <w:rPr>
+                            <w:rFonts w:ascii="Garamond" w:hAnsi="Garamond"/>
+                            <w:b/>
+                            <w:sz w:val="30"/>
+                            <w:szCs w:val="30"/>
+                          </w:rPr>
+                        </w:pPr>
+                        <w:r>
+                          <w:rPr>
+                            <w:rFonts w:ascii="Garamond" w:hAnsi="Garamond"/>
+                            <w:b/>
+                            <w:sz w:val="30"/>
+                            <w:szCs w:val="30"/>
+                          </w:rPr>
+                          <w:t>Steve Jobs</w:t>
+                        </w:r>
+                      </w:p>
+                    </w:txbxContent>
+                  </v:textbox>
+                </v:shape>
+              </v:group>
+            </w:pict>
+          </mc:Fallback>
+        </mc:AlternateContent>
+      </w:r>
+    </w:p>
+    <w:p/>
+    <w:p/>
+    <w:p/>
+    <w:p/>
+    <w:p/>
+    <w:p/>
+    <w:p/>
+    <w:p/>
+    <w:p/>
+    <w:p/>
+    <w:p/>
+    <w:p/>
+    <w:p/>
+    <w:p/>
+    <w:p/>
+    <w:p>
+      <w:pPr>
+        <w:ind w:firstLine="0"/>
+        <w:rPr>
+          <w:rFonts w:asciiTheme="minorHAnsi" w:hAnsiTheme="minorHAnsi"/>
+          <w:b/>
+          <w:color w:val="ED7D31" w:themeColor="accent2"/>
+          <w:sz w:val="64"/>
+          <w:szCs w:val="64"/>
+        </w:rPr>
+      </w:pPr>
+    </w:p>
+    <w:p>
+      <w:pPr>
+        <w:ind w:firstLine="0"/>
+        <w:rPr>
+          <w:rFonts w:asciiTheme="minorHAnsi" w:hAnsiTheme="minorHAnsi"/>
+          <w:b/>
+          <w:color w:val="ED7D31" w:themeColor="accent2"/>
+          <w:sz w:val="64"/>
+          <w:szCs w:val="64"/>
+        </w:rPr>
+      </w:pPr>
+    </w:p>
+    <w:p>
+      <w:pPr>
+        <w:spacing w:after="0" w:line="276" w:lineRule="auto"/>
+        <w:jc w:val="center"/>
+        <w:rPr>
+          <w:rFonts w:asciiTheme="minorHAnsi" w:hAnsiTheme="minorHAnsi"/>
+          <w:b/>
+          <w:color w:val="70AD47" w:themeColor="accent6"/>
+          <w:sz w:val="66"/>
+          <w:szCs w:val="66"/>
+        </w:rPr>
+      </w:pPr>
+      <w:r>
+        <w:rPr>
+          <w:rFonts w:asciiTheme="minorHAnsi" w:hAnsiTheme="minorHAnsi"/>
+          <w:b/>
+          <w:color w:val="70AD47" w:themeColor="accent6"/>
+          <w:sz w:val="66"/>
+          <w:szCs w:val="66"/>
+        </w:rPr>
+        <w:t>Capítulo II</w:t>
+      </w:r>
+      <w:r>
+        <w:rPr>
+          <w:rFonts w:asciiTheme="minorHAnsi" w:hAnsiTheme="minorHAnsi"/>
+          <w:b/>
+          <w:color w:val="70AD47" w:themeColor="accent6"/>
+          <w:sz w:val="66"/>
+          <w:szCs w:val="66"/>
+        </w:rPr>
+        <w:t>I</w:t>
+      </w:r>
+      <w:r>
+        <w:rPr>
+          <w:rFonts w:asciiTheme="minorHAnsi" w:hAnsiTheme="minorHAnsi"/>
+          <w:b/>
+          <w:color w:val="70AD47" w:themeColor="accent6"/>
+          <w:sz w:val="66"/>
+          <w:szCs w:val="66"/>
+        </w:rPr>
+        <w:t>:</w:t>
+      </w:r>
+    </w:p>
+    <w:p>
+      <w:pPr>
+        <w:jc w:val="center"/>
+        <w:rPr>
+          <w:color w:val="70AD47" w:themeColor="accent6"/>
+        </w:rPr>
+      </w:pPr>
+      <w:r>
+        <w:rPr>
+          <w:rFonts w:asciiTheme="minorHAnsi" w:hAnsiTheme="minorHAnsi"/>
+          <w:color w:val="70AD47" w:themeColor="accent6"/>
+          <w:sz w:val="76"/>
+          <w:szCs w:val="76"/>
+        </w:rPr>
+        <w:t>Funcionalidades</w:t>
+      </w:r>
+    </w:p>
+    <w:p/>
+    <w:p>
+      <w:pPr>
+        <w:spacing w:line="259" w:lineRule="auto"/>
+        <w:ind w:firstLine="0"/>
+        <w:jc w:val="left"/>
+      </w:pPr>
+      <w:r>
+        <w:br w:type="page"/>
+      </w:r>
+    </w:p>
+    <w:p>
       <w:pPr>
         <w:pStyle w:val="Ttulo1"/>
         <w:numPr>
@@ -1785,7 +3258,7 @@
         <mc:AlternateContent>
           <mc:Choice Requires="wpg">
             <w:drawing>
-              <wp:anchor distT="0" distB="0" distL="114300" distR="114300" simplePos="0" relativeHeight="251666432" behindDoc="0" locked="0" layoutInCell="1" allowOverlap="1" wp14:anchorId="29D3A5CE" wp14:editId="378C9419">
+              <wp:anchor distT="0" distB="0" distL="114300" distR="114300" simplePos="0" relativeHeight="251660288" behindDoc="0" locked="0" layoutInCell="1" allowOverlap="1" wp14:anchorId="29D3A5CE" wp14:editId="378C9419">
                 <wp:simplePos x="0" y="0"/>
                 <wp:positionH relativeFrom="column">
                   <wp:posOffset>2434442</wp:posOffset>
@@ -1829,7 +3302,7 @@
                             </pic:cNvPicPr>
                           </pic:nvPicPr>
                           <pic:blipFill rotWithShape="1">
-                            <a:blip r:embed="rId12">
+                            <a:blip r:embed="rId14">
                               <a:extLst>
                                 <a:ext uri="{28A0092B-C50C-407E-A947-70E740481C1C}">
                                   <a14:useLocalDpi xmlns:a14="http://schemas.microsoft.com/office/drawing/2010/main" val="0"/>
@@ -2332,21 +3805,21 @@
           </mc:Choice>
           <mc:Fallback>
             <w:pict>
-              <v:group w14:anchorId="29D3A5CE" id="Grupo 34" o:spid="_x0000_s1030" style="position:absolute;left:0;text-align:left;margin-left:191.7pt;margin-top:3.15pt;width:312.7pt;height:142.15pt;z-index:251666432" coordsize="39712,18050" o:gfxdata="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">
-                <v:group id="Grupo 16" o:spid="_x0000_s1031" style="position:absolute;width:39712;height:15709" coordsize="39719,15709" o:gfxdata="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">
-                  <v:shape id="Imagen 1" o:spid="_x0000_s1032" type="#_x0000_t75" style="position:absolute;left:9620;width:23908;height:15709;visibility:visible;mso-wrap-style:square" o:gfxdata="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">
-                    <v:imagedata r:id="rId13" o:title="" croptop="24913f" cropbottom="24967f" cropleft="23525f" cropright="22952f"/>
+              <v:group w14:anchorId="29D3A5CE" id="Grupo 34" o:spid="_x0000_s1048" style="position:absolute;left:0;text-align:left;margin-left:191.7pt;margin-top:3.15pt;width:312.7pt;height:142.15pt;z-index:251660288" coordsize="39712,18050" o:gfxdata="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">
+                <v:group id="Grupo 16" o:spid="_x0000_s1049" style="position:absolute;width:39712;height:15709" coordsize="39719,15709" o:gfxdata="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">
+                  <v:shape id="Imagen 1" o:spid="_x0000_s1050" type="#_x0000_t75" style="position:absolute;left:9620;width:23908;height:15709;visibility:visible;mso-wrap-style:square" o:gfxdata="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">
+                    <v:imagedata r:id="rId15" o:title="" croptop="24913f" cropbottom="24967f" cropleft="23525f" cropright="22952f"/>
                     <v:path arrowok="t"/>
                   </v:shape>
-                  <v:group id="Grupo 6" o:spid="_x0000_s1033" style="position:absolute;left:4381;top:4095;width:9049;height:3525" coordsize="9048,3524" o:gfxdata="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">
+                  <v:group id="Grupo 6" o:spid="_x0000_s1051" style="position:absolute;left:4381;top:4095;width:9049;height:3525" coordsize="9048,3524" o:gfxdata="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">
                     <v:shapetype id="_x0000_t32" coordsize="21600,21600" o:spt="32" o:oned="t" path="m,l21600,21600e" filled="f">
                       <v:path arrowok="t" fillok="f" o:connecttype="none"/>
                       <o:lock v:ext="edit" shapetype="t"/>
                     </v:shapetype>
-                    <v:shape id="Conector recto de flecha 3" o:spid="_x0000_s1034" type="#_x0000_t32" style="position:absolute;left:3619;top:1809;width:5429;height:0;visibility:visible;mso-wrap-style:square" o:connectortype="straight" o:gfxdata="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" strokecolor="#ed7d31 [3205]" strokeweight="1.5pt">
+                    <v:shape id="Conector recto de flecha 3" o:spid="_x0000_s1052" type="#_x0000_t32" style="position:absolute;left:3619;top:1809;width:5429;height:0;visibility:visible;mso-wrap-style:square" o:connectortype="straight" o:gfxdata="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" strokecolor="#ed7d31 [3205]" strokeweight="1.5pt">
                       <v:stroke endarrow="block" joinstyle="miter"/>
                     </v:shape>
-                    <v:oval id="Elipse 5" o:spid="_x0000_s1035" style="position:absolute;width:3524;height:3524;visibility:visible;mso-wrap-style:square;v-text-anchor:middle" o:gfxdata="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" fillcolor="#f3a875 [2165]" strokecolor="#ed7d31 [3205]" strokeweight=".5pt">
+                    <v:oval id="Elipse 5" o:spid="_x0000_s1053" style="position:absolute;width:3524;height:3524;visibility:visible;mso-wrap-style:square;v-text-anchor:middle" o:gfxdata="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" fillcolor="#f3a875 [2165]" strokecolor="#ed7d31 [3205]" strokeweight=".5pt">
                       <v:fill color2="#f09558 [2613]" rotate="t" colors="0 #f7bda4;.5 #f5b195;1 #f8a581" focus="100%" type="gradient">
                         <o:fill v:ext="view" type="gradientUnscaled"/>
                       </v:fill>
@@ -2376,11 +3849,11 @@
                       </v:textbox>
                     </v:oval>
                   </v:group>
-                  <v:group id="Grupo 7" o:spid="_x0000_s1036" style="position:absolute;top:6286;width:15811;height:3524" coordsize="15811,3524" o:gfxdata="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">
-                    <v:shape id="Conector recto de flecha 8" o:spid="_x0000_s1037" type="#_x0000_t32" style="position:absolute;left:3619;top:1809;width:12192;height:0;visibility:visible;mso-wrap-style:square" o:connectortype="straight" o:gfxdata="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" strokecolor="#ed7d31 [3205]" strokeweight="1.5pt">
+                  <v:group id="Grupo 7" o:spid="_x0000_s1054" style="position:absolute;top:6286;width:15811;height:3524" coordsize="15811,3524" o:gfxdata="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">
+                    <v:shape id="Conector recto de flecha 8" o:spid="_x0000_s1055" type="#_x0000_t32" style="position:absolute;left:3619;top:1809;width:12192;height:0;visibility:visible;mso-wrap-style:square" o:connectortype="straight" o:gfxdata="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" strokecolor="#ed7d31 [3205]" strokeweight="1.5pt">
                       <v:stroke endarrow="block" joinstyle="miter"/>
                     </v:shape>
-                    <v:oval id="Elipse 9" o:spid="_x0000_s1038" style="position:absolute;width:3524;height:3524;visibility:visible;mso-wrap-style:square;v-text-anchor:middle" o:gfxdata="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" fillcolor="#f3a875 [2165]" strokecolor="#ed7d31 [3205]" strokeweight=".5pt">
+                    <v:oval id="Elipse 9" o:spid="_x0000_s1056" style="position:absolute;width:3524;height:3524;visibility:visible;mso-wrap-style:square;v-text-anchor:middle" o:gfxdata="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" fillcolor="#f3a875 [2165]" strokecolor="#ed7d31 [3205]" strokeweight=".5pt">
                       <v:fill color2="#f09558 [2613]" rotate="t" colors="0 #f7bda4;.5 #f5b195;1 #f8a581" focus="100%" type="gradient">
                         <o:fill v:ext="view" type="gradientUnscaled"/>
                       </v:fill>
@@ -2410,11 +3883,11 @@
                       </v:textbox>
                     </v:oval>
                   </v:group>
-                  <v:group id="Grupo 10" o:spid="_x0000_s1039" style="position:absolute;left:4381;top:9715;width:9049;height:3524" coordsize="9048,3524" o:gfxdata="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">
-                    <v:shape id="Conector recto de flecha 11" o:spid="_x0000_s1040" type="#_x0000_t32" style="position:absolute;left:3619;top:1809;width:5429;height:0;visibility:visible;mso-wrap-style:square" o:connectortype="straight" o:gfxdata="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" strokecolor="#ed7d31 [3205]" strokeweight="1.5pt">
+                  <v:group id="Grupo 10" o:spid="_x0000_s1057" style="position:absolute;left:4381;top:9715;width:9049;height:3524" coordsize="9048,3524" o:gfxdata="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">
+                    <v:shape id="Conector recto de flecha 11" o:spid="_x0000_s1058" type="#_x0000_t32" style="position:absolute;left:3619;top:1809;width:5429;height:0;visibility:visible;mso-wrap-style:square" o:connectortype="straight" o:gfxdata="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" strokecolor="#ed7d31 [3205]" strokeweight="1.5pt">
                       <v:stroke endarrow="block" joinstyle="miter"/>
                     </v:shape>
-                    <v:oval id="Elipse 12" o:spid="_x0000_s1041" style="position:absolute;width:3524;height:3524;visibility:visible;mso-wrap-style:square;v-text-anchor:middle" o:gfxdata="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" fillcolor="#f3a875 [2165]" strokecolor="#ed7d31 [3205]" strokeweight=".5pt">
+                    <v:oval id="Elipse 12" o:spid="_x0000_s1059" style="position:absolute;width:3524;height:3524;visibility:visible;mso-wrap-style:square;v-text-anchor:middle" o:gfxdata="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" fillcolor="#f3a875 [2165]" strokecolor="#ed7d31 [3205]" strokeweight=".5pt">
                       <v:fill color2="#f09558 [2613]" rotate="t" colors="0 #f7bda4;.5 #f5b195;1 #f8a581" focus="100%" type="gradient">
                         <o:fill v:ext="view" type="gradientUnscaled"/>
                       </v:fill>
@@ -2444,11 +3917,11 @@
                       </v:textbox>
                     </v:oval>
                   </v:group>
-                  <v:group id="Grupo 13" o:spid="_x0000_s1042" style="position:absolute;left:30099;top:6096;width:9620;height:3524" coordorigin="-6095" coordsize="9620,3524" o:gfxdata="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">
-                    <v:shape id="Conector recto de flecha 14" o:spid="_x0000_s1043" type="#_x0000_t32" style="position:absolute;left:-6095;top:1762;width:6095;height:47;flip:x;visibility:visible;mso-wrap-style:square" o:connectortype="straight" o:gfxdata="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" strokecolor="#ed7d31 [3205]" strokeweight="1.5pt">
+                  <v:group id="Grupo 13" o:spid="_x0000_s1060" style="position:absolute;left:30099;top:6096;width:9620;height:3524" coordorigin="-6095" coordsize="9620,3524" o:gfxdata="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">
+                    <v:shape id="Conector recto de flecha 14" o:spid="_x0000_s1061" type="#_x0000_t32" style="position:absolute;left:-6095;top:1762;width:6095;height:47;flip:x;visibility:visible;mso-wrap-style:square" o:connectortype="straight" o:gfxdata="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" strokecolor="#ed7d31 [3205]" strokeweight="1.5pt">
                       <v:stroke endarrow="block" joinstyle="miter"/>
                     </v:shape>
-                    <v:oval id="Elipse 15" o:spid="_x0000_s1044" style="position:absolute;width:3524;height:3524;visibility:visible;mso-wrap-style:square;v-text-anchor:middle" o:gfxdata="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" fillcolor="#f3a875 [2165]" strokecolor="#ed7d31 [3205]" strokeweight=".5pt">
+                    <v:oval id="Elipse 15" o:spid="_x0000_s1062" style="position:absolute;width:3524;height:3524;visibility:visible;mso-wrap-style:square;v-text-anchor:middle" o:gfxdata="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" fillcolor="#f3a875 [2165]" strokecolor="#ed7d31 [3205]" strokeweight=".5pt">
                       <v:fill color2="#f09558 [2613]" rotate="t" colors="0 #f7bda4;.5 #f5b195;1 #f8a581" focus="100%" type="gradient">
                         <o:fill v:ext="view" type="gradientUnscaled"/>
                       </v:fill>
@@ -2479,7 +3952,7 @@
                     </v:oval>
                   </v:group>
                 </v:group>
-                <v:shape id="Cuadro de texto 33" o:spid="_x0000_s1045" type="#_x0000_t202" style="position:absolute;left:9619;top:15675;width:23903;height:2375;visibility:visible;mso-wrap-style:square;v-text-anchor:top" o:gfxdata="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" fillcolor="white [3201]" stroked="f" strokeweight=".5pt">
+                <v:shape id="Cuadro de texto 33" o:spid="_x0000_s1063" type="#_x0000_t202" style="position:absolute;left:9619;top:15675;width:23903;height:2375;visibility:visible;mso-wrap-style:square;v-text-anchor:top" o:gfxdata="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" fillcolor="white [3201]" stroked="f" strokeweight=".5pt">
                   <v:textbox>
                     <w:txbxContent>
                       <w:p>
@@ -2531,6 +4004,12 @@
       <w:r>
         <w:t>Edición de Cuentas</w:t>
       </w:r>
+      <w:r>
+        <w:t xml:space="preserve"> de Seguridad</w:t>
+      </w:r>
+      <w:r>
+        <w:t xml:space="preserve"> (Figura 3.1.2.)</w:t>
+      </w:r>
     </w:p>
     <w:p>
       <w:r>
@@ -2538,26 +4017,6 @@
       </w:r>
       <w:r>
         <w:t>e encuentran todas las cuentas. Las funcionalidades son las siguientes:</w:t>
-      </w:r>
-    </w:p>
-    <w:p>
-      <w:pPr>
-        <w:pStyle w:val="Ttulo4"/>
-        <w:numPr>
-          <w:ilvl w:val="3"/>
-          <w:numId w:val="2"/>
-        </w:numPr>
-      </w:pPr>
-      <w:r>
-        <w:t>Crear Cuentas</w:t>
-      </w:r>
-      <w:r>
-        <w:t xml:space="preserve"> (Figura 3.1.2.1)</w:t>
-      </w:r>
-    </w:p>
-    <w:p>
-      <w:r>
-        <w:t>Permite crear cuentas. Para esto es necesario ingresar los datos de orden obligatorio (Nombres, Apellidos, Usuario, Contraseña). Los pasos son los siguientes:</w:t>
       </w:r>
     </w:p>
     <w:p>
@@ -2617,20 +4076,43 @@
         </w:numPr>
       </w:pPr>
       <w:r>
-        <w:lastRenderedPageBreak/>
         <w:t>Ingresar la contraseña de usuario de la cuenta.</w:t>
       </w:r>
       <w:r>
-        <w:t xml:space="preserve"> Esta debe contener mínimo 8 caracteres, además debe contener al menos una letra mayúscula un número y un carácter (Ej. Sombrero6# </w:t>
+        <w:t xml:space="preserve"> Esta debe contener mínimo 8 caracteres, además debe contener al menos una letra mayúscula un número y un carácter (Ej. </w:t>
+      </w:r>
+      <w:r>
+        <w:rPr>
+          <w:b/>
+          <w:i/>
+        </w:rPr>
+        <w:t>Sombrero6#</w:t>
+      </w:r>
+      <w:r>
+        <w:t xml:space="preserve"> </w:t>
       </w:r>
       <w:r>
         <w:t xml:space="preserve">   </w:t>
       </w:r>
       <w:r>
-        <w:t xml:space="preserve">WORDm43% </w:t>
-      </w:r>
-      <w:r>
-        <w:t xml:space="preserve">   Dakota775*</w:t>
+        <w:rPr>
+          <w:b/>
+          <w:i/>
+        </w:rPr>
+        <w:t>WORDm43%</w:t>
+      </w:r>
+      <w:r>
+        <w:t xml:space="preserve"> </w:t>
+      </w:r>
+      <w:r>
+        <w:t xml:space="preserve">   </w:t>
+      </w:r>
+      <w:r>
+        <w:rPr>
+          <w:b/>
+          <w:i/>
+        </w:rPr>
+        <w:t>Dakota775*</w:t>
       </w:r>
       <w:r>
         <w:t>).</w:t>
@@ -2645,22 +4127,10 @@
         </w:numPr>
       </w:pPr>
       <w:r>
-        <w:t xml:space="preserve">Haga click en el botón denominado </w:t>
-      </w:r>
-      <w:r>
-        <w:rPr>
-          <w:b/>
-        </w:rPr>
-        <w:t>Nuevo</w:t>
-      </w:r>
-      <w:r>
-        <w:t xml:space="preserve"> para limpiar los datos e ingresar una nueva cuenta para guardar</w:t>
+        <w:t>Permite mostrar la contraseña para evitar errores. Esto se usa en caso de que no esté seguro de la contraseña que está escribiendo</w:t>
       </w:r>
       <w:r>
         <w:t>.</w:t>
-      </w:r>
-      <w:r>
-        <w:t xml:space="preserve"> Además, si hay una cuenta seleccionada esta acción la deselecciona.</w:t>
       </w:r>
     </w:p>
     <w:p>
@@ -2672,16 +4142,20 @@
         </w:numPr>
       </w:pPr>
       <w:r>
+        <w:lastRenderedPageBreak/>
         <w:t xml:space="preserve">Haga click en el botón denominado </w:t>
       </w:r>
       <w:r>
         <w:rPr>
           <w:b/>
         </w:rPr>
-        <w:t>Guardar</w:t>
-      </w:r>
-      <w:r>
-        <w:t xml:space="preserve"> este enviara los datos a la base de datos pero primero pasará por un proceso de validación</w:t>
+        <w:t>Nuevo</w:t>
+      </w:r>
+      <w:r>
+        <w:t xml:space="preserve"> para limpiar los datos e ingresar una nueva cuenta para guardar</w:t>
+      </w:r>
+      <w:r>
+        <w:t>. Además, si hay una cuenta seleccionada esta acción la deselecciona</w:t>
       </w:r>
       <w:r>
         <w:t>.</w:t>
@@ -2696,7 +4170,19 @@
         </w:numPr>
       </w:pPr>
       <w:r>
-        <w:t>Permite mostrar la contraseña para evitar errores.</w:t>
+        <w:t xml:space="preserve">Haga click en el botón denominado </w:t>
+      </w:r>
+      <w:r>
+        <w:rPr>
+          <w:b/>
+        </w:rPr>
+        <w:t>Guardar</w:t>
+      </w:r>
+      <w:r>
+        <w:t xml:space="preserve"> este enviara los datos a la base de datos pero primero pasará por un proceso de validación</w:t>
+      </w:r>
+      <w:r>
+        <w:t>.</w:t>
       </w:r>
     </w:p>
     <w:p>
@@ -2707,14 +4193,118 @@
           <w:numId w:val="10"/>
         </w:numPr>
       </w:pPr>
-      <w:bookmarkStart w:id="4" w:name="_GoBack"/>
-      <w:bookmarkEnd w:id="4"/>
-    </w:p>
-    <w:p/>
-    <w:p/>
-    <w:p/>
-    <w:p/>
-    <w:p/>
+      <w:r>
+        <w:t>Asigna el cursor en la sección de búsquedas.</w:t>
+      </w:r>
+    </w:p>
+    <w:p>
+      <w:pPr>
+        <w:pStyle w:val="Prrafodelista"/>
+        <w:numPr>
+          <w:ilvl w:val="0"/>
+          <w:numId w:val="10"/>
+        </w:numPr>
+      </w:pPr>
+      <w:r>
+        <w:t>Muestra el número de ítems mostrados en el listado de cuentas.</w:t>
+      </w:r>
+    </w:p>
+    <w:p>
+      <w:pPr>
+        <w:pStyle w:val="Prrafodelista"/>
+        <w:numPr>
+          <w:ilvl w:val="0"/>
+          <w:numId w:val="10"/>
+        </w:numPr>
+      </w:pPr>
+      <w:r>
+        <w:t xml:space="preserve">Permite realizar búsquedas. Ya sea por </w:t>
+      </w:r>
+      <w:r>
+        <w:rPr>
+          <w:b/>
+        </w:rPr>
+        <w:t>Nombre</w:t>
+      </w:r>
+      <w:r>
+        <w:rPr>
+          <w:b/>
+        </w:rPr>
+        <w:t xml:space="preserve"> Personal</w:t>
+      </w:r>
+      <w:r>
+        <w:t xml:space="preserve"> o por </w:t>
+      </w:r>
+      <w:r>
+        <w:rPr>
+          <w:b/>
+        </w:rPr>
+        <w:t>Nombre de Usuario</w:t>
+      </w:r>
+      <w:r>
+        <w:t>.</w:t>
+      </w:r>
+    </w:p>
+    <w:p>
+      <w:pPr>
+        <w:pStyle w:val="Prrafodelista"/>
+        <w:numPr>
+          <w:ilvl w:val="0"/>
+          <w:numId w:val="10"/>
+        </w:numPr>
+      </w:pPr>
+      <w:r>
+        <w:t>Este es el listado donde se encuentran todos los usuarios con sus datos.</w:t>
+      </w:r>
+    </w:p>
+    <w:p>
+      <w:pPr>
+        <w:pStyle w:val="Prrafodelista"/>
+        <w:numPr>
+          <w:ilvl w:val="0"/>
+          <w:numId w:val="10"/>
+        </w:numPr>
+      </w:pPr>
+      <w:r>
+        <w:t>Permite seleccionar una cuenta cargando sus datos en los campos de edición. Esto es muy útil si pensamos en editar o eliminar una cuenta de seguridad, ya sea para cambiar los datos o restringir el acceso a un usuario que por alguna razón ya no debe poder ingresar</w:t>
+      </w:r>
+      <w:r>
+        <w:t>.</w:t>
+      </w:r>
+    </w:p>
+    <w:p>
+      <w:pPr>
+        <w:pStyle w:val="Prrafodelista"/>
+        <w:numPr>
+          <w:ilvl w:val="0"/>
+          <w:numId w:val="10"/>
+        </w:numPr>
+      </w:pPr>
+      <w:r>
+        <w:t>Permite editar cuentas. Para esto es necesario primero seleccionar la cuenta que se va a editar y luego ingresar los datos de orden obligatorio (Nombres, Apellidos, Usuario, Contraseña)</w:t>
+      </w:r>
+      <w:r>
+        <w:t>.</w:t>
+      </w:r>
+    </w:p>
+    <w:p>
+      <w:pPr>
+        <w:pStyle w:val="Prrafodelista"/>
+        <w:numPr>
+          <w:ilvl w:val="0"/>
+          <w:numId w:val="10"/>
+        </w:numPr>
+      </w:pPr>
+      <w:r>
+        <w:t xml:space="preserve">Permite eliminar cuentas. Esto es muy útil cuando existen usuarios que por alguna ya no deben tener acceso al software. </w:t>
+      </w:r>
+      <w:r>
+        <w:t>Para esto es necesario primero seleccionar la cuenta</w:t>
+      </w:r>
+      <w:r>
+        <w:t>.</w:t>
+      </w:r>
+    </w:p>
     <w:p>
       <w:r>
         <w:rPr>
@@ -2724,18 +4314,18 @@
         <mc:AlternateContent>
           <mc:Choice Requires="wpg">
             <w:drawing>
-              <wp:anchor distT="0" distB="0" distL="114300" distR="114300" simplePos="0" relativeHeight="251728896" behindDoc="0" locked="0" layoutInCell="1" allowOverlap="1" wp14:anchorId="3FE3AF78" wp14:editId="1CCF67D6">
+              <wp:anchor distT="0" distB="0" distL="114300" distR="114300" simplePos="0" relativeHeight="251745280" behindDoc="0" locked="0" layoutInCell="1" allowOverlap="1">
                 <wp:simplePos x="0" y="0"/>
                 <wp:positionH relativeFrom="column">
-                  <wp:posOffset>1057275</wp:posOffset>
+                  <wp:posOffset>-762000</wp:posOffset>
                 </wp:positionH>
                 <wp:positionV relativeFrom="paragraph">
-                  <wp:posOffset>193040</wp:posOffset>
+                  <wp:posOffset>184150</wp:posOffset>
                 </wp:positionV>
-                <wp:extent cx="351790" cy="984885"/>
-                <wp:effectExtent l="0" t="0" r="10160" b="43815"/>
+                <wp:extent cx="6962097" cy="4218906"/>
+                <wp:effectExtent l="0" t="0" r="10795" b="0"/>
                 <wp:wrapNone/>
-                <wp:docPr id="97" name="Grupo 97"/>
+                <wp:docPr id="48" name="Grupo 48"/>
                 <wp:cNvGraphicFramePr/>
                 <a:graphic xmlns:a="http://schemas.openxmlformats.org/drawingml/2006/main">
                   <a:graphicData uri="http://schemas.microsoft.com/office/word/2010/wordprocessingGroup">
@@ -2744,231 +4334,1557 @@
                       <wpg:grpSpPr>
                         <a:xfrm>
                           <a:off x="0" y="0"/>
-                          <a:ext cx="351790" cy="984885"/>
-                          <a:chOff x="0" y="-371645"/>
-                          <a:chExt cx="351790" cy="985340"/>
+                          <a:ext cx="6962097" cy="4218906"/>
+                          <a:chOff x="0" y="0"/>
+                          <a:chExt cx="6962097" cy="4218906"/>
                         </a:xfrm>
                       </wpg:grpSpPr>
-                      <wps:wsp>
-                        <wps:cNvPr id="98" name="Conector recto de flecha 98"/>
-                        <wps:cNvCnPr>
-                          <a:stCxn id="99" idx="4"/>
-                        </wps:cNvCnPr>
-                        <wps:spPr>
+                      <wpg:grpSp>
+                        <wpg:cNvPr id="47" name="Grupo 47"/>
+                        <wpg:cNvGrpSpPr/>
+                        <wpg:grpSpPr>
                           <a:xfrm>
-                            <a:off x="175895" y="-19625"/>
-                            <a:ext cx="5080" cy="633320"/>
+                            <a:off x="0" y="0"/>
+                            <a:ext cx="6962097" cy="4218906"/>
+                            <a:chOff x="0" y="0"/>
+                            <a:chExt cx="6962097" cy="4218906"/>
                           </a:xfrm>
-                          <a:prstGeom prst="straightConnector1">
-                            <a:avLst/>
-                          </a:prstGeom>
-                          <a:ln>
-                            <a:tailEnd type="triangle"/>
-                          </a:ln>
-                        </wps:spPr>
-                        <wps:style>
-                          <a:lnRef idx="3">
-                            <a:schemeClr val="accent2"/>
-                          </a:lnRef>
-                          <a:fillRef idx="0">
-                            <a:schemeClr val="accent2"/>
-                          </a:fillRef>
-                          <a:effectRef idx="2">
-                            <a:schemeClr val="accent2"/>
-                          </a:effectRef>
-                          <a:fontRef idx="minor">
-                            <a:schemeClr val="tx1"/>
-                          </a:fontRef>
-                        </wps:style>
-                        <wps:bodyPr/>
-                      </wps:wsp>
-                      <wps:wsp>
-                        <wps:cNvPr id="99" name="Elipse 99"/>
-                        <wps:cNvSpPr/>
-                        <wps:spPr>
-                          <a:xfrm>
-                            <a:off x="0" y="-371645"/>
-                            <a:ext cx="351790" cy="352020"/>
+                        </wpg:grpSpPr>
+                        <wpg:grpSp>
+                          <wpg:cNvPr id="46" name="Grupo 46"/>
+                          <wpg:cNvGrpSpPr/>
+                          <wpg:grpSpPr>
+                            <a:xfrm>
+                              <a:off x="0" y="0"/>
+                              <a:ext cx="6962097" cy="3971925"/>
+                              <a:chOff x="0" y="0"/>
+                              <a:chExt cx="6962097" cy="3971925"/>
+                            </a:xfrm>
+                          </wpg:grpSpPr>
+                          <pic:pic xmlns:pic="http://schemas.openxmlformats.org/drawingml/2006/picture">
+                            <pic:nvPicPr>
+                              <pic:cNvPr id="68" name="Imagen 68"/>
+                              <pic:cNvPicPr>
+                                <a:picLocks noChangeAspect="1"/>
+                              </pic:cNvPicPr>
+                            </pic:nvPicPr>
+                            <pic:blipFill rotWithShape="1">
+                              <a:blip r:embed="rId16">
+                                <a:extLst>
+                                  <a:ext uri="{28A0092B-C50C-407E-A947-70E740481C1C}">
+                                    <a14:useLocalDpi xmlns:a14="http://schemas.microsoft.com/office/drawing/2010/main" val="0"/>
+                                  </a:ext>
+                                </a:extLst>
+                              </a:blip>
+                              <a:srcRect t="27212" b="6938"/>
+                              <a:stretch/>
+                            </pic:blipFill>
+                            <pic:spPr bwMode="auto">
+                              <a:xfrm>
+                                <a:off x="781050" y="952500"/>
+                                <a:ext cx="5731510" cy="3019425"/>
+                              </a:xfrm>
+                              <a:prstGeom prst="rect">
+                                <a:avLst/>
+                              </a:prstGeom>
+                              <a:ln>
+                                <a:noFill/>
+                              </a:ln>
+                              <a:extLst>
+                                <a:ext uri="{53640926-AAD7-44D8-BBD7-CCE9431645EC}">
+                                  <a14:shadowObscured xmlns:a14="http://schemas.microsoft.com/office/drawing/2010/main"/>
+                                </a:ext>
+                              </a:extLst>
+                            </pic:spPr>
+                          </pic:pic>
+                          <wpg:grpSp>
+                            <wpg:cNvPr id="105" name="Grupo 105"/>
+                            <wpg:cNvGrpSpPr/>
+                            <wpg:grpSpPr>
+                              <a:xfrm flipH="1">
+                                <a:off x="6372225" y="1571625"/>
+                                <a:ext cx="589872" cy="351790"/>
+                                <a:chOff x="0" y="0"/>
+                                <a:chExt cx="590230" cy="352307"/>
+                              </a:xfrm>
+                            </wpg:grpSpPr>
+                            <wps:wsp>
+                              <wps:cNvPr id="103" name="Conector recto de flecha 103"/>
+                              <wps:cNvCnPr/>
+                              <wps:spPr>
+                                <a:xfrm>
+                                  <a:off x="352419" y="180975"/>
+                                  <a:ext cx="237811" cy="0"/>
+                                </a:xfrm>
+                                <a:prstGeom prst="straightConnector1">
+                                  <a:avLst/>
+                                </a:prstGeom>
+                                <a:ln>
+                                  <a:tailEnd type="triangle"/>
+                                </a:ln>
+                              </wps:spPr>
+                              <wps:style>
+                                <a:lnRef idx="3">
+                                  <a:schemeClr val="accent2"/>
+                                </a:lnRef>
+                                <a:fillRef idx="0">
+                                  <a:schemeClr val="accent2"/>
+                                </a:fillRef>
+                                <a:effectRef idx="2">
+                                  <a:schemeClr val="accent2"/>
+                                </a:effectRef>
+                                <a:fontRef idx="minor">
+                                  <a:schemeClr val="tx1"/>
+                                </a:fontRef>
+                              </wps:style>
+                              <wps:bodyPr/>
+                            </wps:wsp>
+                            <wps:wsp>
+                              <wps:cNvPr id="104" name="Elipse 104"/>
+                              <wps:cNvSpPr/>
+                              <wps:spPr>
+                                <a:xfrm>
+                                  <a:off x="0" y="0"/>
+                                  <a:ext cx="352369" cy="352307"/>
+                                </a:xfrm>
+                                <a:prstGeom prst="ellipse">
+                                  <a:avLst/>
+                                </a:prstGeom>
+                              </wps:spPr>
+                              <wps:style>
+                                <a:lnRef idx="1">
+                                  <a:schemeClr val="accent2"/>
+                                </a:lnRef>
+                                <a:fillRef idx="2">
+                                  <a:schemeClr val="accent2"/>
+                                </a:fillRef>
+                                <a:effectRef idx="1">
+                                  <a:schemeClr val="accent2"/>
+                                </a:effectRef>
+                                <a:fontRef idx="minor">
+                                  <a:schemeClr val="dk1"/>
+                                </a:fontRef>
+                              </wps:style>
+                              <wps:txbx>
+                                <w:txbxContent>
+                                  <w:p>
+                                    <w:pPr>
+                                      <w:ind w:firstLine="0"/>
+                                      <w:jc w:val="center"/>
+                                      <w:rPr>
+                                        <w:b/>
+                                        <w:color w:val="FFFFFF" w:themeColor="background1"/>
+                                        <w:szCs w:val="20"/>
+                                      </w:rPr>
+                                    </w:pPr>
+                                    <w:r>
+                                      <w:rPr>
+                                        <w:b/>
+                                        <w:color w:val="FFFFFF" w:themeColor="background1"/>
+                                        <w:szCs w:val="20"/>
+                                      </w:rPr>
+                                      <w:t>1</w:t>
+                                    </w:r>
+                                    <w:r>
+                                      <w:rPr>
+                                        <w:b/>
+                                        <w:color w:val="FFFFFF" w:themeColor="background1"/>
+                                        <w:szCs w:val="20"/>
+                                      </w:rPr>
+                                      <w:t>1</w:t>
+                                    </w:r>
+                                  </w:p>
+                                </w:txbxContent>
+                              </wps:txbx>
+                              <wps:bodyPr rot="0" spcFirstLastPara="0" vertOverflow="overflow" horzOverflow="overflow" vert="horz" wrap="square" lIns="0" tIns="45720" rIns="0" bIns="45720" numCol="1" spcCol="0" rtlCol="0" fromWordArt="0" anchor="ctr" anchorCtr="0" forceAA="0" compatLnSpc="1">
+                                <a:prstTxWarp prst="textNoShape">
+                                  <a:avLst/>
+                                </a:prstTxWarp>
+                                <a:noAutofit/>
+                              </wps:bodyPr>
+                            </wps:wsp>
+                          </wpg:grpSp>
+                          <wpg:grpSp>
+                            <wpg:cNvPr id="45" name="Grupo 45"/>
+                            <wpg:cNvGrpSpPr/>
+                            <wpg:grpSpPr>
+                              <a:xfrm>
+                                <a:off x="0" y="0"/>
+                                <a:ext cx="3018790" cy="2418715"/>
+                                <a:chOff x="0" y="0"/>
+                                <a:chExt cx="3018790" cy="2418715"/>
+                              </a:xfrm>
+                            </wpg:grpSpPr>
+                            <wps:wsp>
+                              <wps:cNvPr id="73" name="Conector recto de flecha 73"/>
+                              <wps:cNvCnPr/>
+                              <wps:spPr>
+                                <a:xfrm>
+                                  <a:off x="419100" y="1143000"/>
+                                  <a:ext cx="552450" cy="209550"/>
+                                </a:xfrm>
+                                <a:prstGeom prst="straightConnector1">
+                                  <a:avLst/>
+                                </a:prstGeom>
+                                <a:ln>
+                                  <a:tailEnd type="triangle"/>
+                                </a:ln>
+                              </wps:spPr>
+                              <wps:style>
+                                <a:lnRef idx="3">
+                                  <a:schemeClr val="accent2"/>
+                                </a:lnRef>
+                                <a:fillRef idx="0">
+                                  <a:schemeClr val="accent2"/>
+                                </a:fillRef>
+                                <a:effectRef idx="2">
+                                  <a:schemeClr val="accent2"/>
+                                </a:effectRef>
+                                <a:fontRef idx="minor">
+                                  <a:schemeClr val="tx1"/>
+                                </a:fontRef>
+                              </wps:style>
+                              <wps:bodyPr/>
+                            </wps:wsp>
+                            <wps:wsp>
+                              <wps:cNvPr id="74" name="Elipse 74"/>
+                              <wps:cNvSpPr/>
+                              <wps:spPr>
+                                <a:xfrm>
+                                  <a:off x="66675" y="885825"/>
+                                  <a:ext cx="351790" cy="351790"/>
+                                </a:xfrm>
+                                <a:prstGeom prst="ellipse">
+                                  <a:avLst/>
+                                </a:prstGeom>
+                              </wps:spPr>
+                              <wps:style>
+                                <a:lnRef idx="1">
+                                  <a:schemeClr val="accent2"/>
+                                </a:lnRef>
+                                <a:fillRef idx="2">
+                                  <a:schemeClr val="accent2"/>
+                                </a:fillRef>
+                                <a:effectRef idx="1">
+                                  <a:schemeClr val="accent2"/>
+                                </a:effectRef>
+                                <a:fontRef idx="minor">
+                                  <a:schemeClr val="dk1"/>
+                                </a:fontRef>
+                              </wps:style>
+                              <wps:txbx>
+                                <w:txbxContent>
+                                  <w:p>
+                                    <w:pPr>
+                                      <w:ind w:firstLine="0"/>
+                                      <w:jc w:val="left"/>
+                                      <w:rPr>
+                                        <w:b/>
+                                        <w:color w:val="FFFFFF" w:themeColor="background1"/>
+                                        <w:szCs w:val="20"/>
+                                      </w:rPr>
+                                    </w:pPr>
+                                    <w:r>
+                                      <w:rPr>
+                                        <w:b/>
+                                        <w:color w:val="FFFFFF" w:themeColor="background1"/>
+                                        <w:szCs w:val="20"/>
+                                      </w:rPr>
+                                      <w:t>1</w:t>
+                                    </w:r>
+                                  </w:p>
+                                </w:txbxContent>
+                              </wps:txbx>
+                              <wps:bodyPr rot="0" spcFirstLastPara="0" vertOverflow="overflow" horzOverflow="overflow" vert="horz" wrap="square" lIns="91440" tIns="45720" rIns="91440" bIns="45720" numCol="1" spcCol="0" rtlCol="0" fromWordArt="0" anchor="ctr" anchorCtr="0" forceAA="0" compatLnSpc="1">
+                                <a:prstTxWarp prst="textNoShape">
+                                  <a:avLst/>
+                                </a:prstTxWarp>
+                                <a:noAutofit/>
+                              </wps:bodyPr>
+                            </wps:wsp>
+                            <wps:wsp>
+                              <wps:cNvPr id="77" name="Conector recto de flecha 77"/>
+                              <wps:cNvCnPr/>
+                              <wps:spPr>
+                                <a:xfrm>
+                                  <a:off x="361950" y="1476375"/>
+                                  <a:ext cx="542290" cy="0"/>
+                                </a:xfrm>
+                                <a:prstGeom prst="straightConnector1">
+                                  <a:avLst/>
+                                </a:prstGeom>
+                                <a:ln>
+                                  <a:tailEnd type="triangle"/>
+                                </a:ln>
+                              </wps:spPr>
+                              <wps:style>
+                                <a:lnRef idx="3">
+                                  <a:schemeClr val="accent2"/>
+                                </a:lnRef>
+                                <a:fillRef idx="0">
+                                  <a:schemeClr val="accent2"/>
+                                </a:fillRef>
+                                <a:effectRef idx="2">
+                                  <a:schemeClr val="accent2"/>
+                                </a:effectRef>
+                                <a:fontRef idx="minor">
+                                  <a:schemeClr val="tx1"/>
+                                </a:fontRef>
+                              </wps:style>
+                              <wps:bodyPr/>
+                            </wps:wsp>
+                            <wps:wsp>
+                              <wps:cNvPr id="78" name="Elipse 78"/>
+                              <wps:cNvSpPr/>
+                              <wps:spPr>
+                                <a:xfrm>
+                                  <a:off x="0" y="1295400"/>
+                                  <a:ext cx="351790" cy="351790"/>
+                                </a:xfrm>
+                                <a:prstGeom prst="ellipse">
+                                  <a:avLst/>
+                                </a:prstGeom>
+                              </wps:spPr>
+                              <wps:style>
+                                <a:lnRef idx="1">
+                                  <a:schemeClr val="accent2"/>
+                                </a:lnRef>
+                                <a:fillRef idx="2">
+                                  <a:schemeClr val="accent2"/>
+                                </a:fillRef>
+                                <a:effectRef idx="1">
+                                  <a:schemeClr val="accent2"/>
+                                </a:effectRef>
+                                <a:fontRef idx="minor">
+                                  <a:schemeClr val="dk1"/>
+                                </a:fontRef>
+                              </wps:style>
+                              <wps:txbx>
+                                <w:txbxContent>
+                                  <w:p>
+                                    <w:pPr>
+                                      <w:ind w:firstLine="0"/>
+                                      <w:jc w:val="left"/>
+                                      <w:rPr>
+                                        <w:b/>
+                                        <w:color w:val="FFFFFF" w:themeColor="background1"/>
+                                        <w:szCs w:val="20"/>
+                                      </w:rPr>
+                                    </w:pPr>
+                                    <w:r>
+                                      <w:rPr>
+                                        <w:b/>
+                                        <w:color w:val="FFFFFF" w:themeColor="background1"/>
+                                        <w:szCs w:val="20"/>
+                                      </w:rPr>
+                                      <w:t>2</w:t>
+                                    </w:r>
+                                  </w:p>
+                                </w:txbxContent>
+                              </wps:txbx>
+                              <wps:bodyPr rot="0" spcFirstLastPara="0" vertOverflow="overflow" horzOverflow="overflow" vert="horz" wrap="square" lIns="91440" tIns="45720" rIns="91440" bIns="45720" numCol="1" spcCol="0" rtlCol="0" fromWordArt="0" anchor="ctr" anchorCtr="0" forceAA="0" compatLnSpc="1">
+                                <a:prstTxWarp prst="textNoShape">
+                                  <a:avLst/>
+                                </a:prstTxWarp>
+                                <a:noAutofit/>
+                              </wps:bodyPr>
+                            </wps:wsp>
+                            <wps:wsp>
+                              <wps:cNvPr id="81" name="Conector recto de flecha 81"/>
+                              <wps:cNvCnPr/>
+                              <wps:spPr>
+                                <a:xfrm flipV="1">
+                                  <a:off x="419100" y="1609725"/>
+                                  <a:ext cx="553085" cy="228600"/>
+                                </a:xfrm>
+                                <a:prstGeom prst="straightConnector1">
+                                  <a:avLst/>
+                                </a:prstGeom>
+                                <a:ln>
+                                  <a:tailEnd type="triangle"/>
+                                </a:ln>
+                              </wps:spPr>
+                              <wps:style>
+                                <a:lnRef idx="3">
+                                  <a:schemeClr val="accent2"/>
+                                </a:lnRef>
+                                <a:fillRef idx="0">
+                                  <a:schemeClr val="accent2"/>
+                                </a:fillRef>
+                                <a:effectRef idx="2">
+                                  <a:schemeClr val="accent2"/>
+                                </a:effectRef>
+                                <a:fontRef idx="minor">
+                                  <a:schemeClr val="tx1"/>
+                                </a:fontRef>
+                              </wps:style>
+                              <wps:bodyPr/>
+                            </wps:wsp>
+                            <wps:wsp>
+                              <wps:cNvPr id="82" name="Elipse 82"/>
+                              <wps:cNvSpPr/>
+                              <wps:spPr>
+                                <a:xfrm>
+                                  <a:off x="66675" y="1724025"/>
+                                  <a:ext cx="351790" cy="351790"/>
+                                </a:xfrm>
+                                <a:prstGeom prst="ellipse">
+                                  <a:avLst/>
+                                </a:prstGeom>
+                              </wps:spPr>
+                              <wps:style>
+                                <a:lnRef idx="1">
+                                  <a:schemeClr val="accent2"/>
+                                </a:lnRef>
+                                <a:fillRef idx="2">
+                                  <a:schemeClr val="accent2"/>
+                                </a:fillRef>
+                                <a:effectRef idx="1">
+                                  <a:schemeClr val="accent2"/>
+                                </a:effectRef>
+                                <a:fontRef idx="minor">
+                                  <a:schemeClr val="dk1"/>
+                                </a:fontRef>
+                              </wps:style>
+                              <wps:txbx>
+                                <w:txbxContent>
+                                  <w:p>
+                                    <w:pPr>
+                                      <w:ind w:firstLine="0"/>
+                                      <w:jc w:val="left"/>
+                                      <w:rPr>
+                                        <w:b/>
+                                        <w:color w:val="FFFFFF" w:themeColor="background1"/>
+                                        <w:szCs w:val="20"/>
+                                      </w:rPr>
+                                    </w:pPr>
+                                    <w:r>
+                                      <w:rPr>
+                                        <w:b/>
+                                        <w:color w:val="FFFFFF" w:themeColor="background1"/>
+                                        <w:szCs w:val="20"/>
+                                      </w:rPr>
+                                      <w:t>3</w:t>
+                                    </w:r>
+                                  </w:p>
+                                </w:txbxContent>
+                              </wps:txbx>
+                              <wps:bodyPr rot="0" spcFirstLastPara="0" vertOverflow="overflow" horzOverflow="overflow" vert="horz" wrap="square" lIns="91440" tIns="45720" rIns="91440" bIns="45720" numCol="1" spcCol="0" rtlCol="0" fromWordArt="0" anchor="ctr" anchorCtr="0" forceAA="0" compatLnSpc="1">
+                                <a:prstTxWarp prst="textNoShape">
+                                  <a:avLst/>
+                                </a:prstTxWarp>
+                                <a:noAutofit/>
+                              </wps:bodyPr>
+                            </wps:wsp>
+                            <wps:wsp>
+                              <wps:cNvPr id="83" name="Conector recto de flecha 83"/>
+                              <wps:cNvCnPr/>
+                              <wps:spPr>
+                                <a:xfrm flipV="1">
+                                  <a:off x="704850" y="1781175"/>
+                                  <a:ext cx="409575" cy="352425"/>
+                                </a:xfrm>
+                                <a:prstGeom prst="straightConnector1">
+                                  <a:avLst/>
+                                </a:prstGeom>
+                                <a:ln>
+                                  <a:tailEnd type="triangle"/>
+                                </a:ln>
+                              </wps:spPr>
+                              <wps:style>
+                                <a:lnRef idx="3">
+                                  <a:schemeClr val="accent2"/>
+                                </a:lnRef>
+                                <a:fillRef idx="0">
+                                  <a:schemeClr val="accent2"/>
+                                </a:fillRef>
+                                <a:effectRef idx="2">
+                                  <a:schemeClr val="accent2"/>
+                                </a:effectRef>
+                                <a:fontRef idx="minor">
+                                  <a:schemeClr val="tx1"/>
+                                </a:fontRef>
+                              </wps:style>
+                              <wps:bodyPr/>
+                            </wps:wsp>
+                            <wps:wsp>
+                              <wps:cNvPr id="84" name="Elipse 84"/>
+                              <wps:cNvSpPr/>
+                              <wps:spPr>
+                                <a:xfrm>
+                                  <a:off x="409575" y="2066925"/>
+                                  <a:ext cx="351790" cy="351790"/>
+                                </a:xfrm>
+                                <a:prstGeom prst="ellipse">
+                                  <a:avLst/>
+                                </a:prstGeom>
+                              </wps:spPr>
+                              <wps:style>
+                                <a:lnRef idx="1">
+                                  <a:schemeClr val="accent2"/>
+                                </a:lnRef>
+                                <a:fillRef idx="2">
+                                  <a:schemeClr val="accent2"/>
+                                </a:fillRef>
+                                <a:effectRef idx="1">
+                                  <a:schemeClr val="accent2"/>
+                                </a:effectRef>
+                                <a:fontRef idx="minor">
+                                  <a:schemeClr val="dk1"/>
+                                </a:fontRef>
+                              </wps:style>
+                              <wps:txbx>
+                                <w:txbxContent>
+                                  <w:p>
+                                    <w:pPr>
+                                      <w:ind w:firstLine="0"/>
+                                      <w:jc w:val="left"/>
+                                      <w:rPr>
+                                        <w:b/>
+                                        <w:color w:val="FFFFFF" w:themeColor="background1"/>
+                                        <w:szCs w:val="20"/>
+                                      </w:rPr>
+                                    </w:pPr>
+                                    <w:r>
+                                      <w:rPr>
+                                        <w:b/>
+                                        <w:color w:val="FFFFFF" w:themeColor="background1"/>
+                                        <w:szCs w:val="20"/>
+                                      </w:rPr>
+                                      <w:t>4</w:t>
+                                    </w:r>
+                                  </w:p>
+                                </w:txbxContent>
+                              </wps:txbx>
+                              <wps:bodyPr rot="0" spcFirstLastPara="0" vertOverflow="overflow" horzOverflow="overflow" vert="horz" wrap="square" lIns="91440" tIns="45720" rIns="91440" bIns="45720" numCol="1" spcCol="0" rtlCol="0" fromWordArt="0" anchor="ctr" anchorCtr="0" forceAA="0" compatLnSpc="1">
+                                <a:prstTxWarp prst="textNoShape">
+                                  <a:avLst/>
+                                </a:prstTxWarp>
+                                <a:noAutofit/>
+                              </wps:bodyPr>
+                            </wps:wsp>
+                            <wpg:grpSp>
+                              <wpg:cNvPr id="44" name="Grupo 44"/>
+                              <wpg:cNvGrpSpPr/>
+                              <wpg:grpSpPr>
+                                <a:xfrm>
+                                  <a:off x="819150" y="0"/>
+                                  <a:ext cx="2199640" cy="1143000"/>
+                                  <a:chOff x="0" y="0"/>
+                                  <a:chExt cx="2199640" cy="1143000"/>
+                                </a:xfrm>
+                              </wpg:grpSpPr>
+                              <wpg:grpSp>
+                                <wpg:cNvPr id="90" name="Grupo 90"/>
+                                <wpg:cNvGrpSpPr/>
+                                <wpg:grpSpPr>
+                                  <a:xfrm>
+                                    <a:off x="0" y="371475"/>
+                                    <a:ext cx="351790" cy="613695"/>
+                                    <a:chOff x="0" y="0"/>
+                                    <a:chExt cx="351790" cy="613695"/>
+                                  </a:xfrm>
+                                </wpg:grpSpPr>
+                                <wps:wsp>
+                                  <wps:cNvPr id="88" name="Conector recto de flecha 88"/>
+                                  <wps:cNvCnPr/>
+                                  <wps:spPr>
+                                    <a:xfrm>
+                                      <a:off x="180975" y="352425"/>
+                                      <a:ext cx="0" cy="261270"/>
+                                    </a:xfrm>
+                                    <a:prstGeom prst="straightConnector1">
+                                      <a:avLst/>
+                                    </a:prstGeom>
+                                    <a:ln>
+                                      <a:tailEnd type="triangle"/>
+                                    </a:ln>
+                                  </wps:spPr>
+                                  <wps:style>
+                                    <a:lnRef idx="3">
+                                      <a:schemeClr val="accent2"/>
+                                    </a:lnRef>
+                                    <a:fillRef idx="0">
+                                      <a:schemeClr val="accent2"/>
+                                    </a:fillRef>
+                                    <a:effectRef idx="2">
+                                      <a:schemeClr val="accent2"/>
+                                    </a:effectRef>
+                                    <a:fontRef idx="minor">
+                                      <a:schemeClr val="tx1"/>
+                                    </a:fontRef>
+                                  </wps:style>
+                                  <wps:bodyPr/>
+                                </wps:wsp>
+                                <wps:wsp>
+                                  <wps:cNvPr id="89" name="Elipse 89"/>
+                                  <wps:cNvSpPr/>
+                                  <wps:spPr>
+                                    <a:xfrm>
+                                      <a:off x="0" y="0"/>
+                                      <a:ext cx="351790" cy="352020"/>
+                                    </a:xfrm>
+                                    <a:prstGeom prst="ellipse">
+                                      <a:avLst/>
+                                    </a:prstGeom>
+                                  </wps:spPr>
+                                  <wps:style>
+                                    <a:lnRef idx="1">
+                                      <a:schemeClr val="accent2"/>
+                                    </a:lnRef>
+                                    <a:fillRef idx="2">
+                                      <a:schemeClr val="accent2"/>
+                                    </a:fillRef>
+                                    <a:effectRef idx="1">
+                                      <a:schemeClr val="accent2"/>
+                                    </a:effectRef>
+                                    <a:fontRef idx="minor">
+                                      <a:schemeClr val="dk1"/>
+                                    </a:fontRef>
+                                  </wps:style>
+                                  <wps:txbx>
+                                    <w:txbxContent>
+                                      <w:p>
+                                        <w:pPr>
+                                          <w:ind w:firstLine="0"/>
+                                          <w:jc w:val="left"/>
+                                          <w:rPr>
+                                            <w:b/>
+                                            <w:color w:val="FFFFFF" w:themeColor="background1"/>
+                                            <w:szCs w:val="20"/>
+                                          </w:rPr>
+                                        </w:pPr>
+                                        <w:r>
+                                          <w:rPr>
+                                            <w:b/>
+                                            <w:color w:val="FFFFFF" w:themeColor="background1"/>
+                                            <w:szCs w:val="20"/>
+                                          </w:rPr>
+                                          <w:t>6</w:t>
+                                        </w:r>
+                                      </w:p>
+                                    </w:txbxContent>
+                                  </wps:txbx>
+                                  <wps:bodyPr rot="0" spcFirstLastPara="0" vertOverflow="overflow" horzOverflow="overflow" vert="horz" wrap="square" lIns="91440" tIns="45720" rIns="91440" bIns="45720" numCol="1" spcCol="0" rtlCol="0" fromWordArt="0" anchor="ctr" anchorCtr="0" forceAA="0" compatLnSpc="1">
+                                    <a:prstTxWarp prst="textNoShape">
+                                      <a:avLst/>
+                                    </a:prstTxWarp>
+                                    <a:noAutofit/>
+                                  </wps:bodyPr>
+                                </wps:wsp>
+                              </wpg:grpSp>
+                              <wpg:grpSp>
+                                <wpg:cNvPr id="91" name="Grupo 91"/>
+                                <wpg:cNvGrpSpPr/>
+                                <wpg:grpSpPr>
+                                  <a:xfrm>
+                                    <a:off x="352425" y="0"/>
+                                    <a:ext cx="351790" cy="984885"/>
+                                    <a:chOff x="0" y="-371645"/>
+                                    <a:chExt cx="351790" cy="985340"/>
+                                  </a:xfrm>
+                                </wpg:grpSpPr>
+                                <wps:wsp>
+                                  <wps:cNvPr id="92" name="Conector recto de flecha 92"/>
+                                  <wps:cNvCnPr>
+                                    <a:stCxn id="93" idx="4"/>
+                                  </wps:cNvCnPr>
+                                  <wps:spPr>
+                                    <a:xfrm>
+                                      <a:off x="175895" y="-19625"/>
+                                      <a:ext cx="5080" cy="633320"/>
+                                    </a:xfrm>
+                                    <a:prstGeom prst="straightConnector1">
+                                      <a:avLst/>
+                                    </a:prstGeom>
+                                    <a:ln>
+                                      <a:tailEnd type="triangle"/>
+                                    </a:ln>
+                                  </wps:spPr>
+                                  <wps:style>
+                                    <a:lnRef idx="3">
+                                      <a:schemeClr val="accent2"/>
+                                    </a:lnRef>
+                                    <a:fillRef idx="0">
+                                      <a:schemeClr val="accent2"/>
+                                    </a:fillRef>
+                                    <a:effectRef idx="2">
+                                      <a:schemeClr val="accent2"/>
+                                    </a:effectRef>
+                                    <a:fontRef idx="minor">
+                                      <a:schemeClr val="tx1"/>
+                                    </a:fontRef>
+                                  </wps:style>
+                                  <wps:bodyPr/>
+                                </wps:wsp>
+                                <wps:wsp>
+                                  <wps:cNvPr id="93" name="Elipse 93"/>
+                                  <wps:cNvSpPr/>
+                                  <wps:spPr>
+                                    <a:xfrm>
+                                      <a:off x="0" y="-371645"/>
+                                      <a:ext cx="351790" cy="352020"/>
+                                    </a:xfrm>
+                                    <a:prstGeom prst="ellipse">
+                                      <a:avLst/>
+                                    </a:prstGeom>
+                                  </wps:spPr>
+                                  <wps:style>
+                                    <a:lnRef idx="1">
+                                      <a:schemeClr val="accent2"/>
+                                    </a:lnRef>
+                                    <a:fillRef idx="2">
+                                      <a:schemeClr val="accent2"/>
+                                    </a:fillRef>
+                                    <a:effectRef idx="1">
+                                      <a:schemeClr val="accent2"/>
+                                    </a:effectRef>
+                                    <a:fontRef idx="minor">
+                                      <a:schemeClr val="dk1"/>
+                                    </a:fontRef>
+                                  </wps:style>
+                                  <wps:txbx>
+                                    <w:txbxContent>
+                                      <w:p>
+                                        <w:pPr>
+                                          <w:ind w:firstLine="0"/>
+                                          <w:jc w:val="left"/>
+                                          <w:rPr>
+                                            <w:b/>
+                                            <w:color w:val="FFFFFF" w:themeColor="background1"/>
+                                            <w:szCs w:val="20"/>
+                                          </w:rPr>
+                                        </w:pPr>
+                                        <w:r>
+                                          <w:rPr>
+                                            <w:b/>
+                                            <w:color w:val="FFFFFF" w:themeColor="background1"/>
+                                            <w:szCs w:val="20"/>
+                                          </w:rPr>
+                                          <w:t>7</w:t>
+                                        </w:r>
+                                      </w:p>
+                                    </w:txbxContent>
+                                  </wps:txbx>
+                                  <wps:bodyPr rot="0" spcFirstLastPara="0" vertOverflow="overflow" horzOverflow="overflow" vert="horz" wrap="square" lIns="91440" tIns="45720" rIns="91440" bIns="45720" numCol="1" spcCol="0" rtlCol="0" fromWordArt="0" anchor="ctr" anchorCtr="0" forceAA="0" compatLnSpc="1">
+                                    <a:prstTxWarp prst="textNoShape">
+                                      <a:avLst/>
+                                    </a:prstTxWarp>
+                                    <a:noAutofit/>
+                                  </wps:bodyPr>
+                                </wps:wsp>
+                              </wpg:grpSp>
+                              <wpg:grpSp>
+                                <wpg:cNvPr id="94" name="Grupo 94"/>
+                                <wpg:cNvGrpSpPr/>
+                                <wpg:grpSpPr>
+                                  <a:xfrm>
+                                    <a:off x="676275" y="371475"/>
+                                    <a:ext cx="351790" cy="613695"/>
+                                    <a:chOff x="0" y="0"/>
+                                    <a:chExt cx="351790" cy="613695"/>
+                                  </a:xfrm>
+                                </wpg:grpSpPr>
+                                <wps:wsp>
+                                  <wps:cNvPr id="95" name="Conector recto de flecha 95"/>
+                                  <wps:cNvCnPr/>
+                                  <wps:spPr>
+                                    <a:xfrm>
+                                      <a:off x="180975" y="352425"/>
+                                      <a:ext cx="0" cy="261270"/>
+                                    </a:xfrm>
+                                    <a:prstGeom prst="straightConnector1">
+                                      <a:avLst/>
+                                    </a:prstGeom>
+                                    <a:ln>
+                                      <a:tailEnd type="triangle"/>
+                                    </a:ln>
+                                  </wps:spPr>
+                                  <wps:style>
+                                    <a:lnRef idx="3">
+                                      <a:schemeClr val="accent2"/>
+                                    </a:lnRef>
+                                    <a:fillRef idx="0">
+                                      <a:schemeClr val="accent2"/>
+                                    </a:fillRef>
+                                    <a:effectRef idx="2">
+                                      <a:schemeClr val="accent2"/>
+                                    </a:effectRef>
+                                    <a:fontRef idx="minor">
+                                      <a:schemeClr val="tx1"/>
+                                    </a:fontRef>
+                                  </wps:style>
+                                  <wps:bodyPr/>
+                                </wps:wsp>
+                                <wps:wsp>
+                                  <wps:cNvPr id="96" name="Elipse 96"/>
+                                  <wps:cNvSpPr/>
+                                  <wps:spPr>
+                                    <a:xfrm>
+                                      <a:off x="0" y="0"/>
+                                      <a:ext cx="351790" cy="352020"/>
+                                    </a:xfrm>
+                                    <a:prstGeom prst="ellipse">
+                                      <a:avLst/>
+                                    </a:prstGeom>
+                                  </wps:spPr>
+                                  <wps:style>
+                                    <a:lnRef idx="1">
+                                      <a:schemeClr val="accent2"/>
+                                    </a:lnRef>
+                                    <a:fillRef idx="2">
+                                      <a:schemeClr val="accent2"/>
+                                    </a:fillRef>
+                                    <a:effectRef idx="1">
+                                      <a:schemeClr val="accent2"/>
+                                    </a:effectRef>
+                                    <a:fontRef idx="minor">
+                                      <a:schemeClr val="dk1"/>
+                                    </a:fontRef>
+                                  </wps:style>
+                                  <wps:txbx>
+                                    <w:txbxContent>
+                                      <w:p>
+                                        <w:pPr>
+                                          <w:ind w:firstLine="0"/>
+                                          <w:jc w:val="center"/>
+                                          <w:rPr>
+                                            <w:b/>
+                                            <w:color w:val="FFFFFF" w:themeColor="background1"/>
+                                            <w:szCs w:val="20"/>
+                                          </w:rPr>
+                                        </w:pPr>
+                                        <w:r>
+                                          <w:rPr>
+                                            <w:b/>
+                                            <w:color w:val="FFFFFF" w:themeColor="background1"/>
+                                            <w:szCs w:val="20"/>
+                                          </w:rPr>
+                                          <w:t>13</w:t>
+                                        </w:r>
+                                      </w:p>
+                                    </w:txbxContent>
+                                  </wps:txbx>
+                                  <wps:bodyPr rot="0" spcFirstLastPara="0" vertOverflow="overflow" horzOverflow="overflow" vert="horz" wrap="square" lIns="0" tIns="45720" rIns="0" bIns="45720" numCol="1" spcCol="0" rtlCol="0" fromWordArt="0" anchor="ctr" anchorCtr="0" forceAA="0" compatLnSpc="1">
+                                    <a:prstTxWarp prst="textNoShape">
+                                      <a:avLst/>
+                                    </a:prstTxWarp>
+                                    <a:noAutofit/>
+                                  </wps:bodyPr>
+                                </wps:wsp>
+                              </wpg:grpSp>
+                              <wpg:grpSp>
+                                <wpg:cNvPr id="97" name="Grupo 97"/>
+                                <wpg:cNvGrpSpPr/>
+                                <wpg:grpSpPr>
+                                  <a:xfrm>
+                                    <a:off x="1000125" y="9525"/>
+                                    <a:ext cx="351790" cy="984885"/>
+                                    <a:chOff x="0" y="-371645"/>
+                                    <a:chExt cx="351790" cy="985340"/>
+                                  </a:xfrm>
+                                </wpg:grpSpPr>
+                                <wps:wsp>
+                                  <wps:cNvPr id="98" name="Conector recto de flecha 98"/>
+                                  <wps:cNvCnPr>
+                                    <a:stCxn id="99" idx="4"/>
+                                  </wps:cNvCnPr>
+                                  <wps:spPr>
+                                    <a:xfrm>
+                                      <a:off x="175895" y="-19625"/>
+                                      <a:ext cx="5080" cy="633320"/>
+                                    </a:xfrm>
+                                    <a:prstGeom prst="straightConnector1">
+                                      <a:avLst/>
+                                    </a:prstGeom>
+                                    <a:ln>
+                                      <a:tailEnd type="triangle"/>
+                                    </a:ln>
+                                  </wps:spPr>
+                                  <wps:style>
+                                    <a:lnRef idx="3">
+                                      <a:schemeClr val="accent2"/>
+                                    </a:lnRef>
+                                    <a:fillRef idx="0">
+                                      <a:schemeClr val="accent2"/>
+                                    </a:fillRef>
+                                    <a:effectRef idx="2">
+                                      <a:schemeClr val="accent2"/>
+                                    </a:effectRef>
+                                    <a:fontRef idx="minor">
+                                      <a:schemeClr val="tx1"/>
+                                    </a:fontRef>
+                                  </wps:style>
+                                  <wps:bodyPr/>
+                                </wps:wsp>
+                                <wps:wsp>
+                                  <wps:cNvPr id="99" name="Elipse 99"/>
+                                  <wps:cNvSpPr/>
+                                  <wps:spPr>
+                                    <a:xfrm>
+                                      <a:off x="0" y="-371645"/>
+                                      <a:ext cx="351790" cy="352020"/>
+                                    </a:xfrm>
+                                    <a:prstGeom prst="ellipse">
+                                      <a:avLst/>
+                                    </a:prstGeom>
+                                  </wps:spPr>
+                                  <wps:style>
+                                    <a:lnRef idx="1">
+                                      <a:schemeClr val="accent2"/>
+                                    </a:lnRef>
+                                    <a:fillRef idx="2">
+                                      <a:schemeClr val="accent2"/>
+                                    </a:fillRef>
+                                    <a:effectRef idx="1">
+                                      <a:schemeClr val="accent2"/>
+                                    </a:effectRef>
+                                    <a:fontRef idx="minor">
+                                      <a:schemeClr val="dk1"/>
+                                    </a:fontRef>
+                                  </wps:style>
+                                  <wps:txbx>
+                                    <w:txbxContent>
+                                      <w:p>
+                                        <w:pPr>
+                                          <w:ind w:firstLine="0"/>
+                                          <w:jc w:val="center"/>
+                                          <w:rPr>
+                                            <w:b/>
+                                            <w:color w:val="FFFFFF" w:themeColor="background1"/>
+                                            <w:szCs w:val="20"/>
+                                          </w:rPr>
+                                        </w:pPr>
+                                        <w:r>
+                                          <w:rPr>
+                                            <w:b/>
+                                            <w:color w:val="FFFFFF" w:themeColor="background1"/>
+                                            <w:szCs w:val="20"/>
+                                          </w:rPr>
+                                          <w:t>14</w:t>
+                                        </w:r>
+                                      </w:p>
+                                    </w:txbxContent>
+                                  </wps:txbx>
+                                  <wps:bodyPr rot="0" spcFirstLastPara="0" vertOverflow="overflow" horzOverflow="overflow" vert="horz" wrap="square" lIns="0" tIns="45720" rIns="0" bIns="45720" numCol="1" spcCol="0" rtlCol="0" fromWordArt="0" anchor="ctr" anchorCtr="0" forceAA="0" compatLnSpc="1">
+                                    <a:prstTxWarp prst="textNoShape">
+                                      <a:avLst/>
+                                    </a:prstTxWarp>
+                                    <a:noAutofit/>
+                                  </wps:bodyPr>
+                                </wps:wsp>
+                              </wpg:grpSp>
+                              <wpg:grpSp>
+                                <wpg:cNvPr id="100" name="Grupo 100"/>
+                                <wpg:cNvGrpSpPr/>
+                                <wpg:grpSpPr>
+                                  <a:xfrm>
+                                    <a:off x="1390650" y="371475"/>
+                                    <a:ext cx="351790" cy="613695"/>
+                                    <a:chOff x="0" y="0"/>
+                                    <a:chExt cx="351790" cy="613695"/>
+                                  </a:xfrm>
+                                </wpg:grpSpPr>
+                                <wps:wsp>
+                                  <wps:cNvPr id="101" name="Conector recto de flecha 101"/>
+                                  <wps:cNvCnPr/>
+                                  <wps:spPr>
+                                    <a:xfrm>
+                                      <a:off x="180975" y="352425"/>
+                                      <a:ext cx="0" cy="261270"/>
+                                    </a:xfrm>
+                                    <a:prstGeom prst="straightConnector1">
+                                      <a:avLst/>
+                                    </a:prstGeom>
+                                    <a:ln>
+                                      <a:tailEnd type="triangle"/>
+                                    </a:ln>
+                                  </wps:spPr>
+                                  <wps:style>
+                                    <a:lnRef idx="3">
+                                      <a:schemeClr val="accent2"/>
+                                    </a:lnRef>
+                                    <a:fillRef idx="0">
+                                      <a:schemeClr val="accent2"/>
+                                    </a:fillRef>
+                                    <a:effectRef idx="2">
+                                      <a:schemeClr val="accent2"/>
+                                    </a:effectRef>
+                                    <a:fontRef idx="minor">
+                                      <a:schemeClr val="tx1"/>
+                                    </a:fontRef>
+                                  </wps:style>
+                                  <wps:bodyPr/>
+                                </wps:wsp>
+                                <wps:wsp>
+                                  <wps:cNvPr id="102" name="Elipse 102"/>
+                                  <wps:cNvSpPr/>
+                                  <wps:spPr>
+                                    <a:xfrm>
+                                      <a:off x="0" y="0"/>
+                                      <a:ext cx="351790" cy="352020"/>
+                                    </a:xfrm>
+                                    <a:prstGeom prst="ellipse">
+                                      <a:avLst/>
+                                    </a:prstGeom>
+                                  </wps:spPr>
+                                  <wps:style>
+                                    <a:lnRef idx="1">
+                                      <a:schemeClr val="accent2"/>
+                                    </a:lnRef>
+                                    <a:fillRef idx="2">
+                                      <a:schemeClr val="accent2"/>
+                                    </a:fillRef>
+                                    <a:effectRef idx="1">
+                                      <a:schemeClr val="accent2"/>
+                                    </a:effectRef>
+                                    <a:fontRef idx="minor">
+                                      <a:schemeClr val="dk1"/>
+                                    </a:fontRef>
+                                  </wps:style>
+                                  <wps:txbx>
+                                    <w:txbxContent>
+                                      <w:p>
+                                        <w:pPr>
+                                          <w:ind w:firstLine="0"/>
+                                          <w:jc w:val="left"/>
+                                          <w:rPr>
+                                            <w:b/>
+                                            <w:color w:val="FFFFFF" w:themeColor="background1"/>
+                                            <w:szCs w:val="20"/>
+                                          </w:rPr>
+                                        </w:pPr>
+                                        <w:r>
+                                          <w:rPr>
+                                            <w:b/>
+                                            <w:color w:val="FFFFFF" w:themeColor="background1"/>
+                                            <w:szCs w:val="20"/>
+                                          </w:rPr>
+                                          <w:t>8</w:t>
+                                        </w:r>
+                                      </w:p>
+                                    </w:txbxContent>
+                                  </wps:txbx>
+                                  <wps:bodyPr rot="0" spcFirstLastPara="0" vertOverflow="overflow" horzOverflow="overflow" vert="horz" wrap="square" lIns="91440" tIns="45720" rIns="91440" bIns="45720" numCol="1" spcCol="0" rtlCol="0" fromWordArt="0" anchor="ctr" anchorCtr="0" forceAA="0" compatLnSpc="1">
+                                    <a:prstTxWarp prst="textNoShape">
+                                      <a:avLst/>
+                                    </a:prstTxWarp>
+                                    <a:noAutofit/>
+                                  </wps:bodyPr>
+                                </wps:wsp>
+                              </wpg:grpSp>
+                              <wpg:grpSp>
+                                <wpg:cNvPr id="109" name="Grupo 109"/>
+                                <wpg:cNvGrpSpPr/>
+                                <wpg:grpSpPr>
+                                  <a:xfrm>
+                                    <a:off x="1847850" y="381000"/>
+                                    <a:ext cx="351790" cy="762000"/>
+                                    <a:chOff x="0" y="0"/>
+                                    <a:chExt cx="351790" cy="762000"/>
+                                  </a:xfrm>
+                                </wpg:grpSpPr>
+                                <wps:wsp>
+                                  <wps:cNvPr id="110" name="Conector recto de flecha 110"/>
+                                  <wps:cNvCnPr/>
+                                  <wps:spPr>
+                                    <a:xfrm>
+                                      <a:off x="180975" y="352261"/>
+                                      <a:ext cx="0" cy="409739"/>
+                                    </a:xfrm>
+                                    <a:prstGeom prst="straightConnector1">
+                                      <a:avLst/>
+                                    </a:prstGeom>
+                                    <a:ln>
+                                      <a:tailEnd type="triangle"/>
+                                    </a:ln>
+                                  </wps:spPr>
+                                  <wps:style>
+                                    <a:lnRef idx="3">
+                                      <a:schemeClr val="accent2"/>
+                                    </a:lnRef>
+                                    <a:fillRef idx="0">
+                                      <a:schemeClr val="accent2"/>
+                                    </a:fillRef>
+                                    <a:effectRef idx="2">
+                                      <a:schemeClr val="accent2"/>
+                                    </a:effectRef>
+                                    <a:fontRef idx="minor">
+                                      <a:schemeClr val="tx1"/>
+                                    </a:fontRef>
+                                  </wps:style>
+                                  <wps:bodyPr/>
+                                </wps:wsp>
+                                <wps:wsp>
+                                  <wps:cNvPr id="111" name="Elipse 111"/>
+                                  <wps:cNvSpPr/>
+                                  <wps:spPr>
+                                    <a:xfrm>
+                                      <a:off x="0" y="0"/>
+                                      <a:ext cx="351790" cy="352020"/>
+                                    </a:xfrm>
+                                    <a:prstGeom prst="ellipse">
+                                      <a:avLst/>
+                                    </a:prstGeom>
+                                  </wps:spPr>
+                                  <wps:style>
+                                    <a:lnRef idx="1">
+                                      <a:schemeClr val="accent2"/>
+                                    </a:lnRef>
+                                    <a:fillRef idx="2">
+                                      <a:schemeClr val="accent2"/>
+                                    </a:fillRef>
+                                    <a:effectRef idx="1">
+                                      <a:schemeClr val="accent2"/>
+                                    </a:effectRef>
+                                    <a:fontRef idx="minor">
+                                      <a:schemeClr val="dk1"/>
+                                    </a:fontRef>
+                                  </wps:style>
+                                  <wps:txbx>
+                                    <w:txbxContent>
+                                      <w:p>
+                                        <w:pPr>
+                                          <w:ind w:firstLine="0"/>
+                                          <w:jc w:val="left"/>
+                                          <w:rPr>
+                                            <w:b/>
+                                            <w:color w:val="FFFFFF" w:themeColor="background1"/>
+                                            <w:szCs w:val="20"/>
+                                          </w:rPr>
+                                        </w:pPr>
+                                        <w:r>
+                                          <w:rPr>
+                                            <w:b/>
+                                            <w:color w:val="FFFFFF" w:themeColor="background1"/>
+                                            <w:szCs w:val="20"/>
+                                          </w:rPr>
+                                          <w:t>9</w:t>
+                                        </w:r>
+                                      </w:p>
+                                    </w:txbxContent>
+                                  </wps:txbx>
+                                  <wps:bodyPr rot="0" spcFirstLastPara="0" vertOverflow="overflow" horzOverflow="overflow" vert="horz" wrap="square" lIns="91440" tIns="45720" rIns="91440" bIns="45720" numCol="1" spcCol="0" rtlCol="0" fromWordArt="0" anchor="ctr" anchorCtr="0" forceAA="0" compatLnSpc="1">
+                                    <a:prstTxWarp prst="textNoShape">
+                                      <a:avLst/>
+                                    </a:prstTxWarp>
+                                    <a:noAutofit/>
+                                  </wps:bodyPr>
+                                </wps:wsp>
+                              </wpg:grpSp>
+                            </wpg:grpSp>
+                          </wpg:grpSp>
+                          <wpg:grpSp>
+                            <wpg:cNvPr id="114" name="Grupo 114"/>
+                            <wpg:cNvGrpSpPr/>
+                            <wpg:grpSpPr>
+                              <a:xfrm>
+                                <a:off x="3962400" y="1028700"/>
+                                <a:ext cx="581028" cy="352307"/>
+                                <a:chOff x="0" y="0"/>
+                                <a:chExt cx="581028" cy="352307"/>
+                              </a:xfrm>
+                            </wpg:grpSpPr>
+                            <wps:wsp>
+                              <wps:cNvPr id="112" name="Conector recto de flecha 112"/>
+                              <wps:cNvCnPr/>
+                              <wps:spPr>
+                                <a:xfrm>
+                                  <a:off x="361730" y="180709"/>
+                                  <a:ext cx="219298" cy="0"/>
+                                </a:xfrm>
+                                <a:prstGeom prst="straightConnector1">
+                                  <a:avLst/>
+                                </a:prstGeom>
+                                <a:ln>
+                                  <a:tailEnd type="triangle"/>
+                                </a:ln>
+                              </wps:spPr>
+                              <wps:style>
+                                <a:lnRef idx="3">
+                                  <a:schemeClr val="accent2"/>
+                                </a:lnRef>
+                                <a:fillRef idx="0">
+                                  <a:schemeClr val="accent2"/>
+                                </a:fillRef>
+                                <a:effectRef idx="2">
+                                  <a:schemeClr val="accent2"/>
+                                </a:effectRef>
+                                <a:fontRef idx="minor">
+                                  <a:schemeClr val="tx1"/>
+                                </a:fontRef>
+                              </wps:style>
+                              <wps:bodyPr/>
+                            </wps:wsp>
+                            <wps:wsp>
+                              <wps:cNvPr id="113" name="Elipse 113"/>
+                              <wps:cNvSpPr/>
+                              <wps:spPr>
+                                <a:xfrm>
+                                  <a:off x="0" y="0"/>
+                                  <a:ext cx="352369" cy="352307"/>
+                                </a:xfrm>
+                                <a:prstGeom prst="ellipse">
+                                  <a:avLst/>
+                                </a:prstGeom>
+                              </wps:spPr>
+                              <wps:style>
+                                <a:lnRef idx="1">
+                                  <a:schemeClr val="accent2"/>
+                                </a:lnRef>
+                                <a:fillRef idx="2">
+                                  <a:schemeClr val="accent2"/>
+                                </a:fillRef>
+                                <a:effectRef idx="1">
+                                  <a:schemeClr val="accent2"/>
+                                </a:effectRef>
+                                <a:fontRef idx="minor">
+                                  <a:schemeClr val="dk1"/>
+                                </a:fontRef>
+                              </wps:style>
+                              <wps:txbx>
+                                <w:txbxContent>
+                                  <w:p>
+                                    <w:pPr>
+                                      <w:ind w:firstLine="0"/>
+                                      <w:jc w:val="center"/>
+                                      <w:rPr>
+                                        <w:b/>
+                                        <w:color w:val="FFFFFF" w:themeColor="background1"/>
+                                        <w:szCs w:val="20"/>
+                                      </w:rPr>
+                                    </w:pPr>
+                                    <w:r>
+                                      <w:rPr>
+                                        <w:b/>
+                                        <w:color w:val="FFFFFF" w:themeColor="background1"/>
+                                        <w:szCs w:val="20"/>
+                                      </w:rPr>
+                                      <w:t>10</w:t>
+                                    </w:r>
+                                  </w:p>
+                                </w:txbxContent>
+                              </wps:txbx>
+                              <wps:bodyPr rot="0" spcFirstLastPara="0" vertOverflow="overflow" horzOverflow="overflow" vert="horz" wrap="square" lIns="0" tIns="46800" rIns="0" bIns="46800" numCol="1" spcCol="0" rtlCol="0" fromWordArt="0" anchor="ctr" anchorCtr="0" forceAA="0" compatLnSpc="1">
+                                <a:prstTxWarp prst="textNoShape">
+                                  <a:avLst/>
+                                </a:prstTxWarp>
+                                <a:noAutofit/>
+                              </wps:bodyPr>
+                            </wps:wsp>
+                          </wpg:grpSp>
+                          <wpg:grpSp>
+                            <wpg:cNvPr id="115" name="Grupo 115"/>
+                            <wpg:cNvGrpSpPr/>
+                            <wpg:grpSpPr>
+                              <a:xfrm rot="16200000">
+                                <a:off x="4057650" y="1752600"/>
+                                <a:ext cx="619398" cy="351790"/>
+                                <a:chOff x="0" y="0"/>
+                                <a:chExt cx="619398" cy="351790"/>
+                              </a:xfrm>
+                            </wpg:grpSpPr>
+                            <wps:wsp>
+                              <wps:cNvPr id="116" name="Conector recto de flecha 116"/>
+                              <wps:cNvCnPr/>
+                              <wps:spPr>
+                                <a:xfrm rot="5400000" flipV="1">
+                                  <a:off x="485995" y="47295"/>
+                                  <a:ext cx="0" cy="266807"/>
+                                </a:xfrm>
+                                <a:prstGeom prst="straightConnector1">
+                                  <a:avLst/>
+                                </a:prstGeom>
+                                <a:ln>
+                                  <a:tailEnd type="triangle"/>
+                                </a:ln>
+                              </wps:spPr>
+                              <wps:style>
+                                <a:lnRef idx="3">
+                                  <a:schemeClr val="accent2"/>
+                                </a:lnRef>
+                                <a:fillRef idx="0">
+                                  <a:schemeClr val="accent2"/>
+                                </a:fillRef>
+                                <a:effectRef idx="2">
+                                  <a:schemeClr val="accent2"/>
+                                </a:effectRef>
+                                <a:fontRef idx="minor">
+                                  <a:schemeClr val="tx1"/>
+                                </a:fontRef>
+                              </wps:style>
+                              <wps:bodyPr/>
+                            </wps:wsp>
+                            <wps:wsp>
+                              <wps:cNvPr id="117" name="Elipse 117"/>
+                              <wps:cNvSpPr/>
+                              <wps:spPr>
+                                <a:xfrm rot="5400000">
+                                  <a:off x="0" y="0"/>
+                                  <a:ext cx="351790" cy="351790"/>
+                                </a:xfrm>
+                                <a:prstGeom prst="ellipse">
+                                  <a:avLst/>
+                                </a:prstGeom>
+                              </wps:spPr>
+                              <wps:style>
+                                <a:lnRef idx="1">
+                                  <a:schemeClr val="accent2"/>
+                                </a:lnRef>
+                                <a:fillRef idx="2">
+                                  <a:schemeClr val="accent2"/>
+                                </a:fillRef>
+                                <a:effectRef idx="1">
+                                  <a:schemeClr val="accent2"/>
+                                </a:effectRef>
+                                <a:fontRef idx="minor">
+                                  <a:schemeClr val="dk1"/>
+                                </a:fontRef>
+                              </wps:style>
+                              <wps:txbx>
+                                <w:txbxContent>
+                                  <w:p>
+                                    <w:pPr>
+                                      <w:ind w:firstLine="0"/>
+                                      <w:jc w:val="center"/>
+                                      <w:rPr>
+                                        <w:b/>
+                                        <w:color w:val="FFFFFF" w:themeColor="background1"/>
+                                        <w:szCs w:val="20"/>
+                                      </w:rPr>
+                                    </w:pPr>
+                                    <w:r>
+                                      <w:rPr>
+                                        <w:b/>
+                                        <w:color w:val="FFFFFF" w:themeColor="background1"/>
+                                        <w:szCs w:val="20"/>
+                                      </w:rPr>
+                                      <w:t>12</w:t>
+                                    </w:r>
+                                  </w:p>
+                                </w:txbxContent>
+                              </wps:txbx>
+                              <wps:bodyPr rot="0" spcFirstLastPara="0" vertOverflow="overflow" horzOverflow="overflow" vert="horz" wrap="square" lIns="0" tIns="45720" rIns="0" bIns="45720" numCol="1" spcCol="0" rtlCol="0" fromWordArt="0" anchor="ctr" anchorCtr="0" forceAA="0" compatLnSpc="1">
+                                <a:prstTxWarp prst="textNoShape">
+                                  <a:avLst/>
+                                </a:prstTxWarp>
+                                <a:noAutofit/>
+                              </wps:bodyPr>
+                            </wps:wsp>
+                          </wpg:grpSp>
+                        </wpg:grpSp>
+                        <wps:wsp>
+                          <wps:cNvPr id="43" name="Cuadro de texto 43"/>
+                          <wps:cNvSpPr txBox="1"/>
+                          <wps:spPr>
+                            <a:xfrm>
+                              <a:off x="762000" y="3981450"/>
+                              <a:ext cx="5750560" cy="237456"/>
+                            </a:xfrm>
+                            <a:prstGeom prst="rect">
+                              <a:avLst/>
+                            </a:prstGeom>
+                            <a:solidFill>
+                              <a:schemeClr val="lt1"/>
+                            </a:solidFill>
+                            <a:ln w="6350">
+                              <a:noFill/>
+                            </a:ln>
+                            <a:effectLst/>
+                          </wps:spPr>
+                          <wps:style>
+                            <a:lnRef idx="0">
+                              <a:schemeClr val="accent1"/>
+                            </a:lnRef>
+                            <a:fillRef idx="0">
+                              <a:schemeClr val="accent1"/>
+                            </a:fillRef>
+                            <a:effectRef idx="0">
+                              <a:schemeClr val="accent1"/>
+                            </a:effectRef>
+                            <a:fontRef idx="minor">
+                              <a:schemeClr val="dk1"/>
+                            </a:fontRef>
+                          </wps:style>
+                          <wps:txbx>
+                            <w:txbxContent>
+                              <w:p>
+                                <w:pPr>
+                                  <w:ind w:firstLine="0"/>
+                                  <w:jc w:val="center"/>
+                                  <w:rPr>
+                                    <w:sz w:val="16"/>
+                                    <w:szCs w:val="16"/>
+                                  </w:rPr>
+                                </w:pPr>
+                                <w:r>
+                                  <w:rPr>
+                                    <w:sz w:val="16"/>
+                                    <w:szCs w:val="16"/>
+                                  </w:rPr>
+                                  <w:t>Figura 3.1.</w:t>
+                                </w:r>
+                                <w:r>
+                                  <w:rPr>
+                                    <w:sz w:val="16"/>
+                                    <w:szCs w:val="16"/>
+                                  </w:rPr>
+                                  <w:t>2</w:t>
+                                </w:r>
+                                <w:r>
+                                  <w:rPr>
+                                    <w:sz w:val="16"/>
+                                    <w:szCs w:val="16"/>
+                                  </w:rPr>
+                                  <w:t xml:space="preserve">. </w:t>
+                                </w:r>
+                                <w:r>
+                                  <w:rPr>
+                                    <w:sz w:val="16"/>
+                                    <w:szCs w:val="16"/>
+                                  </w:rPr>
+                                  <w:t>Edición de Cuentas de Seguridad.</w:t>
+                                </w:r>
+                              </w:p>
+                            </w:txbxContent>
+                          </wps:txbx>
+                          <wps:bodyPr rot="0" spcFirstLastPara="0" vertOverflow="overflow" horzOverflow="overflow" vert="horz" wrap="square" lIns="91440" tIns="45720" rIns="91440" bIns="45720" numCol="1" spcCol="0" rtlCol="0" fromWordArt="0" anchor="t" anchorCtr="0" forceAA="0" compatLnSpc="1">
+                            <a:prstTxWarp prst="textNoShape">
+                              <a:avLst/>
+                            </a:prstTxWarp>
+                            <a:noAutofit/>
+                          </wps:bodyPr>
+                        </wps:wsp>
+                      </wpg:grpSp>
+                      <wpg:grpSp>
+                        <wpg:cNvPr id="87" name="Grupo 87"/>
+                        <wpg:cNvGrpSpPr/>
+                        <wpg:grpSpPr>
+                          <a:xfrm rot="16200000">
+                            <a:off x="1809764" y="1904581"/>
+                            <a:ext cx="619392" cy="351790"/>
+                            <a:chOff x="305239" y="9519"/>
+                            <a:chExt cx="619392" cy="351790"/>
                           </a:xfrm>
-                          <a:prstGeom prst="ellipse">
-                            <a:avLst/>
-                          </a:prstGeom>
-                        </wps:spPr>
-                        <wps:style>
-                          <a:lnRef idx="1">
-                            <a:schemeClr val="accent2"/>
-                          </a:lnRef>
-                          <a:fillRef idx="2">
-                            <a:schemeClr val="accent2"/>
-                          </a:fillRef>
-                          <a:effectRef idx="1">
-                            <a:schemeClr val="accent2"/>
-                          </a:effectRef>
-                          <a:fontRef idx="minor">
-                            <a:schemeClr val="dk1"/>
-                          </a:fontRef>
-                        </wps:style>
-                        <wps:txbx>
-                          <w:txbxContent>
-                            <w:p>
-                              <w:pPr>
-                                <w:ind w:firstLine="0"/>
-                                <w:jc w:val="left"/>
-                                <w:rPr>
-                                  <w:b/>
-                                  <w:color w:val="FFFFFF" w:themeColor="background1"/>
-                                  <w:szCs w:val="20"/>
-                                </w:rPr>
-                              </w:pPr>
-                            </w:p>
-                          </w:txbxContent>
-                        </wps:txbx>
-                        <wps:bodyPr rot="0" spcFirstLastPara="0" vertOverflow="overflow" horzOverflow="overflow" vert="horz" wrap="square" lIns="91440" tIns="45720" rIns="91440" bIns="45720" numCol="1" spcCol="0" rtlCol="0" fromWordArt="0" anchor="ctr" anchorCtr="0" forceAA="0" compatLnSpc="1">
-                          <a:prstTxWarp prst="textNoShape">
-                            <a:avLst/>
-                          </a:prstTxWarp>
-                          <a:noAutofit/>
-                        </wps:bodyPr>
-                      </wps:wsp>
+                        </wpg:grpSpPr>
+                        <wps:wsp>
+                          <wps:cNvPr id="85" name="Conector recto de flecha 85"/>
+                          <wps:cNvCnPr/>
+                          <wps:spPr>
+                            <a:xfrm rot="5400000" flipV="1">
+                              <a:off x="791228" y="56824"/>
+                              <a:ext cx="0" cy="266807"/>
+                            </a:xfrm>
+                            <a:prstGeom prst="straightConnector1">
+                              <a:avLst/>
+                            </a:prstGeom>
+                            <a:ln>
+                              <a:tailEnd type="triangle"/>
+                            </a:ln>
+                          </wps:spPr>
+                          <wps:style>
+                            <a:lnRef idx="3">
+                              <a:schemeClr val="accent2"/>
+                            </a:lnRef>
+                            <a:fillRef idx="0">
+                              <a:schemeClr val="accent2"/>
+                            </a:fillRef>
+                            <a:effectRef idx="2">
+                              <a:schemeClr val="accent2"/>
+                            </a:effectRef>
+                            <a:fontRef idx="minor">
+                              <a:schemeClr val="tx1"/>
+                            </a:fontRef>
+                          </wps:style>
+                          <wps:bodyPr/>
+                        </wps:wsp>
+                        <wps:wsp>
+                          <wps:cNvPr id="86" name="Elipse 86"/>
+                          <wps:cNvSpPr/>
+                          <wps:spPr>
+                            <a:xfrm rot="5400000">
+                              <a:off x="305239" y="9519"/>
+                              <a:ext cx="351790" cy="351790"/>
+                            </a:xfrm>
+                            <a:prstGeom prst="ellipse">
+                              <a:avLst/>
+                            </a:prstGeom>
+                          </wps:spPr>
+                          <wps:style>
+                            <a:lnRef idx="1">
+                              <a:schemeClr val="accent2"/>
+                            </a:lnRef>
+                            <a:fillRef idx="2">
+                              <a:schemeClr val="accent2"/>
+                            </a:fillRef>
+                            <a:effectRef idx="1">
+                              <a:schemeClr val="accent2"/>
+                            </a:effectRef>
+                            <a:fontRef idx="minor">
+                              <a:schemeClr val="dk1"/>
+                            </a:fontRef>
+                          </wps:style>
+                          <wps:txbx>
+                            <w:txbxContent>
+                              <w:p>
+                                <w:pPr>
+                                  <w:ind w:firstLine="0"/>
+                                  <w:jc w:val="left"/>
+                                  <w:rPr>
+                                    <w:b/>
+                                    <w:color w:val="FFFFFF" w:themeColor="background1"/>
+                                    <w:szCs w:val="20"/>
+                                  </w:rPr>
+                                </w:pPr>
+                                <w:r>
+                                  <w:rPr>
+                                    <w:b/>
+                                    <w:color w:val="FFFFFF" w:themeColor="background1"/>
+                                    <w:szCs w:val="20"/>
+                                  </w:rPr>
+                                  <w:t>5</w:t>
+                                </w:r>
+                              </w:p>
+                            </w:txbxContent>
+                          </wps:txbx>
+                          <wps:bodyPr rot="0" spcFirstLastPara="0" vertOverflow="overflow" horzOverflow="overflow" vert="horz" wrap="square" lIns="91440" tIns="45720" rIns="91440" bIns="45720" numCol="1" spcCol="0" rtlCol="0" fromWordArt="0" anchor="ctr" anchorCtr="0" forceAA="0" compatLnSpc="1">
+                            <a:prstTxWarp prst="textNoShape">
+                              <a:avLst/>
+                            </a:prstTxWarp>
+                            <a:noAutofit/>
+                          </wps:bodyPr>
+                        </wps:wsp>
+                      </wpg:grpSp>
                     </wpg:wgp>
                   </a:graphicData>
                 </a:graphic>
-                <wp14:sizeRelV relativeFrom="margin">
-                  <wp14:pctHeight>0</wp14:pctHeight>
-                </wp14:sizeRelV>
               </wp:anchor>
             </w:drawing>
           </mc:Choice>
           <mc:Fallback>
             <w:pict>
-              <v:group w14:anchorId="3FE3AF78" id="Grupo 97" o:spid="_x0000_s1046" style="position:absolute;left:0;text-align:left;margin-left:83.25pt;margin-top:15.2pt;width:27.7pt;height:77.55pt;z-index:251728896;mso-height-relative:margin" coordorigin=",-3716" coordsize="3517,9853" o:gfxdata="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">
-                <v:shape id="Conector recto de flecha 98" o:spid="_x0000_s1047" type="#_x0000_t32" style="position:absolute;left:1758;top:-196;width:51;height:6332;visibility:visible;mso-wrap-style:square" o:connectortype="straight" o:gfxdata="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" strokecolor="#ed7d31 [3205]" strokeweight="1.5pt">
-                  <v:stroke endarrow="block" joinstyle="miter"/>
-                </v:shape>
-                <v:oval id="Elipse 99" o:spid="_x0000_s1048" style="position:absolute;top:-3716;width:3517;height:3520;visibility:visible;mso-wrap-style:square;v-text-anchor:middle" o:gfxdata="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" fillcolor="#f3a875 [2165]" strokecolor="#ed7d31 [3205]" strokeweight=".5pt">
-                  <v:fill color2="#f09558 [2613]" rotate="t" colors="0 #f7bda4;.5 #f5b195;1 #f8a581" focus="100%" type="gradient">
-                    <o:fill v:ext="view" type="gradientUnscaled"/>
-                  </v:fill>
-                  <v:stroke joinstyle="miter"/>
-                  <v:textbox>
-                    <w:txbxContent>
-                      <w:p>
-                        <w:pPr>
-                          <w:ind w:firstLine="0"/>
-                          <w:jc w:val="left"/>
-                          <w:rPr>
-                            <w:b/>
-                            <w:color w:val="FFFFFF" w:themeColor="background1"/>
-                            <w:szCs w:val="20"/>
-                          </w:rPr>
-                        </w:pPr>
-                      </w:p>
-                    </w:txbxContent>
-                  </v:textbox>
-                </v:oval>
-              </v:group>
-            </w:pict>
-          </mc:Fallback>
-        </mc:AlternateContent>
-      </w:r>
-      <w:r>
-        <w:rPr>
-          <w:noProof/>
-          <w:lang w:eastAsia="es-ES"/>
-        </w:rPr>
-        <mc:AlternateContent>
-          <mc:Choice Requires="wpg">
-            <w:drawing>
-              <wp:anchor distT="0" distB="0" distL="114300" distR="114300" simplePos="0" relativeHeight="251724800" behindDoc="0" locked="0" layoutInCell="1" allowOverlap="1" wp14:anchorId="5BCF3D07" wp14:editId="38652FE7">
-                <wp:simplePos x="0" y="0"/>
-                <wp:positionH relativeFrom="column">
-                  <wp:posOffset>409575</wp:posOffset>
-                </wp:positionH>
-                <wp:positionV relativeFrom="paragraph">
-                  <wp:posOffset>184150</wp:posOffset>
-                </wp:positionV>
-                <wp:extent cx="351790" cy="984885"/>
-                <wp:effectExtent l="0" t="0" r="10160" b="43815"/>
-                <wp:wrapNone/>
-                <wp:docPr id="91" name="Grupo 91"/>
-                <wp:cNvGraphicFramePr/>
-                <a:graphic xmlns:a="http://schemas.openxmlformats.org/drawingml/2006/main">
-                  <a:graphicData uri="http://schemas.microsoft.com/office/word/2010/wordprocessingGroup">
-                    <wpg:wgp>
-                      <wpg:cNvGrpSpPr/>
-                      <wpg:grpSpPr>
-                        <a:xfrm>
-                          <a:off x="0" y="0"/>
-                          <a:ext cx="351790" cy="984885"/>
-                          <a:chOff x="0" y="-371645"/>
-                          <a:chExt cx="351790" cy="985340"/>
-                        </a:xfrm>
-                      </wpg:grpSpPr>
-                      <wps:wsp>
-                        <wps:cNvPr id="92" name="Conector recto de flecha 92"/>
-                        <wps:cNvCnPr>
-                          <a:stCxn id="93" idx="4"/>
-                        </wps:cNvCnPr>
-                        <wps:spPr>
-                          <a:xfrm>
-                            <a:off x="175895" y="-19625"/>
-                            <a:ext cx="5080" cy="633320"/>
-                          </a:xfrm>
-                          <a:prstGeom prst="straightConnector1">
-                            <a:avLst/>
-                          </a:prstGeom>
-                          <a:ln>
-                            <a:tailEnd type="triangle"/>
-                          </a:ln>
-                        </wps:spPr>
-                        <wps:style>
-                          <a:lnRef idx="3">
-                            <a:schemeClr val="accent2"/>
-                          </a:lnRef>
-                          <a:fillRef idx="0">
-                            <a:schemeClr val="accent2"/>
-                          </a:fillRef>
-                          <a:effectRef idx="2">
-                            <a:schemeClr val="accent2"/>
-                          </a:effectRef>
-                          <a:fontRef idx="minor">
-                            <a:schemeClr val="tx1"/>
-                          </a:fontRef>
-                        </wps:style>
-                        <wps:bodyPr/>
-                      </wps:wsp>
-                      <wps:wsp>
-                        <wps:cNvPr id="93" name="Elipse 93"/>
-                        <wps:cNvSpPr/>
-                        <wps:spPr>
-                          <a:xfrm>
-                            <a:off x="0" y="-371645"/>
-                            <a:ext cx="351790" cy="352020"/>
-                          </a:xfrm>
-                          <a:prstGeom prst="ellipse">
-                            <a:avLst/>
-                          </a:prstGeom>
-                        </wps:spPr>
-                        <wps:style>
-                          <a:lnRef idx="1">
-                            <a:schemeClr val="accent2"/>
-                          </a:lnRef>
-                          <a:fillRef idx="2">
-                            <a:schemeClr val="accent2"/>
-                          </a:fillRef>
-                          <a:effectRef idx="1">
-                            <a:schemeClr val="accent2"/>
-                          </a:effectRef>
-                          <a:fontRef idx="minor">
-                            <a:schemeClr val="dk1"/>
-                          </a:fontRef>
-                        </wps:style>
-                        <wps:txbx>
+              <v:group id="Grupo 48" o:spid="_x0000_s1064" style="position:absolute;left:0;text-align:left;margin-left:-60pt;margin-top:14.5pt;width:548.2pt;height:332.2pt;z-index:251745280" coordsize="69620,42189" o:gfxdata="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">
+                <v:group id="Grupo 47" o:spid="_x0000_s1065" style="position:absolute;width:69620;height:42189" coordsize="69620,42189" o:gfxdata="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">
+                  <v:group id="Grupo 46" o:spid="_x0000_s1066" style="position:absolute;width:69620;height:39719" coordsize="69620,39719" o:gfxdata="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">
+                    <v:shape id="Imagen 68" o:spid="_x0000_s1067" type="#_x0000_t75" style="position:absolute;left:7810;top:9525;width:57315;height:30194;visibility:visible;mso-wrap-style:square" o:gfxdata="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">
+                      <v:imagedata r:id="rId17" o:title="" croptop="17834f" cropbottom="4547f"/>
+                      <v:path arrowok="t"/>
+                    </v:shape>
+                    <v:group id="Grupo 105" o:spid="_x0000_s1068" style="position:absolute;left:63722;top:15716;width:5898;height:3518;flip:x" coordsize="5902,3523" o:gfxdata="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">
+                      <v:shape id="Conector recto de flecha 103" o:spid="_x0000_s1069" type="#_x0000_t32" style="position:absolute;left:3524;top:1809;width:2378;height:0;visibility:visible;mso-wrap-style:square" o:connectortype="straight" o:gfxdata="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" strokecolor="#ed7d31 [3205]" strokeweight="1.5pt">
+                        <v:stroke endarrow="block" joinstyle="miter"/>
+                      </v:shape>
+                      <v:oval id="Elipse 104" o:spid="_x0000_s1070" style="position:absolute;width:3523;height:3523;visibility:visible;mso-wrap-style:square;v-text-anchor:middle" o:gfxdata="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" fillcolor="#f3a875 [2165]" strokecolor="#ed7d31 [3205]" strokeweight=".5pt">
+                        <v:fill color2="#f09558 [2613]" rotate="t" colors="0 #f7bda4;.5 #f5b195;1 #f8a581" focus="100%" type="gradient">
+                          <o:fill v:ext="view" type="gradientUnscaled"/>
+                        </v:fill>
+                        <v:stroke joinstyle="miter"/>
+                        <v:textbox inset="0,,0">
                           <w:txbxContent>
                             <w:p>
                               <w:pPr>
                                 <w:ind w:firstLine="0"/>
-                                <w:jc w:val="left"/>
+                                <w:jc w:val="center"/>
                                 <w:rPr>
                                   <w:b/>
                                   <w:color w:val="FFFFFF" w:themeColor="background1"/>
@@ -2981,1146 +5897,31 @@
                                   <w:color w:val="FFFFFF" w:themeColor="background1"/>
                                   <w:szCs w:val="20"/>
                                 </w:rPr>
-                                <w:t>6</w:t>
+                                <w:t>1</w:t>
                               </w:r>
-                            </w:p>
-                          </w:txbxContent>
-                        </wps:txbx>
-                        <wps:bodyPr rot="0" spcFirstLastPara="0" vertOverflow="overflow" horzOverflow="overflow" vert="horz" wrap="square" lIns="91440" tIns="45720" rIns="91440" bIns="45720" numCol="1" spcCol="0" rtlCol="0" fromWordArt="0" anchor="ctr" anchorCtr="0" forceAA="0" compatLnSpc="1">
-                          <a:prstTxWarp prst="textNoShape">
-                            <a:avLst/>
-                          </a:prstTxWarp>
-                          <a:noAutofit/>
-                        </wps:bodyPr>
-                      </wps:wsp>
-                    </wpg:wgp>
-                  </a:graphicData>
-                </a:graphic>
-                <wp14:sizeRelV relativeFrom="margin">
-                  <wp14:pctHeight>0</wp14:pctHeight>
-                </wp14:sizeRelV>
-              </wp:anchor>
-            </w:drawing>
-          </mc:Choice>
-          <mc:Fallback>
-            <w:pict>
-              <v:group w14:anchorId="5BCF3D07" id="Grupo 91" o:spid="_x0000_s1049" style="position:absolute;left:0;text-align:left;margin-left:32.25pt;margin-top:14.5pt;width:27.7pt;height:77.55pt;z-index:251724800;mso-height-relative:margin" coordorigin=",-3716" coordsize="3517,9853" o:gfxdata="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">
-                <v:shape id="Conector recto de flecha 92" o:spid="_x0000_s1050" type="#_x0000_t32" style="position:absolute;left:1758;top:-196;width:51;height:6332;visibility:visible;mso-wrap-style:square" o:connectortype="straight" o:gfxdata="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" strokecolor="#ed7d31 [3205]" strokeweight="1.5pt">
-                  <v:stroke endarrow="block" joinstyle="miter"/>
-                </v:shape>
-                <v:oval id="Elipse 93" o:spid="_x0000_s1051" style="position:absolute;top:-3716;width:3517;height:3520;visibility:visible;mso-wrap-style:square;v-text-anchor:middle" o:gfxdata="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" fillcolor="#f3a875 [2165]" strokecolor="#ed7d31 [3205]" strokeweight=".5pt">
-                  <v:fill color2="#f09558 [2613]" rotate="t" colors="0 #f7bda4;.5 #f5b195;1 #f8a581" focus="100%" type="gradient">
-                    <o:fill v:ext="view" type="gradientUnscaled"/>
-                  </v:fill>
-                  <v:stroke joinstyle="miter"/>
-                  <v:textbox>
-                    <w:txbxContent>
-                      <w:p>
-                        <w:pPr>
-                          <w:ind w:firstLine="0"/>
-                          <w:jc w:val="left"/>
-                          <w:rPr>
-                            <w:b/>
-                            <w:color w:val="FFFFFF" w:themeColor="background1"/>
-                            <w:szCs w:val="20"/>
-                          </w:rPr>
-                        </w:pPr>
-                        <w:r>
-                          <w:rPr>
-                            <w:b/>
-                            <w:color w:val="FFFFFF" w:themeColor="background1"/>
-                            <w:szCs w:val="20"/>
-                          </w:rPr>
-                          <w:t>6</w:t>
-                        </w:r>
-                      </w:p>
-                    </w:txbxContent>
-                  </v:textbox>
-                </v:oval>
-              </v:group>
-            </w:pict>
-          </mc:Fallback>
-        </mc:AlternateContent>
-      </w:r>
-    </w:p>
-    <w:p>
-      <w:pPr>
-        <w:rPr>
-          <w:noProof/>
-          <w:lang w:eastAsia="es-ES"/>
-        </w:rPr>
-      </w:pPr>
-      <w:r>
-        <w:rPr>
-          <w:noProof/>
-          <w:lang w:eastAsia="es-ES"/>
-        </w:rPr>
-        <mc:AlternateContent>
-          <mc:Choice Requires="wpg">
-            <w:drawing>
-              <wp:anchor distT="0" distB="0" distL="114300" distR="114300" simplePos="0" relativeHeight="251737088" behindDoc="0" locked="0" layoutInCell="1" allowOverlap="1" wp14:anchorId="43349E4F" wp14:editId="54AA066D">
-                <wp:simplePos x="0" y="0"/>
-                <wp:positionH relativeFrom="column">
-                  <wp:posOffset>1905000</wp:posOffset>
-                </wp:positionH>
-                <wp:positionV relativeFrom="paragraph">
-                  <wp:posOffset>244475</wp:posOffset>
-                </wp:positionV>
-                <wp:extent cx="351790" cy="762000"/>
-                <wp:effectExtent l="0" t="0" r="10160" b="57150"/>
-                <wp:wrapNone/>
-                <wp:docPr id="109" name="Grupo 109"/>
-                <wp:cNvGraphicFramePr/>
-                <a:graphic xmlns:a="http://schemas.openxmlformats.org/drawingml/2006/main">
-                  <a:graphicData uri="http://schemas.microsoft.com/office/word/2010/wordprocessingGroup">
-                    <wpg:wgp>
-                      <wpg:cNvGrpSpPr/>
-                      <wpg:grpSpPr>
-                        <a:xfrm>
-                          <a:off x="0" y="0"/>
-                          <a:ext cx="351790" cy="762000"/>
-                          <a:chOff x="0" y="0"/>
-                          <a:chExt cx="351790" cy="762000"/>
-                        </a:xfrm>
-                      </wpg:grpSpPr>
-                      <wps:wsp>
-                        <wps:cNvPr id="110" name="Conector recto de flecha 110"/>
-                        <wps:cNvCnPr/>
-                        <wps:spPr>
-                          <a:xfrm>
-                            <a:off x="180975" y="352261"/>
-                            <a:ext cx="0" cy="409739"/>
-                          </a:xfrm>
-                          <a:prstGeom prst="straightConnector1">
-                            <a:avLst/>
-                          </a:prstGeom>
-                          <a:ln>
-                            <a:tailEnd type="triangle"/>
-                          </a:ln>
-                        </wps:spPr>
-                        <wps:style>
-                          <a:lnRef idx="3">
-                            <a:schemeClr val="accent2"/>
-                          </a:lnRef>
-                          <a:fillRef idx="0">
-                            <a:schemeClr val="accent2"/>
-                          </a:fillRef>
-                          <a:effectRef idx="2">
-                            <a:schemeClr val="accent2"/>
-                          </a:effectRef>
-                          <a:fontRef idx="minor">
-                            <a:schemeClr val="tx1"/>
-                          </a:fontRef>
-                        </wps:style>
-                        <wps:bodyPr/>
-                      </wps:wsp>
-                      <wps:wsp>
-                        <wps:cNvPr id="111" name="Elipse 111"/>
-                        <wps:cNvSpPr/>
-                        <wps:spPr>
-                          <a:xfrm>
-                            <a:off x="0" y="0"/>
-                            <a:ext cx="351790" cy="352020"/>
-                          </a:xfrm>
-                          <a:prstGeom prst="ellipse">
-                            <a:avLst/>
-                          </a:prstGeom>
-                        </wps:spPr>
-                        <wps:style>
-                          <a:lnRef idx="1">
-                            <a:schemeClr val="accent2"/>
-                          </a:lnRef>
-                          <a:fillRef idx="2">
-                            <a:schemeClr val="accent2"/>
-                          </a:fillRef>
-                          <a:effectRef idx="1">
-                            <a:schemeClr val="accent2"/>
-                          </a:effectRef>
-                          <a:fontRef idx="minor">
-                            <a:schemeClr val="dk1"/>
-                          </a:fontRef>
-                        </wps:style>
-                        <wps:txbx>
-                          <w:txbxContent>
-                            <w:p>
-                              <w:pPr>
-                                <w:ind w:firstLine="0"/>
-                                <w:jc w:val="left"/>
-                                <w:rPr>
-                                  <w:b/>
-                                  <w:color w:val="FFFFFF" w:themeColor="background1"/>
-                                  <w:szCs w:val="20"/>
-                                </w:rPr>
-                              </w:pPr>
-                            </w:p>
-                          </w:txbxContent>
-                        </wps:txbx>
-                        <wps:bodyPr rot="0" spcFirstLastPara="0" vertOverflow="overflow" horzOverflow="overflow" vert="horz" wrap="square" lIns="91440" tIns="45720" rIns="91440" bIns="45720" numCol="1" spcCol="0" rtlCol="0" fromWordArt="0" anchor="ctr" anchorCtr="0" forceAA="0" compatLnSpc="1">
-                          <a:prstTxWarp prst="textNoShape">
-                            <a:avLst/>
-                          </a:prstTxWarp>
-                          <a:noAutofit/>
-                        </wps:bodyPr>
-                      </wps:wsp>
-                    </wpg:wgp>
-                  </a:graphicData>
-                </a:graphic>
-                <wp14:sizeRelV relativeFrom="margin">
-                  <wp14:pctHeight>0</wp14:pctHeight>
-                </wp14:sizeRelV>
-              </wp:anchor>
-            </w:drawing>
-          </mc:Choice>
-          <mc:Fallback>
-            <w:pict>
-              <v:group w14:anchorId="43349E4F" id="Grupo 109" o:spid="_x0000_s1052" style="position:absolute;left:0;text-align:left;margin-left:150pt;margin-top:19.25pt;width:27.7pt;height:60pt;z-index:251737088;mso-height-relative:margin" coordsize="3517,7620" o:gfxdata="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">
-                <v:shape id="Conector recto de flecha 110" o:spid="_x0000_s1053" type="#_x0000_t32" style="position:absolute;left:1809;top:3522;width:0;height:4098;visibility:visible;mso-wrap-style:square" o:connectortype="straight" o:gfxdata="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" strokecolor="#ed7d31 [3205]" strokeweight="1.5pt">
-                  <v:stroke endarrow="block" joinstyle="miter"/>
-                </v:shape>
-                <v:oval id="Elipse 111" o:spid="_x0000_s1054" style="position:absolute;width:3517;height:3520;visibility:visible;mso-wrap-style:square;v-text-anchor:middle" o:gfxdata="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" fillcolor="#f3a875 [2165]" strokecolor="#ed7d31 [3205]" strokeweight=".5pt">
-                  <v:fill color2="#f09558 [2613]" rotate="t" colors="0 #f7bda4;.5 #f5b195;1 #f8a581" focus="100%" type="gradient">
-                    <o:fill v:ext="view" type="gradientUnscaled"/>
-                  </v:fill>
-                  <v:stroke joinstyle="miter"/>
-                  <v:textbox>
-                    <w:txbxContent>
-                      <w:p>
-                        <w:pPr>
-                          <w:ind w:firstLine="0"/>
-                          <w:jc w:val="left"/>
-                          <w:rPr>
-                            <w:b/>
-                            <w:color w:val="FFFFFF" w:themeColor="background1"/>
-                            <w:szCs w:val="20"/>
-                          </w:rPr>
-                        </w:pPr>
-                      </w:p>
-                    </w:txbxContent>
-                  </v:textbox>
-                </v:oval>
-              </v:group>
-            </w:pict>
-          </mc:Fallback>
-        </mc:AlternateContent>
-      </w:r>
-      <w:r>
-        <w:rPr>
-          <w:noProof/>
-          <w:lang w:eastAsia="es-ES"/>
-        </w:rPr>
-        <mc:AlternateContent>
-          <mc:Choice Requires="wpg">
-            <w:drawing>
-              <wp:anchor distT="0" distB="0" distL="114300" distR="114300" simplePos="0" relativeHeight="251730944" behindDoc="0" locked="0" layoutInCell="1" allowOverlap="1" wp14:anchorId="19C5799D" wp14:editId="47D732BC">
-                <wp:simplePos x="0" y="0"/>
-                <wp:positionH relativeFrom="column">
-                  <wp:posOffset>1446530</wp:posOffset>
-                </wp:positionH>
-                <wp:positionV relativeFrom="paragraph">
-                  <wp:posOffset>234950</wp:posOffset>
-                </wp:positionV>
-                <wp:extent cx="351790" cy="613695"/>
-                <wp:effectExtent l="0" t="0" r="10160" b="53340"/>
-                <wp:wrapNone/>
-                <wp:docPr id="100" name="Grupo 100"/>
-                <wp:cNvGraphicFramePr/>
-                <a:graphic xmlns:a="http://schemas.openxmlformats.org/drawingml/2006/main">
-                  <a:graphicData uri="http://schemas.microsoft.com/office/word/2010/wordprocessingGroup">
-                    <wpg:wgp>
-                      <wpg:cNvGrpSpPr/>
-                      <wpg:grpSpPr>
-                        <a:xfrm>
-                          <a:off x="0" y="0"/>
-                          <a:ext cx="351790" cy="613695"/>
-                          <a:chOff x="0" y="0"/>
-                          <a:chExt cx="351790" cy="613695"/>
-                        </a:xfrm>
-                      </wpg:grpSpPr>
-                      <wps:wsp>
-                        <wps:cNvPr id="101" name="Conector recto de flecha 101"/>
-                        <wps:cNvCnPr/>
-                        <wps:spPr>
-                          <a:xfrm>
-                            <a:off x="180975" y="352425"/>
-                            <a:ext cx="0" cy="261270"/>
-                          </a:xfrm>
-                          <a:prstGeom prst="straightConnector1">
-                            <a:avLst/>
-                          </a:prstGeom>
-                          <a:ln>
-                            <a:tailEnd type="triangle"/>
-                          </a:ln>
-                        </wps:spPr>
-                        <wps:style>
-                          <a:lnRef idx="3">
-                            <a:schemeClr val="accent2"/>
-                          </a:lnRef>
-                          <a:fillRef idx="0">
-                            <a:schemeClr val="accent2"/>
-                          </a:fillRef>
-                          <a:effectRef idx="2">
-                            <a:schemeClr val="accent2"/>
-                          </a:effectRef>
-                          <a:fontRef idx="minor">
-                            <a:schemeClr val="tx1"/>
-                          </a:fontRef>
-                        </wps:style>
-                        <wps:bodyPr/>
-                      </wps:wsp>
-                      <wps:wsp>
-                        <wps:cNvPr id="102" name="Elipse 102"/>
-                        <wps:cNvSpPr/>
-                        <wps:spPr>
-                          <a:xfrm>
-                            <a:off x="0" y="0"/>
-                            <a:ext cx="351790" cy="352020"/>
-                          </a:xfrm>
-                          <a:prstGeom prst="ellipse">
-                            <a:avLst/>
-                          </a:prstGeom>
-                        </wps:spPr>
-                        <wps:style>
-                          <a:lnRef idx="1">
-                            <a:schemeClr val="accent2"/>
-                          </a:lnRef>
-                          <a:fillRef idx="2">
-                            <a:schemeClr val="accent2"/>
-                          </a:fillRef>
-                          <a:effectRef idx="1">
-                            <a:schemeClr val="accent2"/>
-                          </a:effectRef>
-                          <a:fontRef idx="minor">
-                            <a:schemeClr val="dk1"/>
-                          </a:fontRef>
-                        </wps:style>
-                        <wps:txbx>
-                          <w:txbxContent>
-                            <w:p>
-                              <w:pPr>
-                                <w:ind w:firstLine="0"/>
-                                <w:jc w:val="left"/>
-                                <w:rPr>
-                                  <w:b/>
-                                  <w:color w:val="FFFFFF" w:themeColor="background1"/>
-                                  <w:szCs w:val="20"/>
-                                </w:rPr>
-                              </w:pPr>
-                            </w:p>
-                          </w:txbxContent>
-                        </wps:txbx>
-                        <wps:bodyPr rot="0" spcFirstLastPara="0" vertOverflow="overflow" horzOverflow="overflow" vert="horz" wrap="square" lIns="91440" tIns="45720" rIns="91440" bIns="45720" numCol="1" spcCol="0" rtlCol="0" fromWordArt="0" anchor="ctr" anchorCtr="0" forceAA="0" compatLnSpc="1">
-                          <a:prstTxWarp prst="textNoShape">
-                            <a:avLst/>
-                          </a:prstTxWarp>
-                          <a:noAutofit/>
-                        </wps:bodyPr>
-                      </wps:wsp>
-                    </wpg:wgp>
-                  </a:graphicData>
-                </a:graphic>
-              </wp:anchor>
-            </w:drawing>
-          </mc:Choice>
-          <mc:Fallback>
-            <w:pict>
-              <v:group w14:anchorId="19C5799D" id="Grupo 100" o:spid="_x0000_s1055" style="position:absolute;left:0;text-align:left;margin-left:113.9pt;margin-top:18.5pt;width:27.7pt;height:48.3pt;z-index:251730944" coordsize="3517,6136" o:gfxdata="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">
-                <v:shape id="Conector recto de flecha 101" o:spid="_x0000_s1056" type="#_x0000_t32" style="position:absolute;left:1809;top:3524;width:0;height:2612;visibility:visible;mso-wrap-style:square" o:connectortype="straight" o:gfxdata="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" strokecolor="#ed7d31 [3205]" strokeweight="1.5pt">
-                  <v:stroke endarrow="block" joinstyle="miter"/>
-                </v:shape>
-                <v:oval id="Elipse 102" o:spid="_x0000_s1057" style="position:absolute;width:3517;height:3520;visibility:visible;mso-wrap-style:square;v-text-anchor:middle" o:gfxdata="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" fillcolor="#f3a875 [2165]" strokecolor="#ed7d31 [3205]" strokeweight=".5pt">
-                  <v:fill color2="#f09558 [2613]" rotate="t" colors="0 #f7bda4;.5 #f5b195;1 #f8a581" focus="100%" type="gradient">
-                    <o:fill v:ext="view" type="gradientUnscaled"/>
-                  </v:fill>
-                  <v:stroke joinstyle="miter"/>
-                  <v:textbox>
-                    <w:txbxContent>
-                      <w:p>
-                        <w:pPr>
-                          <w:ind w:firstLine="0"/>
-                          <w:jc w:val="left"/>
-                          <w:rPr>
-                            <w:b/>
-                            <w:color w:val="FFFFFF" w:themeColor="background1"/>
-                            <w:szCs w:val="20"/>
-                          </w:rPr>
-                        </w:pPr>
-                      </w:p>
-                    </w:txbxContent>
-                  </v:textbox>
-                </v:oval>
-              </v:group>
-            </w:pict>
-          </mc:Fallback>
-        </mc:AlternateContent>
-      </w:r>
-      <w:r>
-        <w:rPr>
-          <w:noProof/>
-          <w:lang w:eastAsia="es-ES"/>
-        </w:rPr>
-        <mc:AlternateContent>
-          <mc:Choice Requires="wpg">
-            <w:drawing>
-              <wp:anchor distT="0" distB="0" distL="114300" distR="114300" simplePos="0" relativeHeight="251726848" behindDoc="0" locked="0" layoutInCell="1" allowOverlap="1" wp14:anchorId="25C220B4" wp14:editId="236D5B08">
-                <wp:simplePos x="0" y="0"/>
-                <wp:positionH relativeFrom="column">
-                  <wp:posOffset>732155</wp:posOffset>
-                </wp:positionH>
-                <wp:positionV relativeFrom="paragraph">
-                  <wp:posOffset>234950</wp:posOffset>
-                </wp:positionV>
-                <wp:extent cx="351790" cy="613695"/>
-                <wp:effectExtent l="0" t="0" r="10160" b="53340"/>
-                <wp:wrapNone/>
-                <wp:docPr id="94" name="Grupo 94"/>
-                <wp:cNvGraphicFramePr/>
-                <a:graphic xmlns:a="http://schemas.openxmlformats.org/drawingml/2006/main">
-                  <a:graphicData uri="http://schemas.microsoft.com/office/word/2010/wordprocessingGroup">
-                    <wpg:wgp>
-                      <wpg:cNvGrpSpPr/>
-                      <wpg:grpSpPr>
-                        <a:xfrm>
-                          <a:off x="0" y="0"/>
-                          <a:ext cx="351790" cy="613695"/>
-                          <a:chOff x="0" y="0"/>
-                          <a:chExt cx="351790" cy="613695"/>
-                        </a:xfrm>
-                      </wpg:grpSpPr>
-                      <wps:wsp>
-                        <wps:cNvPr id="95" name="Conector recto de flecha 95"/>
-                        <wps:cNvCnPr/>
-                        <wps:spPr>
-                          <a:xfrm>
-                            <a:off x="180975" y="352425"/>
-                            <a:ext cx="0" cy="261270"/>
-                          </a:xfrm>
-                          <a:prstGeom prst="straightConnector1">
-                            <a:avLst/>
-                          </a:prstGeom>
-                          <a:ln>
-                            <a:tailEnd type="triangle"/>
-                          </a:ln>
-                        </wps:spPr>
-                        <wps:style>
-                          <a:lnRef idx="3">
-                            <a:schemeClr val="accent2"/>
-                          </a:lnRef>
-                          <a:fillRef idx="0">
-                            <a:schemeClr val="accent2"/>
-                          </a:fillRef>
-                          <a:effectRef idx="2">
-                            <a:schemeClr val="accent2"/>
-                          </a:effectRef>
-                          <a:fontRef idx="minor">
-                            <a:schemeClr val="tx1"/>
-                          </a:fontRef>
-                        </wps:style>
-                        <wps:bodyPr/>
-                      </wps:wsp>
-                      <wps:wsp>
-                        <wps:cNvPr id="96" name="Elipse 96"/>
-                        <wps:cNvSpPr/>
-                        <wps:spPr>
-                          <a:xfrm>
-                            <a:off x="0" y="0"/>
-                            <a:ext cx="351790" cy="352020"/>
-                          </a:xfrm>
-                          <a:prstGeom prst="ellipse">
-                            <a:avLst/>
-                          </a:prstGeom>
-                        </wps:spPr>
-                        <wps:style>
-                          <a:lnRef idx="1">
-                            <a:schemeClr val="accent2"/>
-                          </a:lnRef>
-                          <a:fillRef idx="2">
-                            <a:schemeClr val="accent2"/>
-                          </a:fillRef>
-                          <a:effectRef idx="1">
-                            <a:schemeClr val="accent2"/>
-                          </a:effectRef>
-                          <a:fontRef idx="minor">
-                            <a:schemeClr val="dk1"/>
-                          </a:fontRef>
-                        </wps:style>
-                        <wps:txbx>
-                          <w:txbxContent>
-                            <w:p>
-                              <w:pPr>
-                                <w:ind w:firstLine="0"/>
-                                <w:jc w:val="left"/>
-                                <w:rPr>
-                                  <w:b/>
-                                  <w:color w:val="FFFFFF" w:themeColor="background1"/>
-                                  <w:szCs w:val="20"/>
-                                </w:rPr>
-                              </w:pPr>
-                            </w:p>
-                          </w:txbxContent>
-                        </wps:txbx>
-                        <wps:bodyPr rot="0" spcFirstLastPara="0" vertOverflow="overflow" horzOverflow="overflow" vert="horz" wrap="square" lIns="91440" tIns="45720" rIns="91440" bIns="45720" numCol="1" spcCol="0" rtlCol="0" fromWordArt="0" anchor="ctr" anchorCtr="0" forceAA="0" compatLnSpc="1">
-                          <a:prstTxWarp prst="textNoShape">
-                            <a:avLst/>
-                          </a:prstTxWarp>
-                          <a:noAutofit/>
-                        </wps:bodyPr>
-                      </wps:wsp>
-                    </wpg:wgp>
-                  </a:graphicData>
-                </a:graphic>
-              </wp:anchor>
-            </w:drawing>
-          </mc:Choice>
-          <mc:Fallback>
-            <w:pict>
-              <v:group w14:anchorId="25C220B4" id="Grupo 94" o:spid="_x0000_s1058" style="position:absolute;left:0;text-align:left;margin-left:57.65pt;margin-top:18.5pt;width:27.7pt;height:48.3pt;z-index:251726848" coordsize="3517,6136" o:gfxdata="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">
-                <v:shape id="Conector recto de flecha 95" o:spid="_x0000_s1059" type="#_x0000_t32" style="position:absolute;left:1809;top:3524;width:0;height:2612;visibility:visible;mso-wrap-style:square" o:connectortype="straight" o:gfxdata="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" strokecolor="#ed7d31 [3205]" strokeweight="1.5pt">
-                  <v:stroke endarrow="block" joinstyle="miter"/>
-                </v:shape>
-                <v:oval id="Elipse 96" o:spid="_x0000_s1060" style="position:absolute;width:3517;height:3520;visibility:visible;mso-wrap-style:square;v-text-anchor:middle" o:gfxdata="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" fillcolor="#f3a875 [2165]" strokecolor="#ed7d31 [3205]" strokeweight=".5pt">
-                  <v:fill color2="#f09558 [2613]" rotate="t" colors="0 #f7bda4;.5 #f5b195;1 #f8a581" focus="100%" type="gradient">
-                    <o:fill v:ext="view" type="gradientUnscaled"/>
-                  </v:fill>
-                  <v:stroke joinstyle="miter"/>
-                  <v:textbox>
-                    <w:txbxContent>
-                      <w:p>
-                        <w:pPr>
-                          <w:ind w:firstLine="0"/>
-                          <w:jc w:val="left"/>
-                          <w:rPr>
-                            <w:b/>
-                            <w:color w:val="FFFFFF" w:themeColor="background1"/>
-                            <w:szCs w:val="20"/>
-                          </w:rPr>
-                        </w:pPr>
-                      </w:p>
-                    </w:txbxContent>
-                  </v:textbox>
-                </v:oval>
-              </v:group>
-            </w:pict>
-          </mc:Fallback>
-        </mc:AlternateContent>
-      </w:r>
-      <w:r>
-        <w:rPr>
-          <w:noProof/>
-          <w:lang w:eastAsia="es-ES"/>
-        </w:rPr>
-        <mc:AlternateContent>
-          <mc:Choice Requires="wpg">
-            <w:drawing>
-              <wp:anchor distT="0" distB="0" distL="114300" distR="114300" simplePos="0" relativeHeight="251722752" behindDoc="0" locked="0" layoutInCell="1" allowOverlap="1" wp14:anchorId="3549F9E1" wp14:editId="7203FA83">
-                <wp:simplePos x="0" y="0"/>
-                <wp:positionH relativeFrom="column">
-                  <wp:posOffset>57150</wp:posOffset>
-                </wp:positionH>
-                <wp:positionV relativeFrom="paragraph">
-                  <wp:posOffset>234950</wp:posOffset>
-                </wp:positionV>
-                <wp:extent cx="351790" cy="613695"/>
-                <wp:effectExtent l="0" t="0" r="10160" b="53340"/>
-                <wp:wrapNone/>
-                <wp:docPr id="90" name="Grupo 90"/>
-                <wp:cNvGraphicFramePr/>
-                <a:graphic xmlns:a="http://schemas.openxmlformats.org/drawingml/2006/main">
-                  <a:graphicData uri="http://schemas.microsoft.com/office/word/2010/wordprocessingGroup">
-                    <wpg:wgp>
-                      <wpg:cNvGrpSpPr/>
-                      <wpg:grpSpPr>
-                        <a:xfrm>
-                          <a:off x="0" y="0"/>
-                          <a:ext cx="351790" cy="613695"/>
-                          <a:chOff x="0" y="0"/>
-                          <a:chExt cx="351790" cy="613695"/>
-                        </a:xfrm>
-                      </wpg:grpSpPr>
-                      <wps:wsp>
-                        <wps:cNvPr id="88" name="Conector recto de flecha 88"/>
-                        <wps:cNvCnPr/>
-                        <wps:spPr>
-                          <a:xfrm>
-                            <a:off x="180975" y="352425"/>
-                            <a:ext cx="0" cy="261270"/>
-                          </a:xfrm>
-                          <a:prstGeom prst="straightConnector1">
-                            <a:avLst/>
-                          </a:prstGeom>
-                          <a:ln>
-                            <a:tailEnd type="triangle"/>
-                          </a:ln>
-                        </wps:spPr>
-                        <wps:style>
-                          <a:lnRef idx="3">
-                            <a:schemeClr val="accent2"/>
-                          </a:lnRef>
-                          <a:fillRef idx="0">
-                            <a:schemeClr val="accent2"/>
-                          </a:fillRef>
-                          <a:effectRef idx="2">
-                            <a:schemeClr val="accent2"/>
-                          </a:effectRef>
-                          <a:fontRef idx="minor">
-                            <a:schemeClr val="tx1"/>
-                          </a:fontRef>
-                        </wps:style>
-                        <wps:bodyPr/>
-                      </wps:wsp>
-                      <wps:wsp>
-                        <wps:cNvPr id="89" name="Elipse 89"/>
-                        <wps:cNvSpPr/>
-                        <wps:spPr>
-                          <a:xfrm>
-                            <a:off x="0" y="0"/>
-                            <a:ext cx="351790" cy="352020"/>
-                          </a:xfrm>
-                          <a:prstGeom prst="ellipse">
-                            <a:avLst/>
-                          </a:prstGeom>
-                        </wps:spPr>
-                        <wps:style>
-                          <a:lnRef idx="1">
-                            <a:schemeClr val="accent2"/>
-                          </a:lnRef>
-                          <a:fillRef idx="2">
-                            <a:schemeClr val="accent2"/>
-                          </a:fillRef>
-                          <a:effectRef idx="1">
-                            <a:schemeClr val="accent2"/>
-                          </a:effectRef>
-                          <a:fontRef idx="minor">
-                            <a:schemeClr val="dk1"/>
-                          </a:fontRef>
-                        </wps:style>
-                        <wps:txbx>
-                          <w:txbxContent>
-                            <w:p>
-                              <w:pPr>
-                                <w:ind w:firstLine="0"/>
-                                <w:jc w:val="left"/>
-                                <w:rPr>
-                                  <w:b/>
-                                  <w:color w:val="FFFFFF" w:themeColor="background1"/>
-                                  <w:szCs w:val="20"/>
-                                </w:rPr>
-                              </w:pPr>
                               <w:r>
                                 <w:rPr>
                                   <w:b/>
                                   <w:color w:val="FFFFFF" w:themeColor="background1"/>
                                   <w:szCs w:val="20"/>
                                 </w:rPr>
-                                <w:t>5</w:t>
+                                <w:t>1</w:t>
                               </w:r>
                             </w:p>
                           </w:txbxContent>
-                        </wps:txbx>
-                        <wps:bodyPr rot="0" spcFirstLastPara="0" vertOverflow="overflow" horzOverflow="overflow" vert="horz" wrap="square" lIns="91440" tIns="45720" rIns="91440" bIns="45720" numCol="1" spcCol="0" rtlCol="0" fromWordArt="0" anchor="ctr" anchorCtr="0" forceAA="0" compatLnSpc="1">
-                          <a:prstTxWarp prst="textNoShape">
-                            <a:avLst/>
-                          </a:prstTxWarp>
-                          <a:noAutofit/>
-                        </wps:bodyPr>
-                      </wps:wsp>
-                    </wpg:wgp>
-                  </a:graphicData>
-                </a:graphic>
-              </wp:anchor>
-            </w:drawing>
-          </mc:Choice>
-          <mc:Fallback>
-            <w:pict>
-              <v:group w14:anchorId="3549F9E1" id="Grupo 90" o:spid="_x0000_s1061" style="position:absolute;left:0;text-align:left;margin-left:4.5pt;margin-top:18.5pt;width:27.7pt;height:48.3pt;z-index:251722752" coordsize="3517,6136" o:gfxdata="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">
-                <v:shape id="Conector recto de flecha 88" o:spid="_x0000_s1062" type="#_x0000_t32" style="position:absolute;left:1809;top:3524;width:0;height:2612;visibility:visible;mso-wrap-style:square" o:connectortype="straight" o:gfxdata="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" strokecolor="#ed7d31 [3205]" strokeweight="1.5pt">
-                  <v:stroke endarrow="block" joinstyle="miter"/>
-                </v:shape>
-                <v:oval id="Elipse 89" o:spid="_x0000_s1063" style="position:absolute;width:3517;height:3520;visibility:visible;mso-wrap-style:square;v-text-anchor:middle" o:gfxdata="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" fillcolor="#f3a875 [2165]" strokecolor="#ed7d31 [3205]" strokeweight=".5pt">
-                  <v:fill color2="#f09558 [2613]" rotate="t" colors="0 #f7bda4;.5 #f5b195;1 #f8a581" focus="100%" type="gradient">
-                    <o:fill v:ext="view" type="gradientUnscaled"/>
-                  </v:fill>
-                  <v:stroke joinstyle="miter"/>
-                  <v:textbox>
-                    <w:txbxContent>
-                      <w:p>
-                        <w:pPr>
-                          <w:ind w:firstLine="0"/>
-                          <w:jc w:val="left"/>
-                          <w:rPr>
-                            <w:b/>
-                            <w:color w:val="FFFFFF" w:themeColor="background1"/>
-                            <w:szCs w:val="20"/>
-                          </w:rPr>
-                        </w:pPr>
-                        <w:r>
-                          <w:rPr>
-                            <w:b/>
-                            <w:color w:val="FFFFFF" w:themeColor="background1"/>
-                            <w:szCs w:val="20"/>
-                          </w:rPr>
-                          <w:t>5</w:t>
-                        </w:r>
-                      </w:p>
-                    </w:txbxContent>
-                  </v:textbox>
-                </v:oval>
-              </v:group>
-            </w:pict>
-          </mc:Fallback>
-        </mc:AlternateContent>
-      </w:r>
-    </w:p>
-    <w:p>
-      <w:pPr>
-        <w:rPr>
-          <w:noProof/>
-          <w:lang w:eastAsia="es-ES"/>
-        </w:rPr>
-      </w:pPr>
-      <w:r>
-        <mc:AlternateContent>
-          <mc:Choice Requires="wps">
-            <w:drawing>
-              <wp:anchor distT="0" distB="0" distL="114300" distR="114300" simplePos="0" relativeHeight="251705344" behindDoc="0" locked="0" layoutInCell="1" allowOverlap="1" wp14:anchorId="40B3BF60" wp14:editId="4AC1A09D">
-                <wp:simplePos x="0" y="0"/>
-                <wp:positionH relativeFrom="column">
-                  <wp:posOffset>-695325</wp:posOffset>
-                </wp:positionH>
-                <wp:positionV relativeFrom="paragraph">
-                  <wp:posOffset>424815</wp:posOffset>
-                </wp:positionV>
-                <wp:extent cx="351790" cy="351790"/>
-                <wp:effectExtent l="0" t="0" r="10160" b="10160"/>
-                <wp:wrapNone/>
-                <wp:docPr id="74" name="Elipse 74"/>
-                <wp:cNvGraphicFramePr/>
-                <a:graphic xmlns:a="http://schemas.openxmlformats.org/drawingml/2006/main">
-                  <a:graphicData uri="http://schemas.microsoft.com/office/word/2010/wordprocessingShape">
-                    <wps:wsp>
-                      <wps:cNvSpPr/>
-                      <wps:spPr>
-                        <a:xfrm>
-                          <a:off x="0" y="0"/>
-                          <a:ext cx="351790" cy="351790"/>
-                        </a:xfrm>
-                        <a:prstGeom prst="ellipse">
-                          <a:avLst/>
-                        </a:prstGeom>
-                      </wps:spPr>
-                      <wps:style>
-                        <a:lnRef idx="1">
-                          <a:schemeClr val="accent2"/>
-                        </a:lnRef>
-                        <a:fillRef idx="2">
-                          <a:schemeClr val="accent2"/>
-                        </a:fillRef>
-                        <a:effectRef idx="1">
-                          <a:schemeClr val="accent2"/>
-                        </a:effectRef>
-                        <a:fontRef idx="minor">
-                          <a:schemeClr val="dk1"/>
-                        </a:fontRef>
-                      </wps:style>
-                      <wps:txbx>
-                        <w:txbxContent>
-                          <w:p>
-                            <w:pPr>
-                              <w:ind w:firstLine="0"/>
-                              <w:jc w:val="left"/>
-                              <w:rPr>
-                                <w:b/>
-                                <w:color w:val="FFFFFF" w:themeColor="background1"/>
-                                <w:szCs w:val="20"/>
-                              </w:rPr>
-                            </w:pPr>
-                            <w:r>
-                              <w:rPr>
-                                <w:b/>
-                                <w:color w:val="FFFFFF" w:themeColor="background1"/>
-                                <w:szCs w:val="20"/>
-                              </w:rPr>
-                              <w:t>1</w:t>
-                            </w:r>
-                          </w:p>
-                        </w:txbxContent>
-                      </wps:txbx>
-                      <wps:bodyPr rot="0" spcFirstLastPara="0" vertOverflow="overflow" horzOverflow="overflow" vert="horz" wrap="square" lIns="91440" tIns="45720" rIns="91440" bIns="45720" numCol="1" spcCol="0" rtlCol="0" fromWordArt="0" anchor="ctr" anchorCtr="0" forceAA="0" compatLnSpc="1">
-                        <a:prstTxWarp prst="textNoShape">
-                          <a:avLst/>
-                        </a:prstTxWarp>
-                        <a:noAutofit/>
-                      </wps:bodyPr>
-                    </wps:wsp>
-                  </a:graphicData>
-                </a:graphic>
-              </wp:anchor>
-            </w:drawing>
-          </mc:Choice>
-          <mc:Fallback>
-            <w:pict>
-              <v:oval w14:anchorId="40B3BF60" id="Elipse 74" o:spid="_x0000_s1064" style="position:absolute;left:0;text-align:left;margin-left:-54.75pt;margin-top:33.45pt;width:27.7pt;height:27.7pt;z-index:251705344;visibility:visible;mso-wrap-style:square;mso-wrap-distance-left:9pt;mso-wrap-distance-top:0;mso-wrap-distance-right:9pt;mso-wrap-distance-bottom:0;mso-position-horizontal:absolute;mso-position-horizontal-relative:text;mso-position-vertical:absolute;mso-position-vertical-relative:text;v-text-anchor:middle" o:gfxdata="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" fillcolor="#f3a875 [2165]" strokecolor="#ed7d31 [3205]" strokeweight=".5pt">
-                <v:fill color2="#f09558 [2613]" rotate="t" colors="0 #f7bda4;.5 #f5b195;1 #f8a581" focus="100%" type="gradient">
-                  <o:fill v:ext="view" type="gradientUnscaled"/>
-                </v:fill>
-                <v:stroke joinstyle="miter"/>
-                <v:textbox>
-                  <w:txbxContent>
-                    <w:p>
-                      <w:pPr>
-                        <w:ind w:firstLine="0"/>
-                        <w:jc w:val="left"/>
-                        <w:rPr>
-                          <w:b/>
-                          <w:color w:val="FFFFFF" w:themeColor="background1"/>
-                          <w:szCs w:val="20"/>
-                        </w:rPr>
-                      </w:pPr>
-                      <w:r>
-                        <w:rPr>
-                          <w:b/>
-                          <w:color w:val="FFFFFF" w:themeColor="background1"/>
-                          <w:szCs w:val="20"/>
-                        </w:rPr>
-                        <w:t>1</w:t>
-                      </w:r>
-                    </w:p>
-                  </w:txbxContent>
-                </v:textbox>
-              </v:oval>
-            </w:pict>
-          </mc:Fallback>
-        </mc:AlternateContent>
-      </w:r>
-      <w:r>
-        <w:rPr>
-          <w:noProof/>
-          <w:lang w:eastAsia="es-ES"/>
-        </w:rPr>
-        <w:drawing>
-          <wp:anchor distT="0" distB="0" distL="114300" distR="114300" simplePos="0" relativeHeight="251702272" behindDoc="0" locked="0" layoutInCell="1" allowOverlap="1" wp14:anchorId="71FDD0AD" wp14:editId="313B79AE">
-            <wp:simplePos x="0" y="0"/>
-            <wp:positionH relativeFrom="column">
-              <wp:posOffset>19050</wp:posOffset>
-            </wp:positionH>
-            <wp:positionV relativeFrom="paragraph">
-              <wp:posOffset>497840</wp:posOffset>
-            </wp:positionV>
-            <wp:extent cx="5731510" cy="3019425"/>
-            <wp:effectExtent l="0" t="0" r="2540" b="9525"/>
-            <wp:wrapSquare wrapText="bothSides"/>
-            <wp:docPr id="68" name="Imagen 68"/>
-            <wp:cNvGraphicFramePr>
-              <a:graphicFrameLocks xmlns:a="http://schemas.openxmlformats.org/drawingml/2006/main" noChangeAspect="1"/>
-            </wp:cNvGraphicFramePr>
-            <a:graphic xmlns:a="http://schemas.openxmlformats.org/drawingml/2006/main">
-              <a:graphicData uri="http://schemas.openxmlformats.org/drawingml/2006/picture">
-                <pic:pic xmlns:pic="http://schemas.openxmlformats.org/drawingml/2006/picture">
-                  <pic:nvPicPr>
-                    <pic:cNvPr id="1" name=""/>
-                    <pic:cNvPicPr/>
-                  </pic:nvPicPr>
-                  <pic:blipFill rotWithShape="1">
-                    <a:blip r:embed="rId14">
-                      <a:extLst>
-                        <a:ext uri="{28A0092B-C50C-407E-A947-70E740481C1C}">
-                          <a14:useLocalDpi xmlns:a14="http://schemas.microsoft.com/office/drawing/2010/main" val="0"/>
-                        </a:ext>
-                      </a:extLst>
-                    </a:blip>
-                    <a:srcRect t="27212" b="6938"/>
-                    <a:stretch/>
-                  </pic:blipFill>
-                  <pic:spPr bwMode="auto">
-                    <a:xfrm>
-                      <a:off x="0" y="0"/>
-                      <a:ext cx="5731510" cy="3019425"/>
-                    </a:xfrm>
-                    <a:prstGeom prst="rect">
-                      <a:avLst/>
-                    </a:prstGeom>
-                    <a:ln>
-                      <a:noFill/>
-                    </a:ln>
-                    <a:extLst>
-                      <a:ext uri="{53640926-AAD7-44D8-BBD7-CCE9431645EC}">
-                        <a14:shadowObscured xmlns:a14="http://schemas.microsoft.com/office/drawing/2010/main"/>
-                      </a:ext>
-                    </a:extLst>
-                  </pic:spPr>
-                </pic:pic>
-              </a:graphicData>
-            </a:graphic>
-            <wp14:sizeRelH relativeFrom="page">
-              <wp14:pctWidth>0</wp14:pctWidth>
-            </wp14:sizeRelH>
-            <wp14:sizeRelV relativeFrom="page">
-              <wp14:pctHeight>0</wp14:pctHeight>
-            </wp14:sizeRelV>
-          </wp:anchor>
-        </w:drawing>
-      </w:r>
-    </w:p>
-    <w:p>
-      <w:r>
-        <w:rPr>
-          <w:noProof/>
-          <w:lang w:eastAsia="es-ES"/>
-        </w:rPr>
-        <mc:AlternateContent>
-          <mc:Choice Requires="wpg">
-            <w:drawing>
-              <wp:anchor distT="0" distB="0" distL="114300" distR="114300" simplePos="0" relativeHeight="251743232" behindDoc="0" locked="0" layoutInCell="1" allowOverlap="1" wp14:anchorId="00900D48" wp14:editId="315A221A">
-                <wp:simplePos x="0" y="0"/>
-                <wp:positionH relativeFrom="column">
-                  <wp:posOffset>3295332</wp:posOffset>
-                </wp:positionH>
-                <wp:positionV relativeFrom="paragraph">
-                  <wp:posOffset>975678</wp:posOffset>
-                </wp:positionV>
-                <wp:extent cx="619398" cy="351790"/>
-                <wp:effectExtent l="0" t="37782" r="9842" b="9843"/>
-                <wp:wrapNone/>
-                <wp:docPr id="115" name="Grupo 115"/>
-                <wp:cNvGraphicFramePr/>
-                <a:graphic xmlns:a="http://schemas.openxmlformats.org/drawingml/2006/main">
-                  <a:graphicData uri="http://schemas.microsoft.com/office/word/2010/wordprocessingGroup">
-                    <wpg:wgp>
-                      <wpg:cNvGrpSpPr/>
-                      <wpg:grpSpPr>
-                        <a:xfrm rot="16200000">
-                          <a:off x="0" y="0"/>
-                          <a:ext cx="619398" cy="351790"/>
-                          <a:chOff x="0" y="0"/>
-                          <a:chExt cx="619398" cy="351790"/>
-                        </a:xfrm>
-                      </wpg:grpSpPr>
-                      <wps:wsp>
-                        <wps:cNvPr id="116" name="Conector recto de flecha 116"/>
-                        <wps:cNvCnPr/>
-                        <wps:spPr>
-                          <a:xfrm rot="5400000" flipV="1">
-                            <a:off x="485995" y="47295"/>
-                            <a:ext cx="0" cy="266807"/>
-                          </a:xfrm>
-                          <a:prstGeom prst="straightConnector1">
-                            <a:avLst/>
-                          </a:prstGeom>
-                          <a:ln>
-                            <a:tailEnd type="triangle"/>
-                          </a:ln>
-                        </wps:spPr>
-                        <wps:style>
-                          <a:lnRef idx="3">
-                            <a:schemeClr val="accent2"/>
-                          </a:lnRef>
-                          <a:fillRef idx="0">
-                            <a:schemeClr val="accent2"/>
-                          </a:fillRef>
-                          <a:effectRef idx="2">
-                            <a:schemeClr val="accent2"/>
-                          </a:effectRef>
-                          <a:fontRef idx="minor">
-                            <a:schemeClr val="tx1"/>
-                          </a:fontRef>
-                        </wps:style>
-                        <wps:bodyPr/>
-                      </wps:wsp>
-                      <wps:wsp>
-                        <wps:cNvPr id="117" name="Elipse 117"/>
-                        <wps:cNvSpPr/>
-                        <wps:spPr>
-                          <a:xfrm rot="5400000">
-                            <a:off x="0" y="0"/>
-                            <a:ext cx="351790" cy="351790"/>
-                          </a:xfrm>
-                          <a:prstGeom prst="ellipse">
-                            <a:avLst/>
-                          </a:prstGeom>
-                        </wps:spPr>
-                        <wps:style>
-                          <a:lnRef idx="1">
-                            <a:schemeClr val="accent2"/>
-                          </a:lnRef>
-                          <a:fillRef idx="2">
-                            <a:schemeClr val="accent2"/>
-                          </a:fillRef>
-                          <a:effectRef idx="1">
-                            <a:schemeClr val="accent2"/>
-                          </a:effectRef>
-                          <a:fontRef idx="minor">
-                            <a:schemeClr val="dk1"/>
-                          </a:fontRef>
-                        </wps:style>
-                        <wps:txbx>
-                          <w:txbxContent>
-                            <w:p>
-                              <w:pPr>
-                                <w:ind w:firstLine="0"/>
-                                <w:jc w:val="left"/>
-                                <w:rPr>
-                                  <w:b/>
-                                  <w:color w:val="FFFFFF" w:themeColor="background1"/>
-                                  <w:szCs w:val="20"/>
-                                </w:rPr>
-                              </w:pPr>
-                              <w:r>
-                                <w:rPr>
-                                  <w:b/>
-                                  <w:color w:val="FFFFFF" w:themeColor="background1"/>
-                                  <w:szCs w:val="20"/>
-                                </w:rPr>
-                                <w:t>7</w:t>
-                              </w:r>
-                            </w:p>
-                          </w:txbxContent>
-                        </wps:txbx>
-                        <wps:bodyPr rot="0" spcFirstLastPara="0" vertOverflow="overflow" horzOverflow="overflow" vert="horz" wrap="square" lIns="91440" tIns="45720" rIns="91440" bIns="45720" numCol="1" spcCol="0" rtlCol="0" fromWordArt="0" anchor="ctr" anchorCtr="0" forceAA="0" compatLnSpc="1">
-                          <a:prstTxWarp prst="textNoShape">
-                            <a:avLst/>
-                          </a:prstTxWarp>
-                          <a:noAutofit/>
-                        </wps:bodyPr>
-                      </wps:wsp>
-                    </wpg:wgp>
-                  </a:graphicData>
-                </a:graphic>
-                <wp14:sizeRelH relativeFrom="margin">
-                  <wp14:pctWidth>0</wp14:pctWidth>
-                </wp14:sizeRelH>
-              </wp:anchor>
-            </w:drawing>
-          </mc:Choice>
-          <mc:Fallback>
-            <w:pict>
-              <v:group w14:anchorId="00900D48" id="Grupo 115" o:spid="_x0000_s1065" style="position:absolute;left:0;text-align:left;margin-left:259.45pt;margin-top:76.85pt;width:48.75pt;height:27.7pt;rotation:-90;z-index:251743232;mso-width-relative:margin" coordsize="6193,3517" o:gfxdata="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">
-                <v:shape id="Conector recto de flecha 116" o:spid="_x0000_s1066" type="#_x0000_t32" style="position:absolute;left:4859;top:472;width:0;height:2668;rotation:-90;flip:y;visibility:visible;mso-wrap-style:square" o:connectortype="straight" o:gfxdata="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" strokecolor="#ed7d31 [3205]" strokeweight="1.5pt">
-                  <v:stroke endarrow="block" joinstyle="miter"/>
-                </v:shape>
-                <v:oval id="Elipse 117" o:spid="_x0000_s1067" style="position:absolute;width:3517;height:3517;rotation:90;visibility:visible;mso-wrap-style:square;v-text-anchor:middle" o:gfxdata="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" fillcolor="#f3a875 [2165]" strokecolor="#ed7d31 [3205]" strokeweight=".5pt">
-                  <v:fill color2="#f09558 [2613]" rotate="t" colors="0 #f7bda4;.5 #f5b195;1 #f8a581" focus="100%" type="gradient">
-                    <o:fill v:ext="view" type="gradientUnscaled"/>
-                  </v:fill>
-                  <v:stroke joinstyle="miter"/>
-                  <v:textbox>
-                    <w:txbxContent>
-                      <w:p>
-                        <w:pPr>
-                          <w:ind w:firstLine="0"/>
-                          <w:jc w:val="left"/>
-                          <w:rPr>
-                            <w:b/>
-                            <w:color w:val="FFFFFF" w:themeColor="background1"/>
-                            <w:szCs w:val="20"/>
-                          </w:rPr>
-                        </w:pPr>
-                        <w:r>
-                          <w:rPr>
-                            <w:b/>
-                            <w:color w:val="FFFFFF" w:themeColor="background1"/>
-                            <w:szCs w:val="20"/>
-                          </w:rPr>
-                          <w:t>7</w:t>
-                        </w:r>
-                      </w:p>
-                    </w:txbxContent>
-                  </v:textbox>
-                </v:oval>
-              </v:group>
-            </w:pict>
-          </mc:Fallback>
-        </mc:AlternateContent>
-      </w:r>
-      <w:r>
-        <w:rPr>
-          <w:noProof/>
-          <w:lang w:eastAsia="es-ES"/>
-        </w:rPr>
-        <mc:AlternateContent>
-          <mc:Choice Requires="wpg">
-            <w:drawing>
-              <wp:anchor distT="0" distB="0" distL="114300" distR="114300" simplePos="0" relativeHeight="251741184" behindDoc="0" locked="0" layoutInCell="1" allowOverlap="1" wp14:anchorId="6E542FB0" wp14:editId="2EB65E63">
-                <wp:simplePos x="0" y="0"/>
-                <wp:positionH relativeFrom="column">
-                  <wp:posOffset>3200400</wp:posOffset>
-                </wp:positionH>
-                <wp:positionV relativeFrom="paragraph">
-                  <wp:posOffset>250825</wp:posOffset>
-                </wp:positionV>
-                <wp:extent cx="581028" cy="352307"/>
-                <wp:effectExtent l="0" t="0" r="47625" b="10160"/>
-                <wp:wrapNone/>
-                <wp:docPr id="114" name="Grupo 114"/>
-                <wp:cNvGraphicFramePr/>
-                <a:graphic xmlns:a="http://schemas.openxmlformats.org/drawingml/2006/main">
-                  <a:graphicData uri="http://schemas.microsoft.com/office/word/2010/wordprocessingGroup">
-                    <wpg:wgp>
-                      <wpg:cNvGrpSpPr/>
-                      <wpg:grpSpPr>
-                        <a:xfrm>
-                          <a:off x="0" y="0"/>
-                          <a:ext cx="581028" cy="352307"/>
-                          <a:chOff x="0" y="0"/>
-                          <a:chExt cx="581028" cy="352307"/>
-                        </a:xfrm>
-                      </wpg:grpSpPr>
-                      <wps:wsp>
-                        <wps:cNvPr id="112" name="Conector recto de flecha 112"/>
-                        <wps:cNvCnPr/>
-                        <wps:spPr>
-                          <a:xfrm>
-                            <a:off x="361730" y="180709"/>
-                            <a:ext cx="219298" cy="0"/>
-                          </a:xfrm>
-                          <a:prstGeom prst="straightConnector1">
-                            <a:avLst/>
-                          </a:prstGeom>
-                          <a:ln>
-                            <a:tailEnd type="triangle"/>
-                          </a:ln>
-                        </wps:spPr>
-                        <wps:style>
-                          <a:lnRef idx="3">
-                            <a:schemeClr val="accent2"/>
-                          </a:lnRef>
-                          <a:fillRef idx="0">
-                            <a:schemeClr val="accent2"/>
-                          </a:fillRef>
-                          <a:effectRef idx="2">
-                            <a:schemeClr val="accent2"/>
-                          </a:effectRef>
-                          <a:fontRef idx="minor">
-                            <a:schemeClr val="tx1"/>
-                          </a:fontRef>
-                        </wps:style>
-                        <wps:bodyPr/>
-                      </wps:wsp>
-                      <wps:wsp>
-                        <wps:cNvPr id="113" name="Elipse 113"/>
-                        <wps:cNvSpPr/>
-                        <wps:spPr>
-                          <a:xfrm>
-                            <a:off x="0" y="0"/>
-                            <a:ext cx="352369" cy="352307"/>
-                          </a:xfrm>
-                          <a:prstGeom prst="ellipse">
-                            <a:avLst/>
-                          </a:prstGeom>
-                        </wps:spPr>
-                        <wps:style>
-                          <a:lnRef idx="1">
-                            <a:schemeClr val="accent2"/>
-                          </a:lnRef>
-                          <a:fillRef idx="2">
-                            <a:schemeClr val="accent2"/>
-                          </a:fillRef>
-                          <a:effectRef idx="1">
-                            <a:schemeClr val="accent2"/>
-                          </a:effectRef>
-                          <a:fontRef idx="minor">
-                            <a:schemeClr val="dk1"/>
-                          </a:fontRef>
-                        </wps:style>
-                        <wps:txbx>
+                        </v:textbox>
+                      </v:oval>
+                    </v:group>
+                    <v:group id="Grupo 45" o:spid="_x0000_s1071" style="position:absolute;width:30187;height:24187" coordsize="30187,24187" o:gfxdata="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">
+                      <v:shape id="Conector recto de flecha 73" o:spid="_x0000_s1072" type="#_x0000_t32" style="position:absolute;left:4191;top:11430;width:5524;height:2095;visibility:visible;mso-wrap-style:square" o:connectortype="straight" o:gfxdata="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" strokecolor="#ed7d31 [3205]" strokeweight="1.5pt">
+                        <v:stroke endarrow="block" joinstyle="miter"/>
+                      </v:shape>
+                      <v:oval id="Elipse 74" o:spid="_x0000_s1073" style="position:absolute;left:666;top:8858;width:3518;height:3518;visibility:visible;mso-wrap-style:square;v-text-anchor:middle" o:gfxdata="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" fillcolor="#f3a875 [2165]" strokecolor="#ed7d31 [3205]" strokeweight=".5pt">
+                        <v:fill color2="#f09558 [2613]" rotate="t" colors="0 #f7bda4;.5 #f5b195;1 #f8a581" focus="100%" type="gradient">
+                          <o:fill v:ext="view" type="gradientUnscaled"/>
+                        </v:fill>
+                        <v:stroke joinstyle="miter"/>
+                        <v:textbox>
                           <w:txbxContent>
                             <w:p>
                               <w:pPr>
@@ -4142,154 +5943,17 @@
                               </w:r>
                             </w:p>
                           </w:txbxContent>
-                        </wps:txbx>
-                        <wps:bodyPr rot="0" spcFirstLastPara="0" vertOverflow="overflow" horzOverflow="overflow" vert="horz" wrap="square" lIns="91440" tIns="45720" rIns="91440" bIns="45720" numCol="1" spcCol="0" rtlCol="0" fromWordArt="0" anchor="ctr" anchorCtr="0" forceAA="0" compatLnSpc="1">
-                          <a:prstTxWarp prst="textNoShape">
-                            <a:avLst/>
-                          </a:prstTxWarp>
-                          <a:noAutofit/>
-                        </wps:bodyPr>
-                      </wps:wsp>
-                    </wpg:wgp>
-                  </a:graphicData>
-                </a:graphic>
-                <wp14:sizeRelH relativeFrom="margin">
-                  <wp14:pctWidth>0</wp14:pctWidth>
-                </wp14:sizeRelH>
-              </wp:anchor>
-            </w:drawing>
-          </mc:Choice>
-          <mc:Fallback>
-            <w:pict>
-              <v:group w14:anchorId="6E542FB0" id="Grupo 114" o:spid="_x0000_s1068" style="position:absolute;left:0;text-align:left;margin-left:252pt;margin-top:19.75pt;width:45.75pt;height:27.75pt;z-index:251741184;mso-width-relative:margin" coordsize="5810,3523" o:gfxdata="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">
-                <v:shape id="Conector recto de flecha 112" o:spid="_x0000_s1069" type="#_x0000_t32" style="position:absolute;left:3617;top:1807;width:2193;height:0;visibility:visible;mso-wrap-style:square" o:connectortype="straight" o:gfxdata="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" strokecolor="#ed7d31 [3205]" strokeweight="1.5pt">
-                  <v:stroke endarrow="block" joinstyle="miter"/>
-                </v:shape>
-                <v:oval id="Elipse 113" o:spid="_x0000_s1070" style="position:absolute;width:3523;height:3523;visibility:visible;mso-wrap-style:square;v-text-anchor:middle" o:gfxdata="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" fillcolor="#f3a875 [2165]" strokecolor="#ed7d31 [3205]" strokeweight=".5pt">
-                  <v:fill color2="#f09558 [2613]" rotate="t" colors="0 #f7bda4;.5 #f5b195;1 #f8a581" focus="100%" type="gradient">
-                    <o:fill v:ext="view" type="gradientUnscaled"/>
-                  </v:fill>
-                  <v:stroke joinstyle="miter"/>
-                  <v:textbox>
-                    <w:txbxContent>
-                      <w:p>
-                        <w:pPr>
-                          <w:ind w:firstLine="0"/>
-                          <w:jc w:val="left"/>
-                          <w:rPr>
-                            <w:b/>
-                            <w:color w:val="FFFFFF" w:themeColor="background1"/>
-                            <w:szCs w:val="20"/>
-                          </w:rPr>
-                        </w:pPr>
-                        <w:r>
-                          <w:rPr>
-                            <w:b/>
-                            <w:color w:val="FFFFFF" w:themeColor="background1"/>
-                            <w:szCs w:val="20"/>
-                          </w:rPr>
-                          <w:t>1</w:t>
-                        </w:r>
-                      </w:p>
-                    </w:txbxContent>
-                  </v:textbox>
-                </v:oval>
-              </v:group>
-            </w:pict>
-          </mc:Fallback>
-        </mc:AlternateContent>
-      </w:r>
-      <w:r>
-        <w:rPr>
-          <w:noProof/>
-          <w:lang w:eastAsia="es-ES"/>
-        </w:rPr>
-        <mc:AlternateContent>
-          <mc:Choice Requires="wpg">
-            <w:drawing>
-              <wp:anchor distT="0" distB="0" distL="114300" distR="114300" simplePos="0" relativeHeight="251735040" behindDoc="0" locked="0" layoutInCell="1" allowOverlap="1" wp14:anchorId="254FC1BA" wp14:editId="7FC7B42A">
-                <wp:simplePos x="0" y="0"/>
-                <wp:positionH relativeFrom="column">
-                  <wp:posOffset>5610268</wp:posOffset>
-                </wp:positionH>
-                <wp:positionV relativeFrom="paragraph">
-                  <wp:posOffset>793750</wp:posOffset>
-                </wp:positionV>
-                <wp:extent cx="589872" cy="351790"/>
-                <wp:effectExtent l="38100" t="0" r="20320" b="10160"/>
-                <wp:wrapNone/>
-                <wp:docPr id="105" name="Grupo 105"/>
-                <wp:cNvGraphicFramePr/>
-                <a:graphic xmlns:a="http://schemas.openxmlformats.org/drawingml/2006/main">
-                  <a:graphicData uri="http://schemas.microsoft.com/office/word/2010/wordprocessingGroup">
-                    <wpg:wgp>
-                      <wpg:cNvGrpSpPr/>
-                      <wpg:grpSpPr>
-                        <a:xfrm flipH="1">
-                          <a:off x="0" y="0"/>
-                          <a:ext cx="589872" cy="351790"/>
-                          <a:chOff x="0" y="0"/>
-                          <a:chExt cx="590230" cy="352307"/>
-                        </a:xfrm>
-                      </wpg:grpSpPr>
-                      <wps:wsp>
-                        <wps:cNvPr id="103" name="Conector recto de flecha 103"/>
-                        <wps:cNvCnPr/>
-                        <wps:spPr>
-                          <a:xfrm>
-                            <a:off x="352419" y="180975"/>
-                            <a:ext cx="237811" cy="0"/>
-                          </a:xfrm>
-                          <a:prstGeom prst="straightConnector1">
-                            <a:avLst/>
-                          </a:prstGeom>
-                          <a:ln>
-                            <a:tailEnd type="triangle"/>
-                          </a:ln>
-                        </wps:spPr>
-                        <wps:style>
-                          <a:lnRef idx="3">
-                            <a:schemeClr val="accent2"/>
-                          </a:lnRef>
-                          <a:fillRef idx="0">
-                            <a:schemeClr val="accent2"/>
-                          </a:fillRef>
-                          <a:effectRef idx="2">
-                            <a:schemeClr val="accent2"/>
-                          </a:effectRef>
-                          <a:fontRef idx="minor">
-                            <a:schemeClr val="tx1"/>
-                          </a:fontRef>
-                        </wps:style>
-                        <wps:bodyPr/>
-                      </wps:wsp>
-                      <wps:wsp>
-                        <wps:cNvPr id="104" name="Elipse 104"/>
-                        <wps:cNvSpPr/>
-                        <wps:spPr>
-                          <a:xfrm>
-                            <a:off x="0" y="0"/>
-                            <a:ext cx="352369" cy="352307"/>
-                          </a:xfrm>
-                          <a:prstGeom prst="ellipse">
-                            <a:avLst/>
-                          </a:prstGeom>
-                        </wps:spPr>
-                        <wps:style>
-                          <a:lnRef idx="1">
-                            <a:schemeClr val="accent2"/>
-                          </a:lnRef>
-                          <a:fillRef idx="2">
-                            <a:schemeClr val="accent2"/>
-                          </a:fillRef>
-                          <a:effectRef idx="1">
-                            <a:schemeClr val="accent2"/>
-                          </a:effectRef>
-                          <a:fontRef idx="minor">
-                            <a:schemeClr val="dk1"/>
-                          </a:fontRef>
-                        </wps:style>
-                        <wps:txbx>
+                        </v:textbox>
+                      </v:oval>
+                      <v:shape id="Conector recto de flecha 77" o:spid="_x0000_s1074" type="#_x0000_t32" style="position:absolute;left:3619;top:14763;width:5423;height:0;visibility:visible;mso-wrap-style:square" o:connectortype="straight" o:gfxdata="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" strokecolor="#ed7d31 [3205]" strokeweight="1.5pt">
+                        <v:stroke endarrow="block" joinstyle="miter"/>
+                      </v:shape>
+                      <v:oval id="Elipse 78" o:spid="_x0000_s1075" style="position:absolute;top:12954;width:3517;height:3517;visibility:visible;mso-wrap-style:square;v-text-anchor:middle" o:gfxdata="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" fillcolor="#f3a875 [2165]" strokecolor="#ed7d31 [3205]" strokeweight=".5pt">
+                        <v:fill color2="#f09558 [2613]" rotate="t" colors="0 #f7bda4;.5 #f5b195;1 #f8a581" focus="100%" type="gradient">
+                          <o:fill v:ext="view" type="gradientUnscaled"/>
+                        </v:fill>
+                        <v:stroke joinstyle="miter"/>
+                        <v:textbox>
                           <w:txbxContent>
                             <w:p>
                               <w:pPr>
@@ -4307,158 +5971,21 @@
                                   <w:color w:val="FFFFFF" w:themeColor="background1"/>
                                   <w:szCs w:val="20"/>
                                 </w:rPr>
-                                <w:t>1</w:t>
+                                <w:t>2</w:t>
                               </w:r>
                             </w:p>
                           </w:txbxContent>
-                        </wps:txbx>
-                        <wps:bodyPr rot="0" spcFirstLastPara="0" vertOverflow="overflow" horzOverflow="overflow" vert="horz" wrap="square" lIns="91440" tIns="45720" rIns="91440" bIns="45720" numCol="1" spcCol="0" rtlCol="0" fromWordArt="0" anchor="ctr" anchorCtr="0" forceAA="0" compatLnSpc="1">
-                          <a:prstTxWarp prst="textNoShape">
-                            <a:avLst/>
-                          </a:prstTxWarp>
-                          <a:noAutofit/>
-                        </wps:bodyPr>
-                      </wps:wsp>
-                    </wpg:wgp>
-                  </a:graphicData>
-                </a:graphic>
-                <wp14:sizeRelH relativeFrom="margin">
-                  <wp14:pctWidth>0</wp14:pctWidth>
-                </wp14:sizeRelH>
-              </wp:anchor>
-            </w:drawing>
-          </mc:Choice>
-          <mc:Fallback>
-            <w:pict>
-              <v:group w14:anchorId="254FC1BA" id="Grupo 105" o:spid="_x0000_s1071" style="position:absolute;left:0;text-align:left;margin-left:441.75pt;margin-top:62.5pt;width:46.45pt;height:27.7pt;flip:x;z-index:251735040;mso-width-relative:margin" coordsize="5902,3523" o:gfxdata="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">
-                <v:shape id="Conector recto de flecha 103" o:spid="_x0000_s1072" type="#_x0000_t32" style="position:absolute;left:3524;top:1809;width:2378;height:0;visibility:visible;mso-wrap-style:square" o:connectortype="straight" o:gfxdata="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" strokecolor="#ed7d31 [3205]" strokeweight="1.5pt">
-                  <v:stroke endarrow="block" joinstyle="miter"/>
-                </v:shape>
-                <v:oval id="Elipse 104" o:spid="_x0000_s1073" style="position:absolute;width:3523;height:3523;visibility:visible;mso-wrap-style:square;v-text-anchor:middle" o:gfxdata="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" fillcolor="#f3a875 [2165]" strokecolor="#ed7d31 [3205]" strokeweight=".5pt">
-                  <v:fill color2="#f09558 [2613]" rotate="t" colors="0 #f7bda4;.5 #f5b195;1 #f8a581" focus="100%" type="gradient">
-                    <o:fill v:ext="view" type="gradientUnscaled"/>
-                  </v:fill>
-                  <v:stroke joinstyle="miter"/>
-                  <v:textbox>
-                    <w:txbxContent>
-                      <w:p>
-                        <w:pPr>
-                          <w:ind w:firstLine="0"/>
-                          <w:jc w:val="left"/>
-                          <w:rPr>
-                            <w:b/>
-                            <w:color w:val="FFFFFF" w:themeColor="background1"/>
-                            <w:szCs w:val="20"/>
-                          </w:rPr>
-                        </w:pPr>
-                        <w:r>
-                          <w:rPr>
-                            <w:b/>
-                            <w:color w:val="FFFFFF" w:themeColor="background1"/>
-                            <w:szCs w:val="20"/>
-                          </w:rPr>
-                          <w:t>1</w:t>
-                        </w:r>
-                      </w:p>
-                    </w:txbxContent>
-                  </v:textbox>
-                </v:oval>
-              </v:group>
-            </w:pict>
-          </mc:Fallback>
-        </mc:AlternateContent>
-      </w:r>
-      <w:r>
-        <w:rPr>
-          <w:noProof/>
-          <w:lang w:eastAsia="es-ES"/>
-        </w:rPr>
-        <mc:AlternateContent>
-          <mc:Choice Requires="wpg">
-            <w:drawing>
-              <wp:anchor distT="0" distB="0" distL="114300" distR="114300" simplePos="0" relativeHeight="251718656" behindDoc="0" locked="0" layoutInCell="1" allowOverlap="1" wp14:anchorId="4F69BC11" wp14:editId="2660BB02">
-                <wp:simplePos x="0" y="0"/>
-                <wp:positionH relativeFrom="column">
-                  <wp:posOffset>1037907</wp:posOffset>
-                </wp:positionH>
-                <wp:positionV relativeFrom="paragraph">
-                  <wp:posOffset>1112203</wp:posOffset>
-                </wp:positionV>
-                <wp:extent cx="619398" cy="351790"/>
-                <wp:effectExtent l="0" t="37782" r="9842" b="9843"/>
-                <wp:wrapNone/>
-                <wp:docPr id="87" name="Grupo 87"/>
-                <wp:cNvGraphicFramePr/>
-                <a:graphic xmlns:a="http://schemas.openxmlformats.org/drawingml/2006/main">
-                  <a:graphicData uri="http://schemas.microsoft.com/office/word/2010/wordprocessingGroup">
-                    <wpg:wgp>
-                      <wpg:cNvGrpSpPr/>
-                      <wpg:grpSpPr>
-                        <a:xfrm rot="16200000">
-                          <a:off x="0" y="0"/>
-                          <a:ext cx="619398" cy="351790"/>
-                          <a:chOff x="0" y="0"/>
-                          <a:chExt cx="619398" cy="351790"/>
-                        </a:xfrm>
-                      </wpg:grpSpPr>
-                      <wps:wsp>
-                        <wps:cNvPr id="85" name="Conector recto de flecha 85"/>
-                        <wps:cNvCnPr/>
-                        <wps:spPr>
-                          <a:xfrm rot="5400000" flipV="1">
-                            <a:off x="485995" y="47295"/>
-                            <a:ext cx="0" cy="266807"/>
-                          </a:xfrm>
-                          <a:prstGeom prst="straightConnector1">
-                            <a:avLst/>
-                          </a:prstGeom>
-                          <a:ln>
-                            <a:tailEnd type="triangle"/>
-                          </a:ln>
-                        </wps:spPr>
-                        <wps:style>
-                          <a:lnRef idx="3">
-                            <a:schemeClr val="accent2"/>
-                          </a:lnRef>
-                          <a:fillRef idx="0">
-                            <a:schemeClr val="accent2"/>
-                          </a:fillRef>
-                          <a:effectRef idx="2">
-                            <a:schemeClr val="accent2"/>
-                          </a:effectRef>
-                          <a:fontRef idx="minor">
-                            <a:schemeClr val="tx1"/>
-                          </a:fontRef>
-                        </wps:style>
-                        <wps:bodyPr/>
-                      </wps:wsp>
-                      <wps:wsp>
-                        <wps:cNvPr id="86" name="Elipse 86"/>
-                        <wps:cNvSpPr/>
-                        <wps:spPr>
-                          <a:xfrm rot="5400000">
-                            <a:off x="0" y="0"/>
-                            <a:ext cx="351790" cy="351790"/>
-                          </a:xfrm>
-                          <a:prstGeom prst="ellipse">
-                            <a:avLst/>
-                          </a:prstGeom>
-                        </wps:spPr>
-                        <wps:style>
-                          <a:lnRef idx="1">
-                            <a:schemeClr val="accent2"/>
-                          </a:lnRef>
-                          <a:fillRef idx="2">
-                            <a:schemeClr val="accent2"/>
-                          </a:fillRef>
-                          <a:effectRef idx="1">
-                            <a:schemeClr val="accent2"/>
-                          </a:effectRef>
-                          <a:fontRef idx="minor">
-                            <a:schemeClr val="dk1"/>
-                          </a:fontRef>
-                        </wps:style>
-                        <wps:txbx>
+                        </v:textbox>
+                      </v:oval>
+                      <v:shape id="Conector recto de flecha 81" o:spid="_x0000_s1076" type="#_x0000_t32" style="position:absolute;left:4191;top:16097;width:5530;height:2286;flip:y;visibility:visible;mso-wrap-style:square" o:connectortype="straight" o:gfxdata="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" strokecolor="#ed7d31 [3205]" strokeweight="1.5pt">
+                        <v:stroke endarrow="block" joinstyle="miter"/>
+                      </v:shape>
+                      <v:oval id="Elipse 82" o:spid="_x0000_s1077" style="position:absolute;left:666;top:17240;width:3518;height:3518;visibility:visible;mso-wrap-style:square;v-text-anchor:middle" o:gfxdata="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" fillcolor="#f3a875 [2165]" strokecolor="#ed7d31 [3205]" strokeweight=".5pt">
+                        <v:fill color2="#f09558 [2613]" rotate="t" colors="0 #f7bda4;.5 #f5b195;1 #f8a581" focus="100%" type="gradient">
+                          <o:fill v:ext="view" type="gradientUnscaled"/>
+                        </v:fill>
+                        <v:stroke joinstyle="miter"/>
+                        <v:textbox>
                           <w:txbxContent>
                             <w:p>
                               <w:pPr>
@@ -4476,881 +6003,437 @@
                                   <w:color w:val="FFFFFF" w:themeColor="background1"/>
                                   <w:szCs w:val="20"/>
                                 </w:rPr>
-                                <w:t>7</w:t>
+                                <w:t>3</w:t>
                               </w:r>
                             </w:p>
                           </w:txbxContent>
-                        </wps:txbx>
-                        <wps:bodyPr rot="0" spcFirstLastPara="0" vertOverflow="overflow" horzOverflow="overflow" vert="horz" wrap="square" lIns="91440" tIns="45720" rIns="91440" bIns="45720" numCol="1" spcCol="0" rtlCol="0" fromWordArt="0" anchor="ctr" anchorCtr="0" forceAA="0" compatLnSpc="1">
-                          <a:prstTxWarp prst="textNoShape">
-                            <a:avLst/>
-                          </a:prstTxWarp>
-                          <a:noAutofit/>
-                        </wps:bodyPr>
-                      </wps:wsp>
-                    </wpg:wgp>
-                  </a:graphicData>
-                </a:graphic>
-                <wp14:sizeRelH relativeFrom="margin">
-                  <wp14:pctWidth>0</wp14:pctWidth>
-                </wp14:sizeRelH>
-              </wp:anchor>
-            </w:drawing>
-          </mc:Choice>
-          <mc:Fallback>
-            <w:pict>
-              <v:group w14:anchorId="4F69BC11" id="Grupo 87" o:spid="_x0000_s1074" style="position:absolute;left:0;text-align:left;margin-left:81.7pt;margin-top:87.6pt;width:48.75pt;height:27.7pt;rotation:-90;z-index:251718656;mso-width-relative:margin" coordsize="6193,3517" o:gfxdata="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">
-                <v:shape id="Conector recto de flecha 85" o:spid="_x0000_s1075" type="#_x0000_t32" style="position:absolute;left:4859;top:472;width:0;height:2668;rotation:-90;flip:y;visibility:visible;mso-wrap-style:square" o:connectortype="straight" o:gfxdata="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" strokecolor="#ed7d31 [3205]" strokeweight="1.5pt">
-                  <v:stroke endarrow="block" joinstyle="miter"/>
-                </v:shape>
-                <v:oval id="Elipse 86" o:spid="_x0000_s1076" style="position:absolute;width:3517;height:3517;rotation:90;visibility:visible;mso-wrap-style:square;v-text-anchor:middle" o:gfxdata="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" fillcolor="#f3a875 [2165]" strokecolor="#ed7d31 [3205]" strokeweight=".5pt">
-                  <v:fill color2="#f09558 [2613]" rotate="t" colors="0 #f7bda4;.5 #f5b195;1 #f8a581" focus="100%" type="gradient">
-                    <o:fill v:ext="view" type="gradientUnscaled"/>
-                  </v:fill>
-                  <v:stroke joinstyle="miter"/>
-                  <v:textbox>
-                    <w:txbxContent>
-                      <w:p>
-                        <w:pPr>
-                          <w:ind w:firstLine="0"/>
-                          <w:jc w:val="left"/>
-                          <w:rPr>
-                            <w:b/>
-                            <w:color w:val="FFFFFF" w:themeColor="background1"/>
-                            <w:szCs w:val="20"/>
-                          </w:rPr>
-                        </w:pPr>
-                        <w:r>
-                          <w:rPr>
-                            <w:b/>
-                            <w:color w:val="FFFFFF" w:themeColor="background1"/>
-                            <w:szCs w:val="20"/>
-                          </w:rPr>
-                          <w:t>7</w:t>
-                        </w:r>
-                      </w:p>
-                    </w:txbxContent>
-                  </v:textbox>
-                </v:oval>
+                        </v:textbox>
+                      </v:oval>
+                      <v:shape id="Conector recto de flecha 83" o:spid="_x0000_s1078" type="#_x0000_t32" style="position:absolute;left:7048;top:17811;width:4096;height:3525;flip:y;visibility:visible;mso-wrap-style:square" o:connectortype="straight" o:gfxdata="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" strokecolor="#ed7d31 [3205]" strokeweight="1.5pt">
+                        <v:stroke endarrow="block" joinstyle="miter"/>
+                      </v:shape>
+                      <v:oval id="Elipse 84" o:spid="_x0000_s1079" style="position:absolute;left:4095;top:20669;width:3518;height:3518;visibility:visible;mso-wrap-style:square;v-text-anchor:middle" o:gfxdata="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" fillcolor="#f3a875 [2165]" strokecolor="#ed7d31 [3205]" strokeweight=".5pt">
+                        <v:fill color2="#f09558 [2613]" rotate="t" colors="0 #f7bda4;.5 #f5b195;1 #f8a581" focus="100%" type="gradient">
+                          <o:fill v:ext="view" type="gradientUnscaled"/>
+                        </v:fill>
+                        <v:stroke joinstyle="miter"/>
+                        <v:textbox>
+                          <w:txbxContent>
+                            <w:p>
+                              <w:pPr>
+                                <w:ind w:firstLine="0"/>
+                                <w:jc w:val="left"/>
+                                <w:rPr>
+                                  <w:b/>
+                                  <w:color w:val="FFFFFF" w:themeColor="background1"/>
+                                  <w:szCs w:val="20"/>
+                                </w:rPr>
+                              </w:pPr>
+                              <w:r>
+                                <w:rPr>
+                                  <w:b/>
+                                  <w:color w:val="FFFFFF" w:themeColor="background1"/>
+                                  <w:szCs w:val="20"/>
+                                </w:rPr>
+                                <w:t>4</w:t>
+                              </w:r>
+                            </w:p>
+                          </w:txbxContent>
+                        </v:textbox>
+                      </v:oval>
+                      <v:group id="Grupo 44" o:spid="_x0000_s1080" style="position:absolute;left:8191;width:21996;height:11430" coordsize="21996,11430" o:gfxdata="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">
+                        <v:group id="Grupo 90" o:spid="_x0000_s1081" style="position:absolute;top:3714;width:3517;height:6137" coordsize="3517,6136" o:gfxdata="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">
+                          <v:shape id="Conector recto de flecha 88" o:spid="_x0000_s1082" type="#_x0000_t32" style="position:absolute;left:1809;top:3524;width:0;height:2612;visibility:visible;mso-wrap-style:square" o:connectortype="straight" o:gfxdata="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" strokecolor="#ed7d31 [3205]" strokeweight="1.5pt">
+                            <v:stroke endarrow="block" joinstyle="miter"/>
+                          </v:shape>
+                          <v:oval id="Elipse 89" o:spid="_x0000_s1083" style="position:absolute;width:3517;height:3520;visibility:visible;mso-wrap-style:square;v-text-anchor:middle" o:gfxdata="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" fillcolor="#f3a875 [2165]" strokecolor="#ed7d31 [3205]" strokeweight=".5pt">
+                            <v:fill color2="#f09558 [2613]" rotate="t" colors="0 #f7bda4;.5 #f5b195;1 #f8a581" focus="100%" type="gradient">
+                              <o:fill v:ext="view" type="gradientUnscaled"/>
+                            </v:fill>
+                            <v:stroke joinstyle="miter"/>
+                            <v:textbox>
+                              <w:txbxContent>
+                                <w:p>
+                                  <w:pPr>
+                                    <w:ind w:firstLine="0"/>
+                                    <w:jc w:val="left"/>
+                                    <w:rPr>
+                                      <w:b/>
+                                      <w:color w:val="FFFFFF" w:themeColor="background1"/>
+                                      <w:szCs w:val="20"/>
+                                    </w:rPr>
+                                  </w:pPr>
+                                  <w:r>
+                                    <w:rPr>
+                                      <w:b/>
+                                      <w:color w:val="FFFFFF" w:themeColor="background1"/>
+                                      <w:szCs w:val="20"/>
+                                    </w:rPr>
+                                    <w:t>6</w:t>
+                                  </w:r>
+                                </w:p>
+                              </w:txbxContent>
+                            </v:textbox>
+                          </v:oval>
+                        </v:group>
+                        <v:group id="Grupo 91" o:spid="_x0000_s1084" style="position:absolute;left:3524;width:3518;height:9848" coordorigin=",-3716" coordsize="3517,9853" o:gfxdata="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">
+                          <v:shape id="Conector recto de flecha 92" o:spid="_x0000_s1085" type="#_x0000_t32" style="position:absolute;left:1758;top:-196;width:51;height:6332;visibility:visible;mso-wrap-style:square" o:connectortype="straight" o:gfxdata="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" strokecolor="#ed7d31 [3205]" strokeweight="1.5pt">
+                            <v:stroke endarrow="block" joinstyle="miter"/>
+                          </v:shape>
+                          <v:oval id="Elipse 93" o:spid="_x0000_s1086" style="position:absolute;top:-3716;width:3517;height:3520;visibility:visible;mso-wrap-style:square;v-text-anchor:middle" o:gfxdata="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" fillcolor="#f3a875 [2165]" strokecolor="#ed7d31 [3205]" strokeweight=".5pt">
+                            <v:fill color2="#f09558 [2613]" rotate="t" colors="0 #f7bda4;.5 #f5b195;1 #f8a581" focus="100%" type="gradient">
+                              <o:fill v:ext="view" type="gradientUnscaled"/>
+                            </v:fill>
+                            <v:stroke joinstyle="miter"/>
+                            <v:textbox>
+                              <w:txbxContent>
+                                <w:p>
+                                  <w:pPr>
+                                    <w:ind w:firstLine="0"/>
+                                    <w:jc w:val="left"/>
+                                    <w:rPr>
+                                      <w:b/>
+                                      <w:color w:val="FFFFFF" w:themeColor="background1"/>
+                                      <w:szCs w:val="20"/>
+                                    </w:rPr>
+                                  </w:pPr>
+                                  <w:r>
+                                    <w:rPr>
+                                      <w:b/>
+                                      <w:color w:val="FFFFFF" w:themeColor="background1"/>
+                                      <w:szCs w:val="20"/>
+                                    </w:rPr>
+                                    <w:t>7</w:t>
+                                  </w:r>
+                                </w:p>
+                              </w:txbxContent>
+                            </v:textbox>
+                          </v:oval>
+                        </v:group>
+                        <v:group id="Grupo 94" o:spid="_x0000_s1087" style="position:absolute;left:6762;top:3714;width:3518;height:6137" coordsize="3517,6136" o:gfxdata="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">
+                          <v:shape id="Conector recto de flecha 95" o:spid="_x0000_s1088" type="#_x0000_t32" style="position:absolute;left:1809;top:3524;width:0;height:2612;visibility:visible;mso-wrap-style:square" o:connectortype="straight" o:gfxdata="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" strokecolor="#ed7d31 [3205]" strokeweight="1.5pt">
+                            <v:stroke endarrow="block" joinstyle="miter"/>
+                          </v:shape>
+                          <v:oval id="Elipse 96" o:spid="_x0000_s1089" style="position:absolute;width:3517;height:3520;visibility:visible;mso-wrap-style:square;v-text-anchor:middle" o:gfxdata="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" fillcolor="#f3a875 [2165]" strokecolor="#ed7d31 [3205]" strokeweight=".5pt">
+                            <v:fill color2="#f09558 [2613]" rotate="t" colors="0 #f7bda4;.5 #f5b195;1 #f8a581" focus="100%" type="gradient">
+                              <o:fill v:ext="view" type="gradientUnscaled"/>
+                            </v:fill>
+                            <v:stroke joinstyle="miter"/>
+                            <v:textbox inset="0,,0">
+                              <w:txbxContent>
+                                <w:p>
+                                  <w:pPr>
+                                    <w:ind w:firstLine="0"/>
+                                    <w:jc w:val="center"/>
+                                    <w:rPr>
+                                      <w:b/>
+                                      <w:color w:val="FFFFFF" w:themeColor="background1"/>
+                                      <w:szCs w:val="20"/>
+                                    </w:rPr>
+                                  </w:pPr>
+                                  <w:r>
+                                    <w:rPr>
+                                      <w:b/>
+                                      <w:color w:val="FFFFFF" w:themeColor="background1"/>
+                                      <w:szCs w:val="20"/>
+                                    </w:rPr>
+                                    <w:t>13</w:t>
+                                  </w:r>
+                                </w:p>
+                              </w:txbxContent>
+                            </v:textbox>
+                          </v:oval>
+                        </v:group>
+                        <v:group id="Grupo 97" o:spid="_x0000_s1090" style="position:absolute;left:10001;top:95;width:3518;height:9849" coordorigin=",-3716" coordsize="3517,9853" o:gfxdata="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">
+                          <v:shape id="Conector recto de flecha 98" o:spid="_x0000_s1091" type="#_x0000_t32" style="position:absolute;left:1758;top:-196;width:51;height:6332;visibility:visible;mso-wrap-style:square" o:connectortype="straight" o:gfxdata="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" strokecolor="#ed7d31 [3205]" strokeweight="1.5pt">
+                            <v:stroke endarrow="block" joinstyle="miter"/>
+                          </v:shape>
+                          <v:oval id="Elipse 99" o:spid="_x0000_s1092" style="position:absolute;top:-3716;width:3517;height:3520;visibility:visible;mso-wrap-style:square;v-text-anchor:middle" o:gfxdata="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" fillcolor="#f3a875 [2165]" strokecolor="#ed7d31 [3205]" strokeweight=".5pt">
+                            <v:fill color2="#f09558 [2613]" rotate="t" colors="0 #f7bda4;.5 #f5b195;1 #f8a581" focus="100%" type="gradient">
+                              <o:fill v:ext="view" type="gradientUnscaled"/>
+                            </v:fill>
+                            <v:stroke joinstyle="miter"/>
+                            <v:textbox inset="0,,0">
+                              <w:txbxContent>
+                                <w:p>
+                                  <w:pPr>
+                                    <w:ind w:firstLine="0"/>
+                                    <w:jc w:val="center"/>
+                                    <w:rPr>
+                                      <w:b/>
+                                      <w:color w:val="FFFFFF" w:themeColor="background1"/>
+                                      <w:szCs w:val="20"/>
+                                    </w:rPr>
+                                  </w:pPr>
+                                  <w:r>
+                                    <w:rPr>
+                                      <w:b/>
+                                      <w:color w:val="FFFFFF" w:themeColor="background1"/>
+                                      <w:szCs w:val="20"/>
+                                    </w:rPr>
+                                    <w:t>14</w:t>
+                                  </w:r>
+                                </w:p>
+                              </w:txbxContent>
+                            </v:textbox>
+                          </v:oval>
+                        </v:group>
+                        <v:group id="Grupo 100" o:spid="_x0000_s1093" style="position:absolute;left:13906;top:3714;width:3518;height:6137" coordsize="3517,6136" o:gfxdata="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">
+                          <v:shape id="Conector recto de flecha 101" o:spid="_x0000_s1094" type="#_x0000_t32" style="position:absolute;left:1809;top:3524;width:0;height:2612;visibility:visible;mso-wrap-style:square" o:connectortype="straight" o:gfxdata="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" strokecolor="#ed7d31 [3205]" strokeweight="1.5pt">
+                            <v:stroke endarrow="block" joinstyle="miter"/>
+                          </v:shape>
+                          <v:oval id="Elipse 102" o:spid="_x0000_s1095" style="position:absolute;width:3517;height:3520;visibility:visible;mso-wrap-style:square;v-text-anchor:middle" o:gfxdata="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" fillcolor="#f3a875 [2165]" strokecolor="#ed7d31 [3205]" strokeweight=".5pt">
+                            <v:fill color2="#f09558 [2613]" rotate="t" colors="0 #f7bda4;.5 #f5b195;1 #f8a581" focus="100%" type="gradient">
+                              <o:fill v:ext="view" type="gradientUnscaled"/>
+                            </v:fill>
+                            <v:stroke joinstyle="miter"/>
+                            <v:textbox>
+                              <w:txbxContent>
+                                <w:p>
+                                  <w:pPr>
+                                    <w:ind w:firstLine="0"/>
+                                    <w:jc w:val="left"/>
+                                    <w:rPr>
+                                      <w:b/>
+                                      <w:color w:val="FFFFFF" w:themeColor="background1"/>
+                                      <w:szCs w:val="20"/>
+                                    </w:rPr>
+                                  </w:pPr>
+                                  <w:r>
+                                    <w:rPr>
+                                      <w:b/>
+                                      <w:color w:val="FFFFFF" w:themeColor="background1"/>
+                                      <w:szCs w:val="20"/>
+                                    </w:rPr>
+                                    <w:t>8</w:t>
+                                  </w:r>
+                                </w:p>
+                              </w:txbxContent>
+                            </v:textbox>
+                          </v:oval>
+                        </v:group>
+                        <v:group id="Grupo 109" o:spid="_x0000_s1096" style="position:absolute;left:18478;top:3810;width:3518;height:7620" coordsize="3517,7620" o:gfxdata="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">
+                          <v:shape id="Conector recto de flecha 110" o:spid="_x0000_s1097" type="#_x0000_t32" style="position:absolute;left:1809;top:3522;width:0;height:4098;visibility:visible;mso-wrap-style:square" o:connectortype="straight" o:gfxdata="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" strokecolor="#ed7d31 [3205]" strokeweight="1.5pt">
+                            <v:stroke endarrow="block" joinstyle="miter"/>
+                          </v:shape>
+                          <v:oval id="Elipse 111" o:spid="_x0000_s1098" style="position:absolute;width:3517;height:3520;visibility:visible;mso-wrap-style:square;v-text-anchor:middle" o:gfxdata="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" fillcolor="#f3a875 [2165]" strokecolor="#ed7d31 [3205]" strokeweight=".5pt">
+                            <v:fill color2="#f09558 [2613]" rotate="t" colors="0 #f7bda4;.5 #f5b195;1 #f8a581" focus="100%" type="gradient">
+                              <o:fill v:ext="view" type="gradientUnscaled"/>
+                            </v:fill>
+                            <v:stroke joinstyle="miter"/>
+                            <v:textbox>
+                              <w:txbxContent>
+                                <w:p>
+                                  <w:pPr>
+                                    <w:ind w:firstLine="0"/>
+                                    <w:jc w:val="left"/>
+                                    <w:rPr>
+                                      <w:b/>
+                                      <w:color w:val="FFFFFF" w:themeColor="background1"/>
+                                      <w:szCs w:val="20"/>
+                                    </w:rPr>
+                                  </w:pPr>
+                                  <w:r>
+                                    <w:rPr>
+                                      <w:b/>
+                                      <w:color w:val="FFFFFF" w:themeColor="background1"/>
+                                      <w:szCs w:val="20"/>
+                                    </w:rPr>
+                                    <w:t>9</w:t>
+                                  </w:r>
+                                </w:p>
+                              </w:txbxContent>
+                            </v:textbox>
+                          </v:oval>
+                        </v:group>
+                      </v:group>
+                    </v:group>
+                    <v:group id="Grupo 114" o:spid="_x0000_s1099" style="position:absolute;left:39624;top:10287;width:5810;height:3523" coordsize="5810,3523" o:gfxdata="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">
+                      <v:shape id="Conector recto de flecha 112" o:spid="_x0000_s1100" type="#_x0000_t32" style="position:absolute;left:3617;top:1807;width:2193;height:0;visibility:visible;mso-wrap-style:square" o:connectortype="straight" o:gfxdata="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" strokecolor="#ed7d31 [3205]" strokeweight="1.5pt">
+                        <v:stroke endarrow="block" joinstyle="miter"/>
+                      </v:shape>
+                      <v:oval id="Elipse 113" o:spid="_x0000_s1101" style="position:absolute;width:3523;height:3523;visibility:visible;mso-wrap-style:square;v-text-anchor:middle" o:gfxdata="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" fillcolor="#f3a875 [2165]" strokecolor="#ed7d31 [3205]" strokeweight=".5pt">
+                        <v:fill color2="#f09558 [2613]" rotate="t" colors="0 #f7bda4;.5 #f5b195;1 #f8a581" focus="100%" type="gradient">
+                          <o:fill v:ext="view" type="gradientUnscaled"/>
+                        </v:fill>
+                        <v:stroke joinstyle="miter"/>
+                        <v:textbox inset="0,1.3mm,0,1.3mm">
+                          <w:txbxContent>
+                            <w:p>
+                              <w:pPr>
+                                <w:ind w:firstLine="0"/>
+                                <w:jc w:val="center"/>
+                                <w:rPr>
+                                  <w:b/>
+                                  <w:color w:val="FFFFFF" w:themeColor="background1"/>
+                                  <w:szCs w:val="20"/>
+                                </w:rPr>
+                              </w:pPr>
+                              <w:r>
+                                <w:rPr>
+                                  <w:b/>
+                                  <w:color w:val="FFFFFF" w:themeColor="background1"/>
+                                  <w:szCs w:val="20"/>
+                                </w:rPr>
+                                <w:t>10</w:t>
+                              </w:r>
+                            </w:p>
+                          </w:txbxContent>
+                        </v:textbox>
+                      </v:oval>
+                    </v:group>
+                    <v:group id="Grupo 115" o:spid="_x0000_s1102" style="position:absolute;left:40576;top:17525;width:6194;height:3518;rotation:-90" coordsize="6193,3517" o:gfxdata="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">
+                      <v:shape id="Conector recto de flecha 116" o:spid="_x0000_s1103" type="#_x0000_t32" style="position:absolute;left:4859;top:472;width:0;height:2668;rotation:-90;flip:y;visibility:visible;mso-wrap-style:square" o:connectortype="straight" o:gfxdata="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" strokecolor="#ed7d31 [3205]" strokeweight="1.5pt">
+                        <v:stroke endarrow="block" joinstyle="miter"/>
+                      </v:shape>
+                      <v:oval id="Elipse 117" o:spid="_x0000_s1104" style="position:absolute;width:3517;height:3517;rotation:90;visibility:visible;mso-wrap-style:square;v-text-anchor:middle" o:gfxdata="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" fillcolor="#f3a875 [2165]" strokecolor="#ed7d31 [3205]" strokeweight=".5pt">
+                        <v:fill color2="#f09558 [2613]" rotate="t" colors="0 #f7bda4;.5 #f5b195;1 #f8a581" focus="100%" type="gradient">
+                          <o:fill v:ext="view" type="gradientUnscaled"/>
+                        </v:fill>
+                        <v:stroke joinstyle="miter"/>
+                        <v:textbox inset="0,,0">
+                          <w:txbxContent>
+                            <w:p>
+                              <w:pPr>
+                                <w:ind w:firstLine="0"/>
+                                <w:jc w:val="center"/>
+                                <w:rPr>
+                                  <w:b/>
+                                  <w:color w:val="FFFFFF" w:themeColor="background1"/>
+                                  <w:szCs w:val="20"/>
+                                </w:rPr>
+                              </w:pPr>
+                              <w:r>
+                                <w:rPr>
+                                  <w:b/>
+                                  <w:color w:val="FFFFFF" w:themeColor="background1"/>
+                                  <w:szCs w:val="20"/>
+                                </w:rPr>
+                                <w:t>12</w:t>
+                              </w:r>
+                            </w:p>
+                          </w:txbxContent>
+                        </v:textbox>
+                      </v:oval>
+                    </v:group>
+                  </v:group>
+                  <v:shape id="Cuadro de texto 43" o:spid="_x0000_s1105" type="#_x0000_t202" style="position:absolute;left:7620;top:39814;width:57505;height:2375;visibility:visible;mso-wrap-style:square;v-text-anchor:top" o:gfxdata="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" fillcolor="white [3201]" stroked="f" strokeweight=".5pt">
+                    <v:textbox>
+                      <w:txbxContent>
+                        <w:p>
+                          <w:pPr>
+                            <w:ind w:firstLine="0"/>
+                            <w:jc w:val="center"/>
+                            <w:rPr>
+                              <w:sz w:val="16"/>
+                              <w:szCs w:val="16"/>
+                            </w:rPr>
+                          </w:pPr>
+                          <w:r>
+                            <w:rPr>
+                              <w:sz w:val="16"/>
+                              <w:szCs w:val="16"/>
+                            </w:rPr>
+                            <w:t>Figura 3.1.</w:t>
+                          </w:r>
+                          <w:r>
+                            <w:rPr>
+                              <w:sz w:val="16"/>
+                              <w:szCs w:val="16"/>
+                            </w:rPr>
+                            <w:t>2</w:t>
+                          </w:r>
+                          <w:r>
+                            <w:rPr>
+                              <w:sz w:val="16"/>
+                              <w:szCs w:val="16"/>
+                            </w:rPr>
+                            <w:t xml:space="preserve">. </w:t>
+                          </w:r>
+                          <w:r>
+                            <w:rPr>
+                              <w:sz w:val="16"/>
+                              <w:szCs w:val="16"/>
+                            </w:rPr>
+                            <w:t>Edición de Cuentas de Seguridad.</w:t>
+                          </w:r>
+                        </w:p>
+                      </w:txbxContent>
+                    </v:textbox>
+                  </v:shape>
+                </v:group>
+                <v:group id="Grupo 87" o:spid="_x0000_s1106" style="position:absolute;left:18097;top:19045;width:6194;height:3518;rotation:-90" coordorigin="3052,95" coordsize="6193,3517" o:gfxdata="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">
+                  <v:shape id="Conector recto de flecha 85" o:spid="_x0000_s1107" type="#_x0000_t32" style="position:absolute;left:7912;top:568;width:0;height:2668;rotation:-90;flip:y;visibility:visible;mso-wrap-style:square" o:connectortype="straight" o:gfxdata="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" strokecolor="#ed7d31 [3205]" strokeweight="1.5pt">
+                    <v:stroke endarrow="block" joinstyle="miter"/>
+                  </v:shape>
+                  <v:oval id="Elipse 86" o:spid="_x0000_s1108" style="position:absolute;left:3052;top:95;width:3518;height:3518;rotation:90;visibility:visible;mso-wrap-style:square;v-text-anchor:middle" o:gfxdata="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" fillcolor="#f3a875 [2165]" strokecolor="#ed7d31 [3205]" strokeweight=".5pt">
+                    <v:fill color2="#f09558 [2613]" rotate="t" colors="0 #f7bda4;.5 #f5b195;1 #f8a581" focus="100%" type="gradient">
+                      <o:fill v:ext="view" type="gradientUnscaled"/>
+                    </v:fill>
+                    <v:stroke joinstyle="miter"/>
+                    <v:textbox>
+                      <w:txbxContent>
+                        <w:p>
+                          <w:pPr>
+                            <w:ind w:firstLine="0"/>
+                            <w:jc w:val="left"/>
+                            <w:rPr>
+                              <w:b/>
+                              <w:color w:val="FFFFFF" w:themeColor="background1"/>
+                              <w:szCs w:val="20"/>
+                            </w:rPr>
+                          </w:pPr>
+                          <w:r>
+                            <w:rPr>
+                              <w:b/>
+                              <w:color w:val="FFFFFF" w:themeColor="background1"/>
+                              <w:szCs w:val="20"/>
+                            </w:rPr>
+                            <w:t>5</w:t>
+                          </w:r>
+                        </w:p>
+                      </w:txbxContent>
+                    </v:textbox>
+                  </v:oval>
+                </v:group>
               </v:group>
             </w:pict>
           </mc:Fallback>
         </mc:AlternateContent>
       </w:r>
-      <w:r>
-        <mc:AlternateContent>
-          <mc:Choice Requires="wps">
-            <w:drawing>
-              <wp:anchor distT="0" distB="0" distL="114300" distR="114300" simplePos="0" relativeHeight="251713536" behindDoc="0" locked="0" layoutInCell="1" allowOverlap="1" wp14:anchorId="5EC5197B" wp14:editId="4A6F6B4F">
-                <wp:simplePos x="0" y="0"/>
-                <wp:positionH relativeFrom="column">
-                  <wp:posOffset>-57150</wp:posOffset>
-                </wp:positionH>
-                <wp:positionV relativeFrom="paragraph">
-                  <wp:posOffset>999490</wp:posOffset>
-                </wp:positionV>
-                <wp:extent cx="409575" cy="352425"/>
-                <wp:effectExtent l="0" t="38100" r="47625" b="28575"/>
-                <wp:wrapNone/>
-                <wp:docPr id="83" name="Conector recto de flecha 83"/>
-                <wp:cNvGraphicFramePr/>
-                <a:graphic xmlns:a="http://schemas.openxmlformats.org/drawingml/2006/main">
-                  <a:graphicData uri="http://schemas.microsoft.com/office/word/2010/wordprocessingShape">
-                    <wps:wsp>
-                      <wps:cNvCnPr/>
-                      <wps:spPr>
-                        <a:xfrm flipV="1">
-                          <a:off x="0" y="0"/>
-                          <a:ext cx="409575" cy="352425"/>
-                        </a:xfrm>
-                        <a:prstGeom prst="straightConnector1">
-                          <a:avLst/>
-                        </a:prstGeom>
-                        <a:ln>
-                          <a:tailEnd type="triangle"/>
-                        </a:ln>
-                      </wps:spPr>
-                      <wps:style>
-                        <a:lnRef idx="3">
-                          <a:schemeClr val="accent2"/>
-                        </a:lnRef>
-                        <a:fillRef idx="0">
-                          <a:schemeClr val="accent2"/>
-                        </a:fillRef>
-                        <a:effectRef idx="2">
-                          <a:schemeClr val="accent2"/>
-                        </a:effectRef>
-                        <a:fontRef idx="minor">
-                          <a:schemeClr val="tx1"/>
-                        </a:fontRef>
-                      </wps:style>
-                      <wps:bodyPr/>
-                    </wps:wsp>
-                  </a:graphicData>
-                </a:graphic>
-                <wp14:sizeRelH relativeFrom="margin">
-                  <wp14:pctWidth>0</wp14:pctWidth>
-                </wp14:sizeRelH>
-                <wp14:sizeRelV relativeFrom="margin">
-                  <wp14:pctHeight>0</wp14:pctHeight>
-                </wp14:sizeRelV>
-              </wp:anchor>
-            </w:drawing>
-          </mc:Choice>
-          <mc:Fallback>
-            <w:pict>
-              <v:shape w14:anchorId="69396DAD" id="Conector recto de flecha 83" o:spid="_x0000_s1026" type="#_x0000_t32" style="position:absolute;margin-left:-4.5pt;margin-top:78.7pt;width:32.25pt;height:27.75pt;flip:y;z-index:251713536;visibility:visible;mso-wrap-style:square;mso-width-percent:0;mso-height-percent:0;mso-wrap-distance-left:9pt;mso-wrap-distance-top:0;mso-wrap-distance-right:9pt;mso-wrap-distance-bottom:0;mso-position-horizontal:absolute;mso-position-horizontal-relative:text;mso-position-vertical:absolute;mso-position-vertical-relative:text;mso-width-percent:0;mso-height-percent:0;mso-width-relative:margin;mso-height-relative:margin" o:gfxdata="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" strokecolor="#ed7d31 [3205]" strokeweight="1.5pt">
-                <v:stroke endarrow="block" joinstyle="miter"/>
-              </v:shape>
-            </w:pict>
-          </mc:Fallback>
-        </mc:AlternateContent>
-      </w:r>
-      <w:r>
-        <mc:AlternateContent>
-          <mc:Choice Requires="wps">
-            <w:drawing>
-              <wp:anchor distT="0" distB="0" distL="114300" distR="114300" simplePos="0" relativeHeight="251714560" behindDoc="0" locked="0" layoutInCell="1" allowOverlap="1" wp14:anchorId="4384C1DE" wp14:editId="570E3D49">
-                <wp:simplePos x="0" y="0"/>
-                <wp:positionH relativeFrom="column">
-                  <wp:posOffset>-351790</wp:posOffset>
-                </wp:positionH>
-                <wp:positionV relativeFrom="paragraph">
-                  <wp:posOffset>1294130</wp:posOffset>
-                </wp:positionV>
-                <wp:extent cx="351790" cy="351790"/>
-                <wp:effectExtent l="0" t="0" r="0" b="0"/>
-                <wp:wrapNone/>
-                <wp:docPr id="84" name="Elipse 84"/>
-                <wp:cNvGraphicFramePr/>
-                <a:graphic xmlns:a="http://schemas.openxmlformats.org/drawingml/2006/main">
-                  <a:graphicData uri="http://schemas.microsoft.com/office/word/2010/wordprocessingShape">
-                    <wps:wsp>
-                      <wps:cNvSpPr/>
-                      <wps:spPr>
-                        <a:xfrm>
-                          <a:off x="0" y="0"/>
-                          <a:ext cx="351790" cy="351790"/>
-                        </a:xfrm>
-                        <a:prstGeom prst="ellipse">
-                          <a:avLst/>
-                        </a:prstGeom>
-                      </wps:spPr>
-                      <wps:style>
-                        <a:lnRef idx="1">
-                          <a:schemeClr val="accent2"/>
-                        </a:lnRef>
-                        <a:fillRef idx="2">
-                          <a:schemeClr val="accent2"/>
-                        </a:fillRef>
-                        <a:effectRef idx="1">
-                          <a:schemeClr val="accent2"/>
-                        </a:effectRef>
-                        <a:fontRef idx="minor">
-                          <a:schemeClr val="dk1"/>
-                        </a:fontRef>
-                      </wps:style>
-                      <wps:txbx>
-                        <w:txbxContent>
-                          <w:p>
-                            <w:pPr>
-                              <w:ind w:firstLine="0"/>
-                              <w:jc w:val="left"/>
-                              <w:rPr>
-                                <w:b/>
-                                <w:color w:val="FFFFFF" w:themeColor="background1"/>
-                                <w:szCs w:val="20"/>
-                              </w:rPr>
-                            </w:pPr>
-                            <w:r>
-                              <w:rPr>
-                                <w:b/>
-                                <w:color w:val="FFFFFF" w:themeColor="background1"/>
-                                <w:szCs w:val="20"/>
-                              </w:rPr>
-                              <w:t>4</w:t>
-                            </w:r>
-                          </w:p>
-                        </w:txbxContent>
-                      </wps:txbx>
-                      <wps:bodyPr rot="0" spcFirstLastPara="0" vertOverflow="overflow" horzOverflow="overflow" vert="horz" wrap="square" lIns="91440" tIns="45720" rIns="91440" bIns="45720" numCol="1" spcCol="0" rtlCol="0" fromWordArt="0" anchor="ctr" anchorCtr="0" forceAA="0" compatLnSpc="1">
-                        <a:prstTxWarp prst="textNoShape">
-                          <a:avLst/>
-                        </a:prstTxWarp>
-                        <a:noAutofit/>
-                      </wps:bodyPr>
-                    </wps:wsp>
-                  </a:graphicData>
-                </a:graphic>
-              </wp:anchor>
-            </w:drawing>
-          </mc:Choice>
-          <mc:Fallback>
-            <w:pict>
-              <v:oval w14:anchorId="4384C1DE" id="Elipse 84" o:spid="_x0000_s1077" style="position:absolute;left:0;text-align:left;margin-left:-27.7pt;margin-top:101.9pt;width:27.7pt;height:27.7pt;z-index:251714560;visibility:visible;mso-wrap-style:square;mso-wrap-distance-left:9pt;mso-wrap-distance-top:0;mso-wrap-distance-right:9pt;mso-wrap-distance-bottom:0;mso-position-horizontal:absolute;mso-position-horizontal-relative:text;mso-position-vertical:absolute;mso-position-vertical-relative:text;v-text-anchor:middle" o:gfxdata="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" fillcolor="#f3a875 [2165]" strokecolor="#ed7d31 [3205]" strokeweight=".5pt">
-                <v:fill color2="#f09558 [2613]" rotate="t" colors="0 #f7bda4;.5 #f5b195;1 #f8a581" focus="100%" type="gradient">
-                  <o:fill v:ext="view" type="gradientUnscaled"/>
-                </v:fill>
-                <v:stroke joinstyle="miter"/>
-                <v:textbox>
-                  <w:txbxContent>
-                    <w:p>
-                      <w:pPr>
-                        <w:ind w:firstLine="0"/>
-                        <w:jc w:val="left"/>
-                        <w:rPr>
-                          <w:b/>
-                          <w:color w:val="FFFFFF" w:themeColor="background1"/>
-                          <w:szCs w:val="20"/>
-                        </w:rPr>
-                      </w:pPr>
-                      <w:r>
-                        <w:rPr>
-                          <w:b/>
-                          <w:color w:val="FFFFFF" w:themeColor="background1"/>
-                          <w:szCs w:val="20"/>
-                        </w:rPr>
-                        <w:t>4</w:t>
-                      </w:r>
-                    </w:p>
-                  </w:txbxContent>
-                </v:textbox>
-              </v:oval>
-            </w:pict>
-          </mc:Fallback>
-        </mc:AlternateContent>
-      </w:r>
-      <w:r>
-        <mc:AlternateContent>
-          <mc:Choice Requires="wps">
-            <w:drawing>
-              <wp:anchor distT="0" distB="0" distL="114300" distR="114300" simplePos="0" relativeHeight="251710464" behindDoc="0" locked="0" layoutInCell="1" allowOverlap="1" wp14:anchorId="75D3B53F" wp14:editId="55DD24E7">
-                <wp:simplePos x="0" y="0"/>
-                <wp:positionH relativeFrom="column">
-                  <wp:posOffset>-343535</wp:posOffset>
-                </wp:positionH>
-                <wp:positionV relativeFrom="paragraph">
-                  <wp:posOffset>837564</wp:posOffset>
-                </wp:positionV>
-                <wp:extent cx="553085" cy="228600"/>
-                <wp:effectExtent l="0" t="38100" r="56515" b="19050"/>
-                <wp:wrapNone/>
-                <wp:docPr id="81" name="Conector recto de flecha 81"/>
-                <wp:cNvGraphicFramePr/>
-                <a:graphic xmlns:a="http://schemas.openxmlformats.org/drawingml/2006/main">
-                  <a:graphicData uri="http://schemas.microsoft.com/office/word/2010/wordprocessingShape">
-                    <wps:wsp>
-                      <wps:cNvCnPr/>
-                      <wps:spPr>
-                        <a:xfrm flipV="1">
-                          <a:off x="0" y="0"/>
-                          <a:ext cx="553085" cy="228600"/>
-                        </a:xfrm>
-                        <a:prstGeom prst="straightConnector1">
-                          <a:avLst/>
-                        </a:prstGeom>
-                        <a:ln>
-                          <a:tailEnd type="triangle"/>
-                        </a:ln>
-                      </wps:spPr>
-                      <wps:style>
-                        <a:lnRef idx="3">
-                          <a:schemeClr val="accent2"/>
-                        </a:lnRef>
-                        <a:fillRef idx="0">
-                          <a:schemeClr val="accent2"/>
-                        </a:fillRef>
-                        <a:effectRef idx="2">
-                          <a:schemeClr val="accent2"/>
-                        </a:effectRef>
-                        <a:fontRef idx="minor">
-                          <a:schemeClr val="tx1"/>
-                        </a:fontRef>
-                      </wps:style>
-                      <wps:bodyPr/>
-                    </wps:wsp>
-                  </a:graphicData>
-                </a:graphic>
-                <wp14:sizeRelH relativeFrom="margin">
-                  <wp14:pctWidth>0</wp14:pctWidth>
-                </wp14:sizeRelH>
-                <wp14:sizeRelV relativeFrom="margin">
-                  <wp14:pctHeight>0</wp14:pctHeight>
-                </wp14:sizeRelV>
-              </wp:anchor>
-            </w:drawing>
-          </mc:Choice>
-          <mc:Fallback>
-            <w:pict>
-              <v:shape w14:anchorId="205E8DD9" id="Conector recto de flecha 81" o:spid="_x0000_s1026" type="#_x0000_t32" style="position:absolute;margin-left:-27.05pt;margin-top:65.95pt;width:43.55pt;height:18pt;flip:y;z-index:251710464;visibility:visible;mso-wrap-style:square;mso-width-percent:0;mso-height-percent:0;mso-wrap-distance-left:9pt;mso-wrap-distance-top:0;mso-wrap-distance-right:9pt;mso-wrap-distance-bottom:0;mso-position-horizontal:absolute;mso-position-horizontal-relative:text;mso-position-vertical:absolute;mso-position-vertical-relative:text;mso-width-percent:0;mso-height-percent:0;mso-width-relative:margin;mso-height-relative:margin" o:gfxdata="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" strokecolor="#ed7d31 [3205]" strokeweight="1.5pt">
-                <v:stroke endarrow="block" joinstyle="miter"/>
-              </v:shape>
-            </w:pict>
-          </mc:Fallback>
-        </mc:AlternateContent>
-      </w:r>
-      <w:r>
-        <mc:AlternateContent>
-          <mc:Choice Requires="wps">
-            <w:drawing>
-              <wp:anchor distT="0" distB="0" distL="114300" distR="114300" simplePos="0" relativeHeight="251711488" behindDoc="0" locked="0" layoutInCell="1" allowOverlap="1" wp14:anchorId="2CECBDDF" wp14:editId="113CCFE2">
-                <wp:simplePos x="0" y="0"/>
-                <wp:positionH relativeFrom="column">
-                  <wp:posOffset>-695325</wp:posOffset>
-                </wp:positionH>
-                <wp:positionV relativeFrom="paragraph">
-                  <wp:posOffset>942340</wp:posOffset>
-                </wp:positionV>
-                <wp:extent cx="351790" cy="351790"/>
-                <wp:effectExtent l="0" t="0" r="10160" b="10160"/>
-                <wp:wrapNone/>
-                <wp:docPr id="82" name="Elipse 82"/>
-                <wp:cNvGraphicFramePr/>
-                <a:graphic xmlns:a="http://schemas.openxmlformats.org/drawingml/2006/main">
-                  <a:graphicData uri="http://schemas.microsoft.com/office/word/2010/wordprocessingShape">
-                    <wps:wsp>
-                      <wps:cNvSpPr/>
-                      <wps:spPr>
-                        <a:xfrm>
-                          <a:off x="0" y="0"/>
-                          <a:ext cx="351790" cy="351790"/>
-                        </a:xfrm>
-                        <a:prstGeom prst="ellipse">
-                          <a:avLst/>
-                        </a:prstGeom>
-                      </wps:spPr>
-                      <wps:style>
-                        <a:lnRef idx="1">
-                          <a:schemeClr val="accent2"/>
-                        </a:lnRef>
-                        <a:fillRef idx="2">
-                          <a:schemeClr val="accent2"/>
-                        </a:fillRef>
-                        <a:effectRef idx="1">
-                          <a:schemeClr val="accent2"/>
-                        </a:effectRef>
-                        <a:fontRef idx="minor">
-                          <a:schemeClr val="dk1"/>
-                        </a:fontRef>
-                      </wps:style>
-                      <wps:txbx>
-                        <w:txbxContent>
-                          <w:p>
-                            <w:pPr>
-                              <w:ind w:firstLine="0"/>
-                              <w:jc w:val="left"/>
-                              <w:rPr>
-                                <w:b/>
-                                <w:color w:val="FFFFFF" w:themeColor="background1"/>
-                                <w:szCs w:val="20"/>
-                              </w:rPr>
-                            </w:pPr>
-                            <w:r>
-                              <w:rPr>
-                                <w:b/>
-                                <w:color w:val="FFFFFF" w:themeColor="background1"/>
-                                <w:szCs w:val="20"/>
-                              </w:rPr>
-                              <w:t>3</w:t>
-                            </w:r>
-                          </w:p>
-                        </w:txbxContent>
-                      </wps:txbx>
-                      <wps:bodyPr rot="0" spcFirstLastPara="0" vertOverflow="overflow" horzOverflow="overflow" vert="horz" wrap="square" lIns="91440" tIns="45720" rIns="91440" bIns="45720" numCol="1" spcCol="0" rtlCol="0" fromWordArt="0" anchor="ctr" anchorCtr="0" forceAA="0" compatLnSpc="1">
-                        <a:prstTxWarp prst="textNoShape">
-                          <a:avLst/>
-                        </a:prstTxWarp>
-                        <a:noAutofit/>
-                      </wps:bodyPr>
-                    </wps:wsp>
-                  </a:graphicData>
-                </a:graphic>
-              </wp:anchor>
-            </w:drawing>
-          </mc:Choice>
-          <mc:Fallback>
-            <w:pict>
-              <v:oval w14:anchorId="2CECBDDF" id="Elipse 82" o:spid="_x0000_s1078" style="position:absolute;left:0;text-align:left;margin-left:-54.75pt;margin-top:74.2pt;width:27.7pt;height:27.7pt;z-index:251711488;visibility:visible;mso-wrap-style:square;mso-wrap-distance-left:9pt;mso-wrap-distance-top:0;mso-wrap-distance-right:9pt;mso-wrap-distance-bottom:0;mso-position-horizontal:absolute;mso-position-horizontal-relative:text;mso-position-vertical:absolute;mso-position-vertical-relative:text;v-text-anchor:middle" o:gfxdata="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" fillcolor="#f3a875 [2165]" strokecolor="#ed7d31 [3205]" strokeweight=".5pt">
-                <v:fill color2="#f09558 [2613]" rotate="t" colors="0 #f7bda4;.5 #f5b195;1 #f8a581" focus="100%" type="gradient">
-                  <o:fill v:ext="view" type="gradientUnscaled"/>
-                </v:fill>
-                <v:stroke joinstyle="miter"/>
-                <v:textbox>
-                  <w:txbxContent>
-                    <w:p>
-                      <w:pPr>
-                        <w:ind w:firstLine="0"/>
-                        <w:jc w:val="left"/>
-                        <w:rPr>
-                          <w:b/>
-                          <w:color w:val="FFFFFF" w:themeColor="background1"/>
-                          <w:szCs w:val="20"/>
-                        </w:rPr>
-                      </w:pPr>
-                      <w:r>
-                        <w:rPr>
-                          <w:b/>
-                          <w:color w:val="FFFFFF" w:themeColor="background1"/>
-                          <w:szCs w:val="20"/>
-                        </w:rPr>
-                        <w:t>3</w:t>
-                      </w:r>
-                    </w:p>
-                  </w:txbxContent>
-                </v:textbox>
-              </v:oval>
-            </w:pict>
-          </mc:Fallback>
-        </mc:AlternateContent>
-      </w:r>
-      <w:r>
-        <mc:AlternateContent>
-          <mc:Choice Requires="wps">
-            <w:drawing>
-              <wp:anchor distT="0" distB="0" distL="114300" distR="114300" simplePos="0" relativeHeight="251707392" behindDoc="0" locked="0" layoutInCell="1" allowOverlap="1" wp14:anchorId="41C74308" wp14:editId="14635E5A">
-                <wp:simplePos x="0" y="0"/>
-                <wp:positionH relativeFrom="column">
-                  <wp:posOffset>-400050</wp:posOffset>
-                </wp:positionH>
-                <wp:positionV relativeFrom="paragraph">
-                  <wp:posOffset>702945</wp:posOffset>
-                </wp:positionV>
-                <wp:extent cx="542290" cy="0"/>
-                <wp:effectExtent l="0" t="76200" r="10160" b="95250"/>
-                <wp:wrapNone/>
-                <wp:docPr id="77" name="Conector recto de flecha 77"/>
-                <wp:cNvGraphicFramePr/>
-                <a:graphic xmlns:a="http://schemas.openxmlformats.org/drawingml/2006/main">
-                  <a:graphicData uri="http://schemas.microsoft.com/office/word/2010/wordprocessingShape">
-                    <wps:wsp>
-                      <wps:cNvCnPr/>
-                      <wps:spPr>
-                        <a:xfrm>
-                          <a:off x="0" y="0"/>
-                          <a:ext cx="542290" cy="0"/>
-                        </a:xfrm>
-                        <a:prstGeom prst="straightConnector1">
-                          <a:avLst/>
-                        </a:prstGeom>
-                        <a:ln>
-                          <a:tailEnd type="triangle"/>
-                        </a:ln>
-                      </wps:spPr>
-                      <wps:style>
-                        <a:lnRef idx="3">
-                          <a:schemeClr val="accent2"/>
-                        </a:lnRef>
-                        <a:fillRef idx="0">
-                          <a:schemeClr val="accent2"/>
-                        </a:fillRef>
-                        <a:effectRef idx="2">
-                          <a:schemeClr val="accent2"/>
-                        </a:effectRef>
-                        <a:fontRef idx="minor">
-                          <a:schemeClr val="tx1"/>
-                        </a:fontRef>
-                      </wps:style>
-                      <wps:bodyPr/>
-                    </wps:wsp>
-                  </a:graphicData>
-                </a:graphic>
-              </wp:anchor>
-            </w:drawing>
-          </mc:Choice>
-          <mc:Fallback>
-            <w:pict>
-              <v:shape w14:anchorId="44AB695E" id="Conector recto de flecha 77" o:spid="_x0000_s1026" type="#_x0000_t32" style="position:absolute;margin-left:-31.5pt;margin-top:55.35pt;width:42.7pt;height:0;z-index:251707392;visibility:visible;mso-wrap-style:square;mso-wrap-distance-left:9pt;mso-wrap-distance-top:0;mso-wrap-distance-right:9pt;mso-wrap-distance-bottom:0;mso-position-horizontal:absolute;mso-position-horizontal-relative:text;mso-position-vertical:absolute;mso-position-vertical-relative:text" o:gfxdata="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" strokecolor="#ed7d31 [3205]" strokeweight="1.5pt">
-                <v:stroke endarrow="block" joinstyle="miter"/>
-              </v:shape>
-            </w:pict>
-          </mc:Fallback>
-        </mc:AlternateContent>
-      </w:r>
-      <w:r>
-        <mc:AlternateContent>
-          <mc:Choice Requires="wps">
-            <w:drawing>
-              <wp:anchor distT="0" distB="0" distL="114300" distR="114300" simplePos="0" relativeHeight="251708416" behindDoc="0" locked="0" layoutInCell="1" allowOverlap="1" wp14:anchorId="23572243" wp14:editId="60CA1C16">
-                <wp:simplePos x="0" y="0"/>
-                <wp:positionH relativeFrom="column">
-                  <wp:posOffset>-762000</wp:posOffset>
-                </wp:positionH>
-                <wp:positionV relativeFrom="paragraph">
-                  <wp:posOffset>521970</wp:posOffset>
-                </wp:positionV>
-                <wp:extent cx="351790" cy="351790"/>
-                <wp:effectExtent l="0" t="0" r="10160" b="10160"/>
-                <wp:wrapNone/>
-                <wp:docPr id="78" name="Elipse 78"/>
-                <wp:cNvGraphicFramePr/>
-                <a:graphic xmlns:a="http://schemas.openxmlformats.org/drawingml/2006/main">
-                  <a:graphicData uri="http://schemas.microsoft.com/office/word/2010/wordprocessingShape">
-                    <wps:wsp>
-                      <wps:cNvSpPr/>
-                      <wps:spPr>
-                        <a:xfrm>
-                          <a:off x="0" y="0"/>
-                          <a:ext cx="351790" cy="351790"/>
-                        </a:xfrm>
-                        <a:prstGeom prst="ellipse">
-                          <a:avLst/>
-                        </a:prstGeom>
-                      </wps:spPr>
-                      <wps:style>
-                        <a:lnRef idx="1">
-                          <a:schemeClr val="accent2"/>
-                        </a:lnRef>
-                        <a:fillRef idx="2">
-                          <a:schemeClr val="accent2"/>
-                        </a:fillRef>
-                        <a:effectRef idx="1">
-                          <a:schemeClr val="accent2"/>
-                        </a:effectRef>
-                        <a:fontRef idx="minor">
-                          <a:schemeClr val="dk1"/>
-                        </a:fontRef>
-                      </wps:style>
-                      <wps:txbx>
-                        <w:txbxContent>
-                          <w:p>
-                            <w:pPr>
-                              <w:ind w:firstLine="0"/>
-                              <w:jc w:val="left"/>
-                              <w:rPr>
-                                <w:b/>
-                                <w:color w:val="FFFFFF" w:themeColor="background1"/>
-                                <w:szCs w:val="20"/>
-                              </w:rPr>
-                            </w:pPr>
-                            <w:r>
-                              <w:rPr>
-                                <w:b/>
-                                <w:color w:val="FFFFFF" w:themeColor="background1"/>
-                                <w:szCs w:val="20"/>
-                              </w:rPr>
-                              <w:t>2</w:t>
-                            </w:r>
-                          </w:p>
-                        </w:txbxContent>
-                      </wps:txbx>
-                      <wps:bodyPr rot="0" spcFirstLastPara="0" vertOverflow="overflow" horzOverflow="overflow" vert="horz" wrap="square" lIns="91440" tIns="45720" rIns="91440" bIns="45720" numCol="1" spcCol="0" rtlCol="0" fromWordArt="0" anchor="ctr" anchorCtr="0" forceAA="0" compatLnSpc="1">
-                        <a:prstTxWarp prst="textNoShape">
-                          <a:avLst/>
-                        </a:prstTxWarp>
-                        <a:noAutofit/>
-                      </wps:bodyPr>
-                    </wps:wsp>
-                  </a:graphicData>
-                </a:graphic>
-              </wp:anchor>
-            </w:drawing>
-          </mc:Choice>
-          <mc:Fallback>
-            <w:pict>
-              <v:oval w14:anchorId="23572243" id="Elipse 78" o:spid="_x0000_s1079" style="position:absolute;left:0;text-align:left;margin-left:-60pt;margin-top:41.1pt;width:27.7pt;height:27.7pt;z-index:251708416;visibility:visible;mso-wrap-style:square;mso-wrap-distance-left:9pt;mso-wrap-distance-top:0;mso-wrap-distance-right:9pt;mso-wrap-distance-bottom:0;mso-position-horizontal:absolute;mso-position-horizontal-relative:text;mso-position-vertical:absolute;mso-position-vertical-relative:text;v-text-anchor:middle" o:gfxdata="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" fillcolor="#f3a875 [2165]" strokecolor="#ed7d31 [3205]" strokeweight=".5pt">
-                <v:fill color2="#f09558 [2613]" rotate="t" colors="0 #f7bda4;.5 #f5b195;1 #f8a581" focus="100%" type="gradient">
-                  <o:fill v:ext="view" type="gradientUnscaled"/>
-                </v:fill>
-                <v:stroke joinstyle="miter"/>
-                <v:textbox>
-                  <w:txbxContent>
-                    <w:p>
-                      <w:pPr>
-                        <w:ind w:firstLine="0"/>
-                        <w:jc w:val="left"/>
-                        <w:rPr>
-                          <w:b/>
-                          <w:color w:val="FFFFFF" w:themeColor="background1"/>
-                          <w:szCs w:val="20"/>
-                        </w:rPr>
-                      </w:pPr>
-                      <w:r>
-                        <w:rPr>
-                          <w:b/>
-                          <w:color w:val="FFFFFF" w:themeColor="background1"/>
-                          <w:szCs w:val="20"/>
-                        </w:rPr>
-                        <w:t>2</w:t>
-                      </w:r>
-                    </w:p>
-                  </w:txbxContent>
-                </v:textbox>
-              </v:oval>
-            </w:pict>
-          </mc:Fallback>
-        </mc:AlternateContent>
-      </w:r>
-      <w:r>
-        <mc:AlternateContent>
-          <mc:Choice Requires="wps">
-            <w:drawing>
-              <wp:anchor distT="0" distB="0" distL="114300" distR="114300" simplePos="0" relativeHeight="251704320" behindDoc="0" locked="0" layoutInCell="1" allowOverlap="1" wp14:anchorId="03618F45" wp14:editId="50C2051C">
-                <wp:simplePos x="0" y="0"/>
-                <wp:positionH relativeFrom="column">
-                  <wp:posOffset>-342900</wp:posOffset>
-                </wp:positionH>
-                <wp:positionV relativeFrom="paragraph">
-                  <wp:posOffset>361315</wp:posOffset>
-                </wp:positionV>
-                <wp:extent cx="552450" cy="209550"/>
-                <wp:effectExtent l="0" t="0" r="76200" b="57150"/>
-                <wp:wrapNone/>
-                <wp:docPr id="73" name="Conector recto de flecha 73"/>
-                <wp:cNvGraphicFramePr/>
-                <a:graphic xmlns:a="http://schemas.openxmlformats.org/drawingml/2006/main">
-                  <a:graphicData uri="http://schemas.microsoft.com/office/word/2010/wordprocessingShape">
-                    <wps:wsp>
-                      <wps:cNvCnPr/>
-                      <wps:spPr>
-                        <a:xfrm>
-                          <a:off x="0" y="0"/>
-                          <a:ext cx="552450" cy="209550"/>
-                        </a:xfrm>
-                        <a:prstGeom prst="straightConnector1">
-                          <a:avLst/>
-                        </a:prstGeom>
-                        <a:ln>
-                          <a:tailEnd type="triangle"/>
-                        </a:ln>
-                      </wps:spPr>
-                      <wps:style>
-                        <a:lnRef idx="3">
-                          <a:schemeClr val="accent2"/>
-                        </a:lnRef>
-                        <a:fillRef idx="0">
-                          <a:schemeClr val="accent2"/>
-                        </a:fillRef>
-                        <a:effectRef idx="2">
-                          <a:schemeClr val="accent2"/>
-                        </a:effectRef>
-                        <a:fontRef idx="minor">
-                          <a:schemeClr val="tx1"/>
-                        </a:fontRef>
-                      </wps:style>
-                      <wps:bodyPr/>
-                    </wps:wsp>
-                  </a:graphicData>
-                </a:graphic>
-                <wp14:sizeRelH relativeFrom="margin">
-                  <wp14:pctWidth>0</wp14:pctWidth>
-                </wp14:sizeRelH>
-                <wp14:sizeRelV relativeFrom="margin">
-                  <wp14:pctHeight>0</wp14:pctHeight>
-                </wp14:sizeRelV>
-              </wp:anchor>
-            </w:drawing>
-          </mc:Choice>
-          <mc:Fallback>
-            <w:pict>
-              <v:shape w14:anchorId="13BF09DF" id="Conector recto de flecha 73" o:spid="_x0000_s1026" type="#_x0000_t32" style="position:absolute;margin-left:-27pt;margin-top:28.45pt;width:43.5pt;height:16.5pt;z-index:251704320;visibility:visible;mso-wrap-style:square;mso-width-percent:0;mso-height-percent:0;mso-wrap-distance-left:9pt;mso-wrap-distance-top:0;mso-wrap-distance-right:9pt;mso-wrap-distance-bottom:0;mso-position-horizontal:absolute;mso-position-horizontal-relative:text;mso-position-vertical:absolute;mso-position-vertical-relative:text;mso-width-percent:0;mso-height-percent:0;mso-width-relative:margin;mso-height-relative:margin" o:gfxdata="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" strokecolor="#ed7d31 [3205]" strokeweight="1.5pt">
-                <v:stroke endarrow="block" joinstyle="miter"/>
-              </v:shape>
-            </w:pict>
-          </mc:Fallback>
-        </mc:AlternateContent>
-      </w:r>
-    </w:p>
-    <w:p>
-      <w:r>
-        <w:t>Permite seleccionar una cuenta cargando sus datos en los campos de edición. Esto es muy útil si pensamos en editar o eliminar una cuenta de seguridad, ya sea para cambiar los datos o restringir el acceso a un usuario que por alguna razón ya no debe poder ingresar. Los pasos son los siguientes:</w:t>
-      </w:r>
-    </w:p>
-    <w:p>
-      <w:pPr>
-        <w:pStyle w:val="Prrafodelista"/>
-        <w:numPr>
-          <w:ilvl w:val="0"/>
-          <w:numId w:val="12"/>
-        </w:numPr>
-      </w:pPr>
-      <w:r>
-        <w:lastRenderedPageBreak/>
-        <w:t xml:space="preserve">En caso de administrar muchas cuentas de seguridad, el sistema tiene una sección de búsquedas. En esta selecciona la opción </w:t>
-      </w:r>
-      <w:r>
-        <w:rPr>
-          <w:b/>
-        </w:rPr>
-        <w:t xml:space="preserve">Nombre </w:t>
-      </w:r>
-      <w:r>
-        <w:t xml:space="preserve">o </w:t>
-      </w:r>
-      <w:r>
-        <w:rPr>
-          <w:b/>
-        </w:rPr>
-        <w:t>Usuario</w:t>
-      </w:r>
-      <w:r>
-        <w:t>,</w:t>
-      </w:r>
-      <w:r>
-        <w:rPr>
-          <w:b/>
-        </w:rPr>
-        <w:t xml:space="preserve"> </w:t>
-      </w:r>
-      <w:r>
-        <w:t xml:space="preserve">para hacer búsquedas ya sea  </w:t>
-      </w:r>
-      <w:r>
-        <w:t>por el nombre persona del usuario de la cuenta o por el nombre de usuario único.</w:t>
-      </w:r>
-    </w:p>
-    <w:p>
-      <w:pPr>
-        <w:pStyle w:val="Prrafodelista"/>
-        <w:numPr>
-          <w:ilvl w:val="0"/>
-          <w:numId w:val="12"/>
-        </w:numPr>
-      </w:pPr>
-      <w:r>
-        <w:t xml:space="preserve">Habiendo identificado la cuenta de seguridad solo falta </w:t>
-      </w:r>
-    </w:p>
-    <w:p>
-      <w:pPr>
-        <w:pStyle w:val="Ttulo4"/>
-        <w:numPr>
-          <w:ilvl w:val="3"/>
-          <w:numId w:val="2"/>
-        </w:numPr>
-      </w:pPr>
-      <w:r>
-        <w:t>Editar Cuenta</w:t>
-      </w:r>
-    </w:p>
-    <w:p>
-      <w:r>
-        <w:t xml:space="preserve">Permite </w:t>
-      </w:r>
-      <w:r>
-        <w:t>editar</w:t>
-      </w:r>
-      <w:r>
-        <w:t xml:space="preserve"> cuentas. Para esto es necesario</w:t>
-      </w:r>
-      <w:r>
-        <w:t xml:space="preserve"> primero seleccionar la cuenta que se va a editar y luego</w:t>
-      </w:r>
-      <w:r>
-        <w:t xml:space="preserve"> ingresar los datos de orden obligatorio (Nombres, Apellidos, Usuario, Contraseña). Los pasos son los siguientes:</w:t>
-      </w:r>
-    </w:p>
-    <w:p>
-      <w:pPr>
-        <w:pStyle w:val="Prrafodelista"/>
-        <w:numPr>
-          <w:ilvl w:val="0"/>
-          <w:numId w:val="11"/>
-        </w:numPr>
-      </w:pPr>
-      <w:r>
-        <w:t>Ingresar nombres personales del usuario.</w:t>
-      </w:r>
-    </w:p>
-    <w:p>
-      <w:pPr>
-        <w:pStyle w:val="Prrafodelista"/>
-        <w:numPr>
-          <w:ilvl w:val="0"/>
-          <w:numId w:val="11"/>
-        </w:numPr>
-      </w:pPr>
-      <w:r>
-        <w:t>Ingresar apellidos personales del usuario.</w:t>
-      </w:r>
-    </w:p>
-    <w:p>
-      <w:pPr>
-        <w:pStyle w:val="Prrafodelista"/>
-        <w:numPr>
-          <w:ilvl w:val="0"/>
-          <w:numId w:val="11"/>
-        </w:numPr>
-      </w:pPr>
-      <w:r>
-        <w:t xml:space="preserve">Ingresar el nombre de usuario de la cuenta. </w:t>
-      </w:r>
-      <w:r>
-        <w:rPr>
-          <w:b/>
-        </w:rPr>
-        <w:t>Nota:</w:t>
-      </w:r>
-      <w:r>
-        <w:t xml:space="preserve"> Es de importancia que sepa que los nombres de usuario deben ser únicos y el sistema rechazará si intenta ingresar uno que ya se encuentre en la lista o haya existido.</w:t>
-      </w:r>
-    </w:p>
-    <w:p>
-      <w:pPr>
-        <w:pStyle w:val="Prrafodelista"/>
-        <w:numPr>
-          <w:ilvl w:val="0"/>
-          <w:numId w:val="11"/>
-        </w:numPr>
-      </w:pPr>
-      <w:r>
-        <w:t>Ingresar la contraseña de usuario de la cuenta. Esta debe contener mínimo 8 caracteres, además debe contener al menos una letra mayúscula un número y un carácter (Ej. Sombrero6#    WORDm43%    Dakota775*).</w:t>
-      </w:r>
-    </w:p>
-    <w:p>
-      <w:pPr>
-        <w:pStyle w:val="Prrafodelista"/>
-        <w:numPr>
-          <w:ilvl w:val="0"/>
-          <w:numId w:val="11"/>
-        </w:numPr>
-      </w:pPr>
-      <w:r>
-        <w:t xml:space="preserve">Haga click en el botón denominado </w:t>
-      </w:r>
-      <w:r>
-        <w:rPr>
-          <w:b/>
-        </w:rPr>
-        <w:t>Guardar</w:t>
-      </w:r>
-      <w:r>
-        <w:t xml:space="preserve"> este enviara los datos a la base de datos pero primero pasará por un proceso de validación.</w:t>
-      </w:r>
-    </w:p>
-    <w:p>
-      <w:pPr>
-        <w:pStyle w:val="Prrafodelista"/>
-        <w:numPr>
-          <w:ilvl w:val="0"/>
-          <w:numId w:val="11"/>
-        </w:numPr>
-      </w:pPr>
-      <w:r>
-        <w:t xml:space="preserve">Haga click en el botón denominado </w:t>
-      </w:r>
-      <w:r>
-        <w:rPr>
-          <w:b/>
-        </w:rPr>
-        <w:t>Nuevo</w:t>
-      </w:r>
-      <w:r>
-        <w:t xml:space="preserve"> para limpiar los datos e ingresar una nueva cuenta para guardar.</w:t>
-      </w:r>
-    </w:p>
-    <w:p>
-      <w:pPr>
-        <w:pStyle w:val="Prrafodelista"/>
-        <w:numPr>
-          <w:ilvl w:val="0"/>
-          <w:numId w:val="11"/>
-        </w:numPr>
-      </w:pPr>
-      <w:r>
-        <w:t>Permite mostrar la contraseña para evitar errores.</w:t>
-      </w:r>
+    </w:p>
+    <w:p>
+      <w:pPr>
+        <w:rPr>
+          <w:noProof/>
+          <w:lang w:eastAsia="es-ES"/>
+        </w:rPr>
+      </w:pPr>
+    </w:p>
+    <w:p>
+      <w:pPr>
+        <w:rPr>
+          <w:noProof/>
+          <w:lang w:eastAsia="es-ES"/>
+        </w:rPr>
+      </w:pPr>
     </w:p>
     <w:p/>
+    <w:p/>
+    <w:p/>
+    <w:p/>
+    <w:p/>
+    <w:p/>
+    <w:p/>
+    <w:p/>
+    <w:p/>
+    <w:p/>
+    <w:p/>
+    <w:p>
+      <w:pPr>
+        <w:ind w:firstLine="0"/>
+      </w:pPr>
+    </w:p>
     <w:p>
       <w:pPr>
         <w:pStyle w:val="Ttulo2"/>
@@ -5360,6 +6443,7 @@
         </w:numPr>
       </w:pPr>
       <w:r>
+        <w:lastRenderedPageBreak/>
         <w:t xml:space="preserve">Ventana Principal del Sistema (Figura </w:t>
       </w:r>
       <w:r>
@@ -5368,14 +6452,6 @@
       <w:r>
         <w:t>2)</w:t>
       </w:r>
-    </w:p>
-    <w:p>
-      <w:pPr>
-        <w:rPr>
-          <w:noProof/>
-          <w:lang w:eastAsia="es-ES"/>
-        </w:rPr>
-      </w:pPr>
     </w:p>
     <w:p>
       <w:pPr>
@@ -5492,9 +6568,7 @@
     </w:p>
     <w:p>
       <w:pPr>
-        <w:spacing w:line="259" w:lineRule="auto"/>
         <w:ind w:firstLine="0"/>
-        <w:jc w:val="left"/>
         <w:rPr>
           <w:noProof/>
           <w:lang w:eastAsia="es-ES"/>
@@ -5505,27 +6579,10 @@
           <w:noProof/>
           <w:lang w:eastAsia="es-ES"/>
         </w:rPr>
-        <w:br w:type="page"/>
-      </w:r>
-    </w:p>
-    <w:p>
-      <w:pPr>
-        <w:ind w:firstLine="0"/>
-        <w:rPr>
-          <w:noProof/>
-          <w:lang w:eastAsia="es-ES"/>
-        </w:rPr>
-      </w:pPr>
-      <w:r>
-        <w:rPr>
-          <w:noProof/>
-          <w:lang w:eastAsia="es-ES"/>
-        </w:rPr>
-        <w:lastRenderedPageBreak/>
         <mc:AlternateContent>
           <mc:Choice Requires="wpg">
             <w:drawing>
-              <wp:anchor distT="0" distB="0" distL="114300" distR="114300" simplePos="0" relativeHeight="251679744" behindDoc="0" locked="0" layoutInCell="1" allowOverlap="1">
+              <wp:anchor distT="0" distB="0" distL="114300" distR="114300" simplePos="0" relativeHeight="251673600" behindDoc="0" locked="0" layoutInCell="1" allowOverlap="1">
                 <wp:simplePos x="0" y="0"/>
                 <wp:positionH relativeFrom="column">
                   <wp:posOffset>-19050</wp:posOffset>
@@ -5569,7 +6626,7 @@
                             </pic:cNvPicPr>
                           </pic:nvPicPr>
                           <pic:blipFill rotWithShape="1">
-                            <a:blip r:embed="rId15">
+                            <a:blip r:embed="rId18">
                               <a:extLst>
                                 <a:ext uri="{28A0092B-C50C-407E-A947-70E740481C1C}">
                                   <a14:useLocalDpi xmlns:a14="http://schemas.microsoft.com/office/drawing/2010/main" val="0"/>
@@ -5985,13 +7042,13 @@
           </mc:Choice>
           <mc:Fallback>
             <w:pict>
-              <v:group id="Grupo 42" o:spid="_x0000_s1080" style="position:absolute;left:0;text-align:left;margin-left:-1.5pt;margin-top:3.75pt;width:494.2pt;height:366.65pt;z-index:251679744" coordsize="62763,46564" o:gfxdata="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">
-                <v:group id="Grupo 4" o:spid="_x0000_s1081" style="position:absolute;width:57315;height:46564" coordsize="57315,46570" o:gfxdata="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">
-                  <v:shape id="Imagen 35" o:spid="_x0000_s1082" type="#_x0000_t75" style="position:absolute;width:57315;height:44056;visibility:visible;mso-wrap-style:square" o:gfxdata="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">
-                    <v:imagedata r:id="rId16" o:title="" cropbottom="2566f"/>
+              <v:group id="Grupo 42" o:spid="_x0000_s1109" style="position:absolute;left:0;text-align:left;margin-left:-1.5pt;margin-top:3.75pt;width:494.2pt;height:366.65pt;z-index:251673600" coordsize="62763,46564" o:gfxdata="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">
+                <v:group id="Grupo 4" o:spid="_x0000_s1110" style="position:absolute;width:57315;height:46564" coordsize="57315,46570" o:gfxdata="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">
+                  <v:shape id="Imagen 35" o:spid="_x0000_s1111" type="#_x0000_t75" style="position:absolute;width:57315;height:44056;visibility:visible;mso-wrap-style:square" o:gfxdata="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">
+                    <v:imagedata r:id="rId19" o:title="" cropbottom="2566f"/>
                     <v:path arrowok="t"/>
                   </v:shape>
-                  <v:shape id="Cuadro de texto 2" o:spid="_x0000_s1083" type="#_x0000_t202" style="position:absolute;top:44196;width:57315;height:2374;visibility:visible;mso-wrap-style:square;v-text-anchor:top" o:gfxdata="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" fillcolor="white [3201]" stroked="f" strokeweight=".5pt">
+                  <v:shape id="Cuadro de texto 2" o:spid="_x0000_s1112" type="#_x0000_t202" style="position:absolute;top:44196;width:57315;height:2374;visibility:visible;mso-wrap-style:square;v-text-anchor:top" o:gfxdata="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" fillcolor="white [3201]" stroked="f" strokeweight=".5pt">
                     <v:textbox>
                       <w:txbxContent>
                         <w:p>
@@ -6036,11 +7093,11 @@
                     </v:textbox>
                   </v:shape>
                 </v:group>
-                <v:group id="Grupo 21" o:spid="_x0000_s1084" style="position:absolute;left:56388;top:1714;width:6375;height:3518;flip:x" coordsize="6379,3523" o:gfxdata="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">
-                  <v:shape id="Conector recto de flecha 22" o:spid="_x0000_s1085" type="#_x0000_t32" style="position:absolute;left:3619;top:1809;width:2760;height:0;visibility:visible;mso-wrap-style:square" o:connectortype="straight" o:gfxdata="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" strokecolor="#ed7d31 [3205]" strokeweight="1.5pt">
+                <v:group id="Grupo 21" o:spid="_x0000_s1113" style="position:absolute;left:56388;top:1714;width:6375;height:3518;flip:x" coordsize="6379,3523" o:gfxdata="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">
+                  <v:shape id="Conector recto de flecha 22" o:spid="_x0000_s1114" type="#_x0000_t32" style="position:absolute;left:3619;top:1809;width:2760;height:0;visibility:visible;mso-wrap-style:square" o:connectortype="straight" o:gfxdata="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" strokecolor="#ed7d31 [3205]" strokeweight="1.5pt">
                     <v:stroke endarrow="block" joinstyle="miter"/>
                   </v:shape>
-                  <v:oval id="Elipse 25" o:spid="_x0000_s1086" style="position:absolute;width:3523;height:3523;visibility:visible;mso-wrap-style:square;v-text-anchor:middle" o:gfxdata="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" fillcolor="#f3a875 [2165]" strokecolor="#ed7d31 [3205]" strokeweight=".5pt">
+                  <v:oval id="Elipse 25" o:spid="_x0000_s1115" style="position:absolute;width:3523;height:3523;visibility:visible;mso-wrap-style:square;v-text-anchor:middle" o:gfxdata="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" fillcolor="#f3a875 [2165]" strokecolor="#ed7d31 [3205]" strokeweight=".5pt">
                     <v:fill color2="#f09558 [2613]" rotate="t" colors="0 #f7bda4;.5 #f5b195;1 #f8a581" focus="100%" type="gradient">
                       <o:fill v:ext="view" type="gradientUnscaled"/>
                     </v:fill>
@@ -6070,11 +7127,11 @@
                     </v:textbox>
                   </v:oval>
                 </v:group>
-                <v:group id="Grupo 27" o:spid="_x0000_s1087" style="position:absolute;left:56388;top:22098;width:6375;height:3517;flip:x" coordorigin=",2575" coordsize="6379,3523" o:gfxdata="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">
-                  <v:shape id="Conector recto de flecha 28" o:spid="_x0000_s1088" type="#_x0000_t32" style="position:absolute;left:3619;top:4385;width:2760;height:0;visibility:visible;mso-wrap-style:square" o:connectortype="straight" o:gfxdata="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" strokecolor="#ed7d31 [3205]" strokeweight="1.5pt">
+                <v:group id="Grupo 27" o:spid="_x0000_s1116" style="position:absolute;left:56388;top:22098;width:6375;height:3517;flip:x" coordorigin=",2575" coordsize="6379,3523" o:gfxdata="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">
+                  <v:shape id="Conector recto de flecha 28" o:spid="_x0000_s1117" type="#_x0000_t32" style="position:absolute;left:3619;top:4385;width:2760;height:0;visibility:visible;mso-wrap-style:square" o:connectortype="straight" o:gfxdata="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" strokecolor="#ed7d31 [3205]" strokeweight="1.5pt">
                     <v:stroke endarrow="block" joinstyle="miter"/>
                   </v:shape>
-                  <v:oval id="Elipse 29" o:spid="_x0000_s1089" style="position:absolute;top:2575;width:3523;height:3524;visibility:visible;mso-wrap-style:square;v-text-anchor:middle" o:gfxdata="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" fillcolor="#f3a875 [2165]" strokecolor="#ed7d31 [3205]" strokeweight=".5pt">
+                  <v:oval id="Elipse 29" o:spid="_x0000_s1118" style="position:absolute;top:2575;width:3523;height:3524;visibility:visible;mso-wrap-style:square;v-text-anchor:middle" o:gfxdata="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" fillcolor="#f3a875 [2165]" strokecolor="#ed7d31 [3205]" strokeweight=".5pt">
                     <v:fill color2="#f09558 [2613]" rotate="t" colors="0 #f7bda4;.5 #f5b195;1 #f8a581" focus="100%" type="gradient">
                       <o:fill v:ext="view" type="gradientUnscaled"/>
                     </v:fill>
@@ -6104,11 +7161,11 @@
                     </v:textbox>
                   </v:oval>
                 </v:group>
-                <v:group id="Grupo 30" o:spid="_x0000_s1090" style="position:absolute;left:56388;top:41433;width:6375;height:3518;flip:x" coordsize="6379,3523" o:gfxdata="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">
-                  <v:shape id="Conector recto de flecha 40" o:spid="_x0000_s1091" type="#_x0000_t32" style="position:absolute;left:3619;top:1809;width:2760;height:0;visibility:visible;mso-wrap-style:square" o:connectortype="straight" o:gfxdata="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" strokecolor="#ed7d31 [3205]" strokeweight="1.5pt">
+                <v:group id="Grupo 30" o:spid="_x0000_s1119" style="position:absolute;left:56388;top:41433;width:6375;height:3518;flip:x" coordsize="6379,3523" o:gfxdata="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">
+                  <v:shape id="Conector recto de flecha 40" o:spid="_x0000_s1120" type="#_x0000_t32" style="position:absolute;left:3619;top:1809;width:2760;height:0;visibility:visible;mso-wrap-style:square" o:connectortype="straight" o:gfxdata="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" strokecolor="#ed7d31 [3205]" strokeweight="1.5pt">
                     <v:stroke endarrow="block" joinstyle="miter"/>
                   </v:shape>
-                  <v:oval id="Elipse 41" o:spid="_x0000_s1092" style="position:absolute;width:3523;height:3523;visibility:visible;mso-wrap-style:square;v-text-anchor:middle" o:gfxdata="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" fillcolor="#f3a875 [2165]" strokecolor="#ed7d31 [3205]" strokeweight=".5pt">
+                  <v:oval id="Elipse 41" o:spid="_x0000_s1121" style="position:absolute;width:3523;height:3523;visibility:visible;mso-wrap-style:square;v-text-anchor:middle" o:gfxdata="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" fillcolor="#f3a875 [2165]" strokecolor="#ed7d31 [3205]" strokeweight=".5pt">
                     <v:fill color2="#f09558 [2613]" rotate="t" colors="0 #f7bda4;.5 #f5b195;1 #f8a581" focus="100%" type="gradient">
                       <o:fill v:ext="view" type="gradientUnscaled"/>
                     </v:fill>
@@ -6307,7 +7364,10 @@
       </w:pPr>
       <w:r>
         <w:lastRenderedPageBreak/>
-        <w:t>Catálogo de Cuentas (Figura 3)</w:t>
+        <w:t>Gestión</w:t>
+      </w:r>
+      <w:r>
+        <w:t xml:space="preserve"> de Cuentas</w:t>
       </w:r>
     </w:p>
     <w:p>
@@ -6354,7 +7414,7 @@
         </w:numPr>
       </w:pPr>
       <w:r>
-        <w:t>Crear una cuenta (Figura 3.1.).</w:t>
+        <w:t>Edición del Catálogo de Cuentas.</w:t>
       </w:r>
     </w:p>
     <w:p>
@@ -6684,8 +7744,74 @@
         <w:ind w:firstLine="0"/>
         <w:jc w:val="left"/>
       </w:pPr>
-    </w:p>
-    <w:p>
+      <w:r>
+        <w:rPr>
+          <w:noProof/>
+          <w:lang w:eastAsia="es-ES"/>
+        </w:rPr>
+        <w:drawing>
+          <wp:anchor distT="0" distB="0" distL="114300" distR="114300" simplePos="0" relativeHeight="251662336" behindDoc="0" locked="0" layoutInCell="1" allowOverlap="1" wp14:anchorId="477096BA" wp14:editId="4553401A">
+            <wp:simplePos x="0" y="0"/>
+            <wp:positionH relativeFrom="column">
+              <wp:posOffset>361950</wp:posOffset>
+            </wp:positionH>
+            <wp:positionV relativeFrom="paragraph">
+              <wp:posOffset>236855</wp:posOffset>
+            </wp:positionV>
+            <wp:extent cx="5094605" cy="2667000"/>
+            <wp:effectExtent l="0" t="0" r="0" b="0"/>
+            <wp:wrapNone/>
+            <wp:docPr id="36" name="Imagen 36"/>
+            <wp:cNvGraphicFramePr>
+              <a:graphicFrameLocks xmlns:a="http://schemas.openxmlformats.org/drawingml/2006/main" noChangeAspect="1"/>
+            </wp:cNvGraphicFramePr>
+            <a:graphic xmlns:a="http://schemas.openxmlformats.org/drawingml/2006/main">
+              <a:graphicData uri="http://schemas.openxmlformats.org/drawingml/2006/picture">
+                <pic:pic xmlns:pic="http://schemas.openxmlformats.org/drawingml/2006/picture">
+                  <pic:nvPicPr>
+                    <pic:cNvPr id="1" name=""/>
+                    <pic:cNvPicPr/>
+                  </pic:nvPicPr>
+                  <pic:blipFill rotWithShape="1">
+                    <a:blip r:embed="rId20" cstate="print">
+                      <a:extLst>
+                        <a:ext uri="{28A0092B-C50C-407E-A947-70E740481C1C}">
+                          <a14:useLocalDpi xmlns:a14="http://schemas.microsoft.com/office/drawing/2010/main" val="0"/>
+                        </a:ext>
+                      </a:extLst>
+                    </a:blip>
+                    <a:srcRect t="27213" b="7352"/>
+                    <a:stretch/>
+                  </pic:blipFill>
+                  <pic:spPr bwMode="auto">
+                    <a:xfrm>
+                      <a:off x="0" y="0"/>
+                      <a:ext cx="5094605" cy="2667000"/>
+                    </a:xfrm>
+                    <a:prstGeom prst="rect">
+                      <a:avLst/>
+                    </a:prstGeom>
+                    <a:ln>
+                      <a:noFill/>
+                    </a:ln>
+                    <a:extLst>
+                      <a:ext uri="{53640926-AAD7-44D8-BBD7-CCE9431645EC}">
+                        <a14:shadowObscured xmlns:a14="http://schemas.microsoft.com/office/drawing/2010/main"/>
+                      </a:ext>
+                    </a:extLst>
+                  </pic:spPr>
+                </pic:pic>
+              </a:graphicData>
+            </a:graphic>
+            <wp14:sizeRelH relativeFrom="page">
+              <wp14:pctWidth>0</wp14:pctWidth>
+            </wp14:sizeRelH>
+            <wp14:sizeRelV relativeFrom="page">
+              <wp14:pctHeight>0</wp14:pctHeight>
+            </wp14:sizeRelV>
+          </wp:anchor>
+        </w:drawing>
+      </w:r>
       <w:r>
         <w:rPr>
           <w:noProof/>
@@ -6694,13 +7820,13 @@
         <mc:AlternateContent>
           <mc:Choice Requires="wpg">
             <w:drawing>
-              <wp:anchor distT="0" distB="0" distL="114300" distR="114300" simplePos="0" relativeHeight="251670528" behindDoc="0" locked="0" layoutInCell="1" allowOverlap="1" wp14:anchorId="6A4B3D61" wp14:editId="637E9D62">
+              <wp:anchor distT="0" distB="0" distL="114300" distR="114300" simplePos="0" relativeHeight="251664384" behindDoc="0" locked="0" layoutInCell="1" allowOverlap="1" wp14:anchorId="3A46479D" wp14:editId="353623B5">
                 <wp:simplePos x="0" y="0"/>
                 <wp:positionH relativeFrom="column">
                   <wp:posOffset>-275590</wp:posOffset>
                 </wp:positionH>
                 <wp:positionV relativeFrom="paragraph">
-                  <wp:posOffset>367665</wp:posOffset>
+                  <wp:posOffset>404495</wp:posOffset>
                 </wp:positionV>
                 <wp:extent cx="904240" cy="351790"/>
                 <wp:effectExtent l="0" t="0" r="29210" b="10160"/>
@@ -6814,11 +7940,11 @@
           </mc:Choice>
           <mc:Fallback>
             <w:pict>
-              <v:group w14:anchorId="6A4B3D61" id="Grupo 39" o:spid="_x0000_s1093" style="position:absolute;left:0;text-align:left;margin-left:-21.7pt;margin-top:28.95pt;width:71.2pt;height:27.7pt;z-index:251670528" coordsize="9047,3523" o:gfxdata="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">
-                <v:shape id="Conector recto de flecha 37" o:spid="_x0000_s1094" type="#_x0000_t32" style="position:absolute;left:3619;top:1809;width:5428;height:0;visibility:visible;mso-wrap-style:square" o:connectortype="straight" o:gfxdata="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" strokecolor="#ed7d31 [3205]" strokeweight="1.5pt">
+              <v:group w14:anchorId="3A46479D" id="Grupo 39" o:spid="_x0000_s1122" style="position:absolute;margin-left:-21.7pt;margin-top:31.85pt;width:71.2pt;height:27.7pt;z-index:251664384" coordsize="9047,3523" o:gfxdata="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">
+                <v:shape id="Conector recto de flecha 37" o:spid="_x0000_s1123" type="#_x0000_t32" style="position:absolute;left:3619;top:1809;width:5428;height:0;visibility:visible;mso-wrap-style:square" o:connectortype="straight" o:gfxdata="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" strokecolor="#ed7d31 [3205]" strokeweight="1.5pt">
                   <v:stroke endarrow="block" joinstyle="miter"/>
                 </v:shape>
-                <v:oval id="Elipse 38" o:spid="_x0000_s1095" style="position:absolute;width:3523;height:3523;visibility:visible;mso-wrap-style:square;v-text-anchor:middle" o:gfxdata="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" fillcolor="#f3a875 [2165]" strokecolor="#ed7d31 [3205]" strokeweight=".5pt">
+                <v:oval id="El